--- a/Desgin/各配表参数类型定义.docx
+++ b/Desgin/各配表参数类型定义.docx
@@ -1,11 +1,10 @@
 
 <file path=word/document.xml><?xml version="1.0" encoding="utf-8"?>
-<w:document xmlns:ve="http://schemas.openxmlformats.org/markup-compatibility/2006" xmlns:o="urn:schemas-microsoft-com:office:office" xmlns:r="http://schemas.openxmlformats.org/officeDocument/2006/relationships" xmlns:m="http://schemas.openxmlformats.org/officeDocument/2006/math" xmlns:v="urn:schemas-microsoft-com:vml" xmlns:wp="http://schemas.openxmlformats.org/drawingml/2006/wordprocessingDrawing" xmlns:w10="urn:schemas-microsoft-com:office:word" xmlns:w="http://schemas.openxmlformats.org/wordprocessingml/2006/main" xmlns:wne="http://schemas.microsoft.com/office/word/2006/wordml">
+<w:document xmlns:wpc="http://schemas.microsoft.com/office/word/2010/wordprocessingCanvas" xmlns:mc="http://schemas.openxmlformats.org/markup-compatibility/2006" xmlns:o="urn:schemas-microsoft-com:office:office" xmlns:r="http://schemas.openxmlformats.org/officeDocument/2006/relationships" xmlns:m="http://schemas.openxmlformats.org/officeDocument/2006/math" xmlns:v="urn:schemas-microsoft-com:vml" xmlns:wp14="http://schemas.microsoft.com/office/word/2010/wordprocessingDrawing" xmlns:wp="http://schemas.openxmlformats.org/drawingml/2006/wordprocessingDrawing" xmlns:w10="urn:schemas-microsoft-com:office:word" xmlns:w="http://schemas.openxmlformats.org/wordprocessingml/2006/main" xmlns:w14="http://schemas.microsoft.com/office/word/2010/wordml" xmlns:wpg="http://schemas.microsoft.com/office/word/2010/wordprocessingGroup" xmlns:wpi="http://schemas.microsoft.com/office/word/2010/wordprocessingInk" xmlns:wne="http://schemas.microsoft.com/office/word/2006/wordml" xmlns:wps="http://schemas.microsoft.com/office/word/2010/wordprocessingShape" mc:Ignorable="w14 wp14">
   <w:body>
     <w:p>
       <w:pPr>
         <w:rPr>
-          <w:rFonts w:hint="eastAsia"/>
           <w:sz w:val="24"/>
           <w:szCs w:val="24"/>
         </w:rPr>
@@ -32,18 +31,12 @@
         <w:t>对应参数定义</w:t>
       </w:r>
     </w:p>
-    <w:p>
-      <w:pPr>
-        <w:rPr>
-          <w:rFonts w:hint="eastAsia"/>
-        </w:rPr>
-      </w:pPr>
-    </w:p>
+    <w:p/>
     <w:tbl>
       <w:tblPr>
         <w:tblStyle w:val="1"/>
         <w:tblW w:w="9829" w:type="dxa"/>
-        <w:tblLook w:val="04A0"/>
+        <w:tblLook w:val="04A0" w:firstRow="1" w:lastRow="0" w:firstColumn="1" w:lastColumn="0" w:noHBand="0" w:noVBand="1"/>
       </w:tblPr>
       <w:tblGrid>
         <w:gridCol w:w="1809"/>
@@ -54,12 +47,12 @@
       </w:tblGrid>
       <w:tr>
         <w:trPr>
-          <w:cnfStyle w:val="100000000000"/>
+          <w:cnfStyle w:val="100000000000" w:firstRow="1" w:lastRow="0" w:firstColumn="0" w:lastColumn="0" w:oddVBand="0" w:evenVBand="0" w:oddHBand="0" w:evenHBand="0" w:firstRowFirstColumn="0" w:firstRowLastColumn="0" w:lastRowFirstColumn="0" w:lastRowLastColumn="0"/>
           <w:trHeight w:val="310"/>
         </w:trPr>
         <w:tc>
           <w:tcPr>
-            <w:cnfStyle w:val="001000000000"/>
+            <w:cnfStyle w:val="001000000000" w:firstRow="0" w:lastRow="0" w:firstColumn="1" w:lastColumn="0" w:oddVBand="0" w:evenVBand="0" w:oddHBand="0" w:evenHBand="0" w:firstRowFirstColumn="0" w:firstRowLastColumn="0" w:lastRowFirstColumn="0" w:lastRowLastColumn="0"/>
             <w:tcW w:w="1809" w:type="dxa"/>
           </w:tcPr>
           <w:p>
@@ -74,7 +67,7 @@
           </w:tcPr>
           <w:p>
             <w:pPr>
-              <w:cnfStyle w:val="100000000000"/>
+              <w:cnfStyle w:val="100000000000" w:firstRow="1" w:lastRow="0" w:firstColumn="0" w:lastColumn="0" w:oddVBand="0" w:evenVBand="0" w:oddHBand="0" w:evenHBand="0" w:firstRowFirstColumn="0" w:firstRowLastColumn="0" w:lastRowFirstColumn="0" w:lastRowLastColumn="0"/>
             </w:pPr>
             <w:r>
               <w:t>类型枚举</w:t>
@@ -87,7 +80,7 @@
           </w:tcPr>
           <w:p>
             <w:pPr>
-              <w:cnfStyle w:val="100000000000"/>
+              <w:cnfStyle w:val="100000000000" w:firstRow="1" w:lastRow="0" w:firstColumn="0" w:lastColumn="0" w:oddVBand="0" w:evenVBand="0" w:oddHBand="0" w:evenHBand="0" w:firstRowFirstColumn="0" w:firstRowLastColumn="0" w:lastRowFirstColumn="0" w:lastRowLastColumn="0"/>
             </w:pPr>
             <w:r>
               <w:t>参数</w:t>
@@ -106,7 +99,7 @@
           </w:tcPr>
           <w:p>
             <w:pPr>
-              <w:cnfStyle w:val="100000000000"/>
+              <w:cnfStyle w:val="100000000000" w:firstRow="1" w:lastRow="0" w:firstColumn="0" w:lastColumn="0" w:oddVBand="0" w:evenVBand="0" w:oddHBand="0" w:evenHBand="0" w:firstRowFirstColumn="0" w:firstRowLastColumn="0" w:lastRowFirstColumn="0" w:lastRowLastColumn="0"/>
             </w:pPr>
             <w:r>
               <w:t>参数</w:t>
@@ -125,7 +118,7 @@
           </w:tcPr>
           <w:p>
             <w:pPr>
-              <w:cnfStyle w:val="100000000000"/>
+              <w:cnfStyle w:val="100000000000" w:firstRow="1" w:lastRow="0" w:firstColumn="0" w:lastColumn="0" w:oddVBand="0" w:evenVBand="0" w:oddHBand="0" w:evenHBand="0" w:firstRowFirstColumn="0" w:firstRowLastColumn="0" w:lastRowFirstColumn="0" w:lastRowLastColumn="0"/>
             </w:pPr>
             <w:r>
               <w:t>参数</w:t>
@@ -141,12 +134,12 @@
       </w:tr>
       <w:tr>
         <w:trPr>
-          <w:cnfStyle w:val="000000100000"/>
+          <w:cnfStyle w:val="000000100000" w:firstRow="0" w:lastRow="0" w:firstColumn="0" w:lastColumn="0" w:oddVBand="0" w:evenVBand="0" w:oddHBand="1" w:evenHBand="0" w:firstRowFirstColumn="0" w:firstRowLastColumn="0" w:lastRowFirstColumn="0" w:lastRowLastColumn="0"/>
           <w:trHeight w:val="670"/>
         </w:trPr>
         <w:tc>
           <w:tcPr>
-            <w:cnfStyle w:val="001000000000"/>
+            <w:cnfStyle w:val="001000000000" w:firstRow="0" w:lastRow="0" w:firstColumn="1" w:lastColumn="0" w:oddVBand="0" w:evenVBand="0" w:oddHBand="0" w:evenHBand="0" w:firstRowFirstColumn="0" w:firstRowLastColumn="0" w:lastRowFirstColumn="0" w:lastRowLastColumn="0"/>
             <w:tcW w:w="1809" w:type="dxa"/>
           </w:tcPr>
           <w:p>
@@ -164,7 +157,7 @@
           </w:tcPr>
           <w:p>
             <w:pPr>
-              <w:cnfStyle w:val="000000100000"/>
+              <w:cnfStyle w:val="000000100000" w:firstRow="0" w:lastRow="0" w:firstColumn="0" w:lastColumn="0" w:oddVBand="0" w:evenVBand="0" w:oddHBand="1" w:evenHBand="0" w:firstRowFirstColumn="0" w:firstRowLastColumn="0" w:lastRowFirstColumn="0" w:lastRowLastColumn="0"/>
             </w:pPr>
             <w:r>
               <w:rPr>
@@ -180,7 +173,7 @@
           </w:tcPr>
           <w:p>
             <w:pPr>
-              <w:cnfStyle w:val="000000100000"/>
+              <w:cnfStyle w:val="000000100000" w:firstRow="0" w:lastRow="0" w:firstColumn="0" w:lastColumn="0" w:oddVBand="0" w:evenVBand="0" w:oddHBand="1" w:evenHBand="0" w:firstRowFirstColumn="0" w:firstRowLastColumn="0" w:lastRowFirstColumn="0" w:lastRowLastColumn="0"/>
             </w:pPr>
             <w:r>
               <w:t>玩家地图初始点，无需特殊定义，读取坐标点；</w:t>
@@ -193,7 +186,7 @@
           </w:tcPr>
           <w:p>
             <w:pPr>
-              <w:cnfStyle w:val="000000100000"/>
+              <w:cnfStyle w:val="000000100000" w:firstRow="0" w:lastRow="0" w:firstColumn="0" w:lastColumn="0" w:oddVBand="0" w:evenVBand="0" w:oddHBand="1" w:evenHBand="0" w:firstRowFirstColumn="0" w:firstRowLastColumn="0" w:lastRowFirstColumn="0" w:lastRowLastColumn="0"/>
             </w:pPr>
           </w:p>
         </w:tc>
@@ -203,19 +196,19 @@
           </w:tcPr>
           <w:p>
             <w:pPr>
-              <w:cnfStyle w:val="000000100000"/>
+              <w:cnfStyle w:val="000000100000" w:firstRow="0" w:lastRow="0" w:firstColumn="0" w:lastColumn="0" w:oddVBand="0" w:evenVBand="0" w:oddHBand="1" w:evenHBand="0" w:firstRowFirstColumn="0" w:firstRowLastColumn="0" w:lastRowFirstColumn="0" w:lastRowLastColumn="0"/>
             </w:pPr>
           </w:p>
         </w:tc>
       </w:tr>
       <w:tr>
         <w:trPr>
-          <w:cnfStyle w:val="000000010000"/>
+          <w:cnfStyle w:val="000000010000" w:firstRow="0" w:lastRow="0" w:firstColumn="0" w:lastColumn="0" w:oddVBand="0" w:evenVBand="0" w:oddHBand="0" w:evenHBand="1" w:firstRowFirstColumn="0" w:firstRowLastColumn="0" w:lastRowFirstColumn="0" w:lastRowLastColumn="0"/>
           <w:trHeight w:val="310"/>
         </w:trPr>
         <w:tc>
           <w:tcPr>
-            <w:cnfStyle w:val="001000000000"/>
+            <w:cnfStyle w:val="001000000000" w:firstRow="0" w:lastRow="0" w:firstColumn="1" w:lastColumn="0" w:oddVBand="0" w:evenVBand="0" w:oddHBand="0" w:evenHBand="0" w:firstRowFirstColumn="0" w:firstRowLastColumn="0" w:lastRowFirstColumn="0" w:lastRowLastColumn="0"/>
             <w:tcW w:w="1809" w:type="dxa"/>
           </w:tcPr>
           <w:p>
@@ -230,7 +223,7 @@
           </w:tcPr>
           <w:p>
             <w:pPr>
-              <w:cnfStyle w:val="000000010000"/>
+              <w:cnfStyle w:val="000000010000" w:firstRow="0" w:lastRow="0" w:firstColumn="0" w:lastColumn="0" w:oddVBand="0" w:evenVBand="0" w:oddHBand="0" w:evenHBand="1" w:firstRowFirstColumn="0" w:firstRowLastColumn="0" w:lastRowFirstColumn="0" w:lastRowLastColumn="0"/>
             </w:pPr>
             <w:r>
               <w:rPr>
@@ -246,7 +239,7 @@
           </w:tcPr>
           <w:p>
             <w:pPr>
-              <w:cnfStyle w:val="000000010000"/>
+              <w:cnfStyle w:val="000000010000" w:firstRow="0" w:lastRow="0" w:firstColumn="0" w:lastColumn="0" w:oddVBand="0" w:evenVBand="0" w:oddHBand="0" w:evenHBand="1" w:firstRowFirstColumn="0" w:firstRowLastColumn="0" w:lastRowFirstColumn="0" w:lastRowLastColumn="0"/>
             </w:pPr>
             <w:r>
               <w:t>复活消耗物品</w:t>
@@ -295,7 +288,7 @@
           </w:tcPr>
           <w:p>
             <w:pPr>
-              <w:cnfStyle w:val="000000010000"/>
+              <w:cnfStyle w:val="000000010000" w:firstRow="0" w:lastRow="0" w:firstColumn="0" w:lastColumn="0" w:oddVBand="0" w:evenVBand="0" w:oddHBand="0" w:evenHBand="1" w:firstRowFirstColumn="0" w:firstRowLastColumn="0" w:lastRowFirstColumn="0" w:lastRowLastColumn="0"/>
             </w:pPr>
           </w:p>
         </w:tc>
@@ -305,19 +298,19 @@
           </w:tcPr>
           <w:p>
             <w:pPr>
-              <w:cnfStyle w:val="000000010000"/>
+              <w:cnfStyle w:val="000000010000" w:firstRow="0" w:lastRow="0" w:firstColumn="0" w:lastColumn="0" w:oddVBand="0" w:evenVBand="0" w:oddHBand="0" w:evenHBand="1" w:firstRowFirstColumn="0" w:firstRowLastColumn="0" w:lastRowFirstColumn="0" w:lastRowLastColumn="0"/>
             </w:pPr>
           </w:p>
         </w:tc>
       </w:tr>
       <w:tr>
         <w:trPr>
-          <w:cnfStyle w:val="000000100000"/>
+          <w:cnfStyle w:val="000000100000" w:firstRow="0" w:lastRow="0" w:firstColumn="0" w:lastColumn="0" w:oddVBand="0" w:evenVBand="0" w:oddHBand="1" w:evenHBand="0" w:firstRowFirstColumn="0" w:firstRowLastColumn="0" w:lastRowFirstColumn="0" w:lastRowLastColumn="0"/>
           <w:trHeight w:val="310"/>
         </w:trPr>
         <w:tc>
           <w:tcPr>
-            <w:cnfStyle w:val="001000000000"/>
+            <w:cnfStyle w:val="001000000000" w:firstRow="0" w:lastRow="0" w:firstColumn="1" w:lastColumn="0" w:oddVBand="0" w:evenVBand="0" w:oddHBand="0" w:evenHBand="0" w:firstRowFirstColumn="0" w:firstRowLastColumn="0" w:lastRowFirstColumn="0" w:lastRowLastColumn="0"/>
             <w:tcW w:w="1809" w:type="dxa"/>
           </w:tcPr>
           <w:p>
@@ -332,7 +325,7 @@
           </w:tcPr>
           <w:p>
             <w:pPr>
-              <w:cnfStyle w:val="000000100000"/>
+              <w:cnfStyle w:val="000000100000" w:firstRow="0" w:lastRow="0" w:firstColumn="0" w:lastColumn="0" w:oddVBand="0" w:evenVBand="0" w:oddHBand="1" w:evenHBand="0" w:firstRowFirstColumn="0" w:firstRowLastColumn="0" w:lastRowFirstColumn="0" w:lastRowLastColumn="0"/>
             </w:pPr>
             <w:r>
               <w:rPr>
@@ -348,14 +341,16 @@
           </w:tcPr>
           <w:p>
             <w:pPr>
-              <w:cnfStyle w:val="000000100000"/>
+              <w:cnfStyle w:val="000000100000" w:firstRow="0" w:lastRow="0" w:firstColumn="0" w:lastColumn="0" w:oddVBand="0" w:evenVBand="0" w:oddHBand="1" w:evenHBand="0" w:firstRowFirstColumn="0" w:firstRowLastColumn="0" w:lastRowFirstColumn="0" w:lastRowLastColumn="0"/>
             </w:pPr>
             <w:r>
               <w:t>填写战斗节点编号（</w:t>
             </w:r>
+            <w:proofErr w:type="spellStart"/>
             <w:r>
               <w:t>BattleGroupConfig</w:t>
             </w:r>
+            <w:proofErr w:type="spellEnd"/>
             <w:r>
               <w:t>中的</w:t>
             </w:r>
@@ -379,7 +374,7 @@
           </w:tcPr>
           <w:p>
             <w:pPr>
-              <w:cnfStyle w:val="000000100000"/>
+              <w:cnfStyle w:val="000000100000" w:firstRow="0" w:lastRow="0" w:firstColumn="0" w:lastColumn="0" w:oddVBand="0" w:evenVBand="0" w:oddHBand="1" w:evenHBand="0" w:firstRowFirstColumn="0" w:firstRowLastColumn="0" w:lastRowFirstColumn="0" w:lastRowLastColumn="0"/>
             </w:pPr>
           </w:p>
         </w:tc>
@@ -389,19 +384,19 @@
           </w:tcPr>
           <w:p>
             <w:pPr>
-              <w:cnfStyle w:val="000000100000"/>
+              <w:cnfStyle w:val="000000100000" w:firstRow="0" w:lastRow="0" w:firstColumn="0" w:lastColumn="0" w:oddVBand="0" w:evenVBand="0" w:oddHBand="1" w:evenHBand="0" w:firstRowFirstColumn="0" w:firstRowLastColumn="0" w:lastRowFirstColumn="0" w:lastRowLastColumn="0"/>
             </w:pPr>
           </w:p>
         </w:tc>
       </w:tr>
       <w:tr>
         <w:trPr>
-          <w:cnfStyle w:val="000000010000"/>
+          <w:cnfStyle w:val="000000010000" w:firstRow="0" w:lastRow="0" w:firstColumn="0" w:lastColumn="0" w:oddVBand="0" w:evenVBand="0" w:oddHBand="0" w:evenHBand="1" w:firstRowFirstColumn="0" w:firstRowLastColumn="0" w:lastRowFirstColumn="0" w:lastRowLastColumn="0"/>
           <w:trHeight w:val="310"/>
         </w:trPr>
         <w:tc>
           <w:tcPr>
-            <w:cnfStyle w:val="001000000000"/>
+            <w:cnfStyle w:val="001000000000" w:firstRow="0" w:lastRow="0" w:firstColumn="1" w:lastColumn="0" w:oddVBand="0" w:evenVBand="0" w:oddHBand="0" w:evenHBand="0" w:firstRowFirstColumn="0" w:firstRowLastColumn="0" w:lastRowFirstColumn="0" w:lastRowLastColumn="0"/>
             <w:tcW w:w="1809" w:type="dxa"/>
           </w:tcPr>
           <w:p>
@@ -416,7 +411,7 @@
           </w:tcPr>
           <w:p>
             <w:pPr>
-              <w:cnfStyle w:val="000000010000"/>
+              <w:cnfStyle w:val="000000010000" w:firstRow="0" w:lastRow="0" w:firstColumn="0" w:lastColumn="0" w:oddVBand="0" w:evenVBand="0" w:oddHBand="0" w:evenHBand="1" w:firstRowFirstColumn="0" w:firstRowLastColumn="0" w:lastRowFirstColumn="0" w:lastRowLastColumn="0"/>
             </w:pPr>
             <w:r>
               <w:rPr>
@@ -432,20 +427,24 @@
           </w:tcPr>
           <w:p>
             <w:pPr>
-              <w:cnfStyle w:val="000000010000"/>
+              <w:cnfStyle w:val="000000010000" w:firstRow="0" w:lastRow="0" w:firstColumn="0" w:lastColumn="0" w:oddVBand="0" w:evenVBand="0" w:oddHBand="0" w:evenHBand="1" w:firstRowFirstColumn="0" w:firstRowLastColumn="0" w:lastRowFirstColumn="0" w:lastRowLastColumn="0"/>
             </w:pPr>
             <w:r>
               <w:t>填写</w:t>
             </w:r>
+            <w:proofErr w:type="spellStart"/>
             <w:r>
               <w:t>SecretStoreConfig</w:t>
             </w:r>
+            <w:proofErr w:type="spellEnd"/>
             <w:r>
               <w:t>的</w:t>
             </w:r>
+            <w:proofErr w:type="spellStart"/>
             <w:r>
               <w:t>Store_id</w:t>
             </w:r>
+            <w:proofErr w:type="spellEnd"/>
           </w:p>
         </w:tc>
         <w:tc>
@@ -454,7 +453,7 @@
           </w:tcPr>
           <w:p>
             <w:pPr>
-              <w:cnfStyle w:val="000000010000"/>
+              <w:cnfStyle w:val="000000010000" w:firstRow="0" w:lastRow="0" w:firstColumn="0" w:lastColumn="0" w:oddVBand="0" w:evenVBand="0" w:oddHBand="0" w:evenHBand="1" w:firstRowFirstColumn="0" w:firstRowLastColumn="0" w:lastRowFirstColumn="0" w:lastRowLastColumn="0"/>
             </w:pPr>
           </w:p>
         </w:tc>
@@ -464,19 +463,19 @@
           </w:tcPr>
           <w:p>
             <w:pPr>
-              <w:cnfStyle w:val="000000010000"/>
+              <w:cnfStyle w:val="000000010000" w:firstRow="0" w:lastRow="0" w:firstColumn="0" w:lastColumn="0" w:oddVBand="0" w:evenVBand="0" w:oddHBand="0" w:evenHBand="1" w:firstRowFirstColumn="0" w:firstRowLastColumn="0" w:lastRowFirstColumn="0" w:lastRowLastColumn="0"/>
             </w:pPr>
           </w:p>
         </w:tc>
       </w:tr>
       <w:tr>
         <w:trPr>
-          <w:cnfStyle w:val="000000100000"/>
+          <w:cnfStyle w:val="000000100000" w:firstRow="0" w:lastRow="0" w:firstColumn="0" w:lastColumn="0" w:oddVBand="0" w:evenVBand="0" w:oddHBand="1" w:evenHBand="0" w:firstRowFirstColumn="0" w:firstRowLastColumn="0" w:lastRowFirstColumn="0" w:lastRowLastColumn="0"/>
           <w:trHeight w:val="325"/>
         </w:trPr>
         <w:tc>
           <w:tcPr>
-            <w:cnfStyle w:val="001000000000"/>
+            <w:cnfStyle w:val="001000000000" w:firstRow="0" w:lastRow="0" w:firstColumn="1" w:lastColumn="0" w:oddVBand="0" w:evenVBand="0" w:oddHBand="0" w:evenHBand="0" w:firstRowFirstColumn="0" w:firstRowLastColumn="0" w:lastRowFirstColumn="0" w:lastRowLastColumn="0"/>
             <w:tcW w:w="1809" w:type="dxa"/>
           </w:tcPr>
           <w:p>
@@ -491,7 +490,7 @@
           </w:tcPr>
           <w:p>
             <w:pPr>
-              <w:cnfStyle w:val="000000100000"/>
+              <w:cnfStyle w:val="000000100000" w:firstRow="0" w:lastRow="0" w:firstColumn="0" w:lastColumn="0" w:oddVBand="0" w:evenVBand="0" w:oddHBand="1" w:evenHBand="0" w:firstRowFirstColumn="0" w:firstRowLastColumn="0" w:lastRowFirstColumn="0" w:lastRowLastColumn="0"/>
             </w:pPr>
             <w:r>
               <w:rPr>
@@ -507,7 +506,7 @@
           </w:tcPr>
           <w:p>
             <w:pPr>
-              <w:cnfStyle w:val="000000100000"/>
+              <w:cnfStyle w:val="000000100000" w:firstRow="0" w:lastRow="0" w:firstColumn="0" w:lastColumn="0" w:oddVBand="0" w:evenVBand="0" w:oddHBand="1" w:evenHBand="0" w:firstRowFirstColumn="0" w:firstRowLastColumn="0" w:lastRowFirstColumn="0" w:lastRowLastColumn="0"/>
             </w:pPr>
           </w:p>
         </w:tc>
@@ -517,7 +516,7 @@
           </w:tcPr>
           <w:p>
             <w:pPr>
-              <w:cnfStyle w:val="000000100000"/>
+              <w:cnfStyle w:val="000000100000" w:firstRow="0" w:lastRow="0" w:firstColumn="0" w:lastColumn="0" w:oddVBand="0" w:evenVBand="0" w:oddHBand="1" w:evenHBand="0" w:firstRowFirstColumn="0" w:firstRowLastColumn="0" w:lastRowFirstColumn="0" w:lastRowLastColumn="0"/>
             </w:pPr>
           </w:p>
         </w:tc>
@@ -527,19 +526,19 @@
           </w:tcPr>
           <w:p>
             <w:pPr>
-              <w:cnfStyle w:val="000000100000"/>
+              <w:cnfStyle w:val="000000100000" w:firstRow="0" w:lastRow="0" w:firstColumn="0" w:lastColumn="0" w:oddVBand="0" w:evenVBand="0" w:oddHBand="1" w:evenHBand="0" w:firstRowFirstColumn="0" w:firstRowLastColumn="0" w:lastRowFirstColumn="0" w:lastRowLastColumn="0"/>
             </w:pPr>
           </w:p>
         </w:tc>
       </w:tr>
       <w:tr>
         <w:trPr>
-          <w:cnfStyle w:val="000000010000"/>
+          <w:cnfStyle w:val="000000010000" w:firstRow="0" w:lastRow="0" w:firstColumn="0" w:lastColumn="0" w:oddVBand="0" w:evenVBand="0" w:oddHBand="0" w:evenHBand="1" w:firstRowFirstColumn="0" w:firstRowLastColumn="0" w:lastRowFirstColumn="0" w:lastRowLastColumn="0"/>
           <w:trHeight w:val="325"/>
         </w:trPr>
         <w:tc>
           <w:tcPr>
-            <w:cnfStyle w:val="001000000000"/>
+            <w:cnfStyle w:val="001000000000" w:firstRow="0" w:lastRow="0" w:firstColumn="1" w:lastColumn="0" w:oddVBand="0" w:evenVBand="0" w:oddHBand="0" w:evenHBand="0" w:firstRowFirstColumn="0" w:firstRowLastColumn="0" w:lastRowFirstColumn="0" w:lastRowLastColumn="0"/>
             <w:tcW w:w="1809" w:type="dxa"/>
           </w:tcPr>
           <w:p>
@@ -554,7 +553,7 @@
           </w:tcPr>
           <w:p>
             <w:pPr>
-              <w:cnfStyle w:val="000000010000"/>
+              <w:cnfStyle w:val="000000010000" w:firstRow="0" w:lastRow="0" w:firstColumn="0" w:lastColumn="0" w:oddVBand="0" w:evenVBand="0" w:oddHBand="0" w:evenHBand="1" w:firstRowFirstColumn="0" w:firstRowLastColumn="0" w:lastRowFirstColumn="0" w:lastRowLastColumn="0"/>
             </w:pPr>
             <w:r>
               <w:rPr>
@@ -570,7 +569,7 @@
           </w:tcPr>
           <w:p>
             <w:pPr>
-              <w:cnfStyle w:val="000000010000"/>
+              <w:cnfStyle w:val="000000010000" w:firstRow="0" w:lastRow="0" w:firstColumn="0" w:lastColumn="0" w:oddVBand="0" w:evenVBand="0" w:oddHBand="0" w:evenHBand="1" w:firstRowFirstColumn="0" w:firstRowLastColumn="0" w:lastRowFirstColumn="0" w:lastRowLastColumn="0"/>
             </w:pPr>
             <w:r>
               <w:t>填写出售道具</w:t>
@@ -589,7 +588,7 @@
           </w:tcPr>
           <w:p>
             <w:pPr>
-              <w:cnfStyle w:val="000000010000"/>
+              <w:cnfStyle w:val="000000010000" w:firstRow="0" w:lastRow="0" w:firstColumn="0" w:lastColumn="0" w:oddVBand="0" w:evenVBand="0" w:oddHBand="0" w:evenHBand="1" w:firstRowFirstColumn="0" w:firstRowLastColumn="0" w:lastRowFirstColumn="0" w:lastRowLastColumn="0"/>
             </w:pPr>
             <w:r>
               <w:t>填写单个物品出售价格</w:t>
@@ -602,19 +601,19 @@
           </w:tcPr>
           <w:p>
             <w:pPr>
-              <w:cnfStyle w:val="000000010000"/>
+              <w:cnfStyle w:val="000000010000" w:firstRow="0" w:lastRow="0" w:firstColumn="0" w:lastColumn="0" w:oddVBand="0" w:evenVBand="0" w:oddHBand="0" w:evenHBand="1" w:firstRowFirstColumn="0" w:firstRowLastColumn="0" w:lastRowFirstColumn="0" w:lastRowLastColumn="0"/>
             </w:pPr>
           </w:p>
         </w:tc>
       </w:tr>
       <w:tr>
         <w:trPr>
-          <w:cnfStyle w:val="000000100000"/>
+          <w:cnfStyle w:val="000000100000" w:firstRow="0" w:lastRow="0" w:firstColumn="0" w:lastColumn="0" w:oddVBand="0" w:evenVBand="0" w:oddHBand="1" w:evenHBand="0" w:firstRowFirstColumn="0" w:firstRowLastColumn="0" w:lastRowFirstColumn="0" w:lastRowLastColumn="0"/>
           <w:trHeight w:val="325"/>
         </w:trPr>
         <w:tc>
           <w:tcPr>
-            <w:cnfStyle w:val="001000000000"/>
+            <w:cnfStyle w:val="001000000000" w:firstRow="0" w:lastRow="0" w:firstColumn="1" w:lastColumn="0" w:oddVBand="0" w:evenVBand="0" w:oddHBand="0" w:evenHBand="0" w:firstRowFirstColumn="0" w:firstRowLastColumn="0" w:lastRowFirstColumn="0" w:lastRowLastColumn="0"/>
             <w:tcW w:w="1809" w:type="dxa"/>
           </w:tcPr>
           <w:p>
@@ -629,7 +628,7 @@
           </w:tcPr>
           <w:p>
             <w:pPr>
-              <w:cnfStyle w:val="000000100000"/>
+              <w:cnfStyle w:val="000000100000" w:firstRow="0" w:lastRow="0" w:firstColumn="0" w:lastColumn="0" w:oddVBand="0" w:evenVBand="0" w:oddHBand="1" w:evenHBand="0" w:firstRowFirstColumn="0" w:firstRowLastColumn="0" w:lastRowFirstColumn="0" w:lastRowLastColumn="0"/>
             </w:pPr>
             <w:r>
               <w:rPr>
@@ -645,14 +644,16 @@
           </w:tcPr>
           <w:p>
             <w:pPr>
-              <w:cnfStyle w:val="000000100000"/>
+              <w:cnfStyle w:val="000000100000" w:firstRow="0" w:lastRow="0" w:firstColumn="0" w:lastColumn="0" w:oddVBand="0" w:evenVBand="0" w:oddHBand="1" w:evenHBand="0" w:firstRowFirstColumn="0" w:firstRowLastColumn="0" w:lastRowFirstColumn="0" w:lastRowLastColumn="0"/>
             </w:pPr>
             <w:r>
               <w:t>填写战斗节点编号（</w:t>
             </w:r>
+            <w:proofErr w:type="spellStart"/>
             <w:r>
               <w:t>BattleGroupConfig</w:t>
             </w:r>
+            <w:proofErr w:type="spellEnd"/>
             <w:r>
               <w:t>中的</w:t>
             </w:r>
@@ -676,7 +677,7 @@
           </w:tcPr>
           <w:p>
             <w:pPr>
-              <w:cnfStyle w:val="000000100000"/>
+              <w:cnfStyle w:val="000000100000" w:firstRow="0" w:lastRow="0" w:firstColumn="0" w:lastColumn="0" w:oddVBand="0" w:evenVBand="0" w:oddHBand="1" w:evenHBand="0" w:firstRowFirstColumn="0" w:firstRowLastColumn="0" w:lastRowFirstColumn="0" w:lastRowLastColumn="0"/>
             </w:pPr>
           </w:p>
         </w:tc>
@@ -686,19 +687,19 @@
           </w:tcPr>
           <w:p>
             <w:pPr>
-              <w:cnfStyle w:val="000000100000"/>
+              <w:cnfStyle w:val="000000100000" w:firstRow="0" w:lastRow="0" w:firstColumn="0" w:lastColumn="0" w:oddVBand="0" w:evenVBand="0" w:oddHBand="1" w:evenHBand="0" w:firstRowFirstColumn="0" w:firstRowLastColumn="0" w:lastRowFirstColumn="0" w:lastRowLastColumn="0"/>
             </w:pPr>
           </w:p>
         </w:tc>
       </w:tr>
       <w:tr>
         <w:trPr>
-          <w:cnfStyle w:val="000000010000"/>
+          <w:cnfStyle w:val="000000010000" w:firstRow="0" w:lastRow="0" w:firstColumn="0" w:lastColumn="0" w:oddVBand="0" w:evenVBand="0" w:oddHBand="0" w:evenHBand="1" w:firstRowFirstColumn="0" w:firstRowLastColumn="0" w:lastRowFirstColumn="0" w:lastRowLastColumn="0"/>
           <w:trHeight w:val="325"/>
         </w:trPr>
         <w:tc>
           <w:tcPr>
-            <w:cnfStyle w:val="001000000000"/>
+            <w:cnfStyle w:val="001000000000" w:firstRow="0" w:lastRow="0" w:firstColumn="1" w:lastColumn="0" w:oddVBand="0" w:evenVBand="0" w:oddHBand="0" w:evenHBand="0" w:firstRowFirstColumn="0" w:firstRowLastColumn="0" w:lastRowFirstColumn="0" w:lastRowLastColumn="0"/>
             <w:tcW w:w="1809" w:type="dxa"/>
           </w:tcPr>
           <w:p>
@@ -713,7 +714,7 @@
           </w:tcPr>
           <w:p>
             <w:pPr>
-              <w:cnfStyle w:val="000000010000"/>
+              <w:cnfStyle w:val="000000010000" w:firstRow="0" w:lastRow="0" w:firstColumn="0" w:lastColumn="0" w:oddVBand="0" w:evenVBand="0" w:oddHBand="0" w:evenHBand="1" w:firstRowFirstColumn="0" w:firstRowLastColumn="0" w:lastRowFirstColumn="0" w:lastRowLastColumn="0"/>
             </w:pPr>
             <w:r>
               <w:rPr>
@@ -729,7 +730,7 @@
           </w:tcPr>
           <w:p>
             <w:pPr>
-              <w:cnfStyle w:val="000000010000"/>
+              <w:cnfStyle w:val="000000010000" w:firstRow="0" w:lastRow="0" w:firstColumn="0" w:lastColumn="0" w:oddVBand="0" w:evenVBand="0" w:oddHBand="0" w:evenHBand="1" w:firstRowFirstColumn="0" w:firstRowLastColumn="0" w:lastRowFirstColumn="0" w:lastRowLastColumn="0"/>
             </w:pPr>
             <w:r>
               <w:t>填写所需宝箱钥匙</w:t>
@@ -766,7 +767,7 @@
           </w:tcPr>
           <w:p>
             <w:pPr>
-              <w:cnfStyle w:val="000000010000"/>
+              <w:cnfStyle w:val="000000010000" w:firstRow="0" w:lastRow="0" w:firstColumn="0" w:lastColumn="0" w:oddVBand="0" w:evenVBand="0" w:oddHBand="0" w:evenHBand="1" w:firstRowFirstColumn="0" w:firstRowLastColumn="0" w:lastRowFirstColumn="0" w:lastRowLastColumn="0"/>
             </w:pPr>
             <w:r>
               <w:t>填写开启后奖励包</w:t>
@@ -803,19 +804,19 @@
           </w:tcPr>
           <w:p>
             <w:pPr>
-              <w:cnfStyle w:val="000000010000"/>
+              <w:cnfStyle w:val="000000010000" w:firstRow="0" w:lastRow="0" w:firstColumn="0" w:lastColumn="0" w:oddVBand="0" w:evenVBand="0" w:oddHBand="0" w:evenHBand="1" w:firstRowFirstColumn="0" w:firstRowLastColumn="0" w:lastRowFirstColumn="0" w:lastRowLastColumn="0"/>
             </w:pPr>
           </w:p>
         </w:tc>
       </w:tr>
       <w:tr>
         <w:trPr>
-          <w:cnfStyle w:val="000000100000"/>
+          <w:cnfStyle w:val="000000100000" w:firstRow="0" w:lastRow="0" w:firstColumn="0" w:lastColumn="0" w:oddVBand="0" w:evenVBand="0" w:oddHBand="1" w:evenHBand="0" w:firstRowFirstColumn="0" w:firstRowLastColumn="0" w:lastRowFirstColumn="0" w:lastRowLastColumn="0"/>
           <w:trHeight w:val="325"/>
         </w:trPr>
         <w:tc>
           <w:tcPr>
-            <w:cnfStyle w:val="001000000000"/>
+            <w:cnfStyle w:val="001000000000" w:firstRow="0" w:lastRow="0" w:firstColumn="1" w:lastColumn="0" w:oddVBand="0" w:evenVBand="0" w:oddHBand="0" w:evenHBand="0" w:firstRowFirstColumn="0" w:firstRowLastColumn="0" w:lastRowFirstColumn="0" w:lastRowLastColumn="0"/>
             <w:tcW w:w="1809" w:type="dxa"/>
           </w:tcPr>
           <w:p>
@@ -830,7 +831,7 @@
           </w:tcPr>
           <w:p>
             <w:pPr>
-              <w:cnfStyle w:val="000000100000"/>
+              <w:cnfStyle w:val="000000100000" w:firstRow="0" w:lastRow="0" w:firstColumn="0" w:lastColumn="0" w:oddVBand="0" w:evenVBand="0" w:oddHBand="1" w:evenHBand="0" w:firstRowFirstColumn="0" w:firstRowLastColumn="0" w:lastRowFirstColumn="0" w:lastRowLastColumn="0"/>
             </w:pPr>
             <w:r>
               <w:rPr>
@@ -846,7 +847,7 @@
           </w:tcPr>
           <w:p>
             <w:pPr>
-              <w:cnfStyle w:val="000000100000"/>
+              <w:cnfStyle w:val="000000100000" w:firstRow="0" w:lastRow="0" w:firstColumn="0" w:lastColumn="0" w:oddVBand="0" w:evenVBand="0" w:oddHBand="1" w:evenHBand="0" w:firstRowFirstColumn="0" w:firstRowLastColumn="0" w:lastRowFirstColumn="0" w:lastRowLastColumn="0"/>
             </w:pPr>
             <w:r>
               <w:t>填写最大开采金矿量</w:t>
@@ -859,7 +860,7 @@
           </w:tcPr>
           <w:p>
             <w:pPr>
-              <w:cnfStyle w:val="000000100000"/>
+              <w:cnfStyle w:val="000000100000" w:firstRow="0" w:lastRow="0" w:firstColumn="0" w:lastColumn="0" w:oddVBand="0" w:evenVBand="0" w:oddHBand="1" w:evenHBand="0" w:firstRowFirstColumn="0" w:firstRowLastColumn="0" w:lastRowFirstColumn="0" w:lastRowLastColumn="0"/>
             </w:pPr>
           </w:p>
         </w:tc>
@@ -869,19 +870,19 @@
           </w:tcPr>
           <w:p>
             <w:pPr>
-              <w:cnfStyle w:val="000000100000"/>
+              <w:cnfStyle w:val="000000100000" w:firstRow="0" w:lastRow="0" w:firstColumn="0" w:lastColumn="0" w:oddVBand="0" w:evenVBand="0" w:oddHBand="1" w:evenHBand="0" w:firstRowFirstColumn="0" w:firstRowLastColumn="0" w:lastRowFirstColumn="0" w:lastRowLastColumn="0"/>
             </w:pPr>
           </w:p>
         </w:tc>
       </w:tr>
       <w:tr>
         <w:trPr>
-          <w:cnfStyle w:val="000000010000"/>
+          <w:cnfStyle w:val="000000010000" w:firstRow="0" w:lastRow="0" w:firstColumn="0" w:lastColumn="0" w:oddVBand="0" w:evenVBand="0" w:oddHBand="0" w:evenHBand="1" w:firstRowFirstColumn="0" w:firstRowLastColumn="0" w:lastRowFirstColumn="0" w:lastRowLastColumn="0"/>
           <w:trHeight w:val="325"/>
         </w:trPr>
         <w:tc>
           <w:tcPr>
-            <w:cnfStyle w:val="001000000000"/>
+            <w:cnfStyle w:val="001000000000" w:firstRow="0" w:lastRow="0" w:firstColumn="1" w:lastColumn="0" w:oddVBand="0" w:evenVBand="0" w:oddHBand="0" w:evenHBand="0" w:firstRowFirstColumn="0" w:firstRowLastColumn="0" w:lastRowFirstColumn="0" w:lastRowLastColumn="0"/>
             <w:tcW w:w="1809" w:type="dxa"/>
           </w:tcPr>
           <w:p>
@@ -896,7 +897,7 @@
           </w:tcPr>
           <w:p>
             <w:pPr>
-              <w:cnfStyle w:val="000000010000"/>
+              <w:cnfStyle w:val="000000010000" w:firstRow="0" w:lastRow="0" w:firstColumn="0" w:lastColumn="0" w:oddVBand="0" w:evenVBand="0" w:oddHBand="0" w:evenHBand="1" w:firstRowFirstColumn="0" w:firstRowLastColumn="0" w:lastRowFirstColumn="0" w:lastRowLastColumn="0"/>
             </w:pPr>
             <w:r>
               <w:rPr>
@@ -912,7 +913,7 @@
           </w:tcPr>
           <w:p>
             <w:pPr>
-              <w:cnfStyle w:val="000000010000"/>
+              <w:cnfStyle w:val="000000010000" w:firstRow="0" w:lastRow="0" w:firstColumn="0" w:lastColumn="0" w:oddVBand="0" w:evenVBand="0" w:oddHBand="0" w:evenHBand="1" w:firstRowFirstColumn="0" w:firstRowLastColumn="0" w:lastRowFirstColumn="0" w:lastRowLastColumn="0"/>
             </w:pPr>
             <w:r>
               <w:t>填写实际生效事件数量</w:t>
@@ -925,7 +926,7 @@
           </w:tcPr>
           <w:p>
             <w:pPr>
-              <w:cnfStyle w:val="000000010000"/>
+              <w:cnfStyle w:val="000000010000" w:firstRow="0" w:lastRow="0" w:firstColumn="0" w:lastColumn="0" w:oddVBand="0" w:evenVBand="0" w:oddHBand="0" w:evenHBand="1" w:firstRowFirstColumn="0" w:firstRowLastColumn="0" w:lastRowFirstColumn="0" w:lastRowLastColumn="0"/>
             </w:pPr>
             <w:r>
               <w:t>填写对应数量的战斗编号</w:t>
@@ -938,19 +939,19 @@
           </w:tcPr>
           <w:p>
             <w:pPr>
-              <w:cnfStyle w:val="000000010000"/>
+              <w:cnfStyle w:val="000000010000" w:firstRow="0" w:lastRow="0" w:firstColumn="0" w:lastColumn="0" w:oddVBand="0" w:evenVBand="0" w:oddHBand="0" w:evenHBand="1" w:firstRowFirstColumn="0" w:firstRowLastColumn="0" w:lastRowFirstColumn="0" w:lastRowLastColumn="0"/>
             </w:pPr>
           </w:p>
         </w:tc>
       </w:tr>
       <w:tr>
         <w:trPr>
-          <w:cnfStyle w:val="000000100000"/>
+          <w:cnfStyle w:val="000000100000" w:firstRow="0" w:lastRow="0" w:firstColumn="0" w:lastColumn="0" w:oddVBand="0" w:evenVBand="0" w:oddHBand="1" w:evenHBand="0" w:firstRowFirstColumn="0" w:firstRowLastColumn="0" w:lastRowFirstColumn="0" w:lastRowLastColumn="0"/>
           <w:trHeight w:val="325"/>
         </w:trPr>
         <w:tc>
           <w:tcPr>
-            <w:cnfStyle w:val="001000000000"/>
+            <w:cnfStyle w:val="001000000000" w:firstRow="0" w:lastRow="0" w:firstColumn="1" w:lastColumn="0" w:oddVBand="0" w:evenVBand="0" w:oddHBand="0" w:evenHBand="0" w:firstRowFirstColumn="0" w:firstRowLastColumn="0" w:lastRowFirstColumn="0" w:lastRowLastColumn="0"/>
             <w:tcW w:w="1809" w:type="dxa"/>
           </w:tcPr>
           <w:p>
@@ -971,7 +972,7 @@
           </w:tcPr>
           <w:p>
             <w:pPr>
-              <w:cnfStyle w:val="000000100000"/>
+              <w:cnfStyle w:val="000000100000" w:firstRow="0" w:lastRow="0" w:firstColumn="0" w:lastColumn="0" w:oddVBand="0" w:evenVBand="0" w:oddHBand="1" w:evenHBand="0" w:firstRowFirstColumn="0" w:firstRowLastColumn="0" w:lastRowFirstColumn="0" w:lastRowLastColumn="0"/>
             </w:pPr>
             <w:r>
               <w:rPr>
@@ -987,7 +988,7 @@
           </w:tcPr>
           <w:p>
             <w:pPr>
-              <w:cnfStyle w:val="000000100000"/>
+              <w:cnfStyle w:val="000000100000" w:firstRow="0" w:lastRow="0" w:firstColumn="0" w:lastColumn="0" w:oddVBand="0" w:evenVBand="0" w:oddHBand="1" w:evenHBand="0" w:firstRowFirstColumn="0" w:firstRowLastColumn="0" w:lastRowFirstColumn="0" w:lastRowLastColumn="0"/>
             </w:pPr>
             <w:r>
               <w:t>填写与当前地图关联的下一层地图出生点坐标（适用于有多层探索的地图）</w:t>
@@ -1000,7 +1001,7 @@
           </w:tcPr>
           <w:p>
             <w:pPr>
-              <w:cnfStyle w:val="000000100000"/>
+              <w:cnfStyle w:val="000000100000" w:firstRow="0" w:lastRow="0" w:firstColumn="0" w:lastColumn="0" w:oddVBand="0" w:evenVBand="0" w:oddHBand="1" w:evenHBand="0" w:firstRowFirstColumn="0" w:firstRowLastColumn="0" w:lastRowFirstColumn="0" w:lastRowLastColumn="0"/>
             </w:pPr>
           </w:p>
         </w:tc>
@@ -1010,19 +1011,19 @@
           </w:tcPr>
           <w:p>
             <w:pPr>
-              <w:cnfStyle w:val="000000100000"/>
+              <w:cnfStyle w:val="000000100000" w:firstRow="0" w:lastRow="0" w:firstColumn="0" w:lastColumn="0" w:oddVBand="0" w:evenVBand="0" w:oddHBand="1" w:evenHBand="0" w:firstRowFirstColumn="0" w:firstRowLastColumn="0" w:lastRowFirstColumn="0" w:lastRowLastColumn="0"/>
             </w:pPr>
           </w:p>
         </w:tc>
       </w:tr>
       <w:tr>
         <w:trPr>
-          <w:cnfStyle w:val="000000010000"/>
+          <w:cnfStyle w:val="000000010000" w:firstRow="0" w:lastRow="0" w:firstColumn="0" w:lastColumn="0" w:oddVBand="0" w:evenVBand="0" w:oddHBand="0" w:evenHBand="1" w:firstRowFirstColumn="0" w:firstRowLastColumn="0" w:lastRowFirstColumn="0" w:lastRowLastColumn="0"/>
           <w:trHeight w:val="325"/>
         </w:trPr>
         <w:tc>
           <w:tcPr>
-            <w:cnfStyle w:val="001000000000"/>
+            <w:cnfStyle w:val="001000000000" w:firstRow="0" w:lastRow="0" w:firstColumn="1" w:lastColumn="0" w:oddVBand="0" w:evenVBand="0" w:oddHBand="0" w:evenHBand="0" w:firstRowFirstColumn="0" w:firstRowLastColumn="0" w:lastRowFirstColumn="0" w:lastRowLastColumn="0"/>
             <w:tcW w:w="1809" w:type="dxa"/>
           </w:tcPr>
           <w:p>
@@ -1037,7 +1038,7 @@
           </w:tcPr>
           <w:p>
             <w:pPr>
-              <w:cnfStyle w:val="000000010000"/>
+              <w:cnfStyle w:val="000000010000" w:firstRow="0" w:lastRow="0" w:firstColumn="0" w:lastColumn="0" w:oddVBand="0" w:evenVBand="0" w:oddHBand="0" w:evenHBand="1" w:firstRowFirstColumn="0" w:firstRowLastColumn="0" w:lastRowFirstColumn="0" w:lastRowLastColumn="0"/>
             </w:pPr>
             <w:r>
               <w:rPr>
@@ -1053,7 +1054,7 @@
           </w:tcPr>
           <w:p>
             <w:pPr>
-              <w:cnfStyle w:val="000000010000"/>
+              <w:cnfStyle w:val="000000010000" w:firstRow="0" w:lastRow="0" w:firstColumn="0" w:lastColumn="0" w:oddVBand="0" w:evenVBand="0" w:oddHBand="0" w:evenHBand="1" w:firstRowFirstColumn="0" w:firstRowLastColumn="0" w:lastRowFirstColumn="0" w:lastRowLastColumn="0"/>
             </w:pPr>
             <w:r>
               <w:t>功能性点，返回主城</w:t>
@@ -1066,7 +1067,7 @@
           </w:tcPr>
           <w:p>
             <w:pPr>
-              <w:cnfStyle w:val="000000010000"/>
+              <w:cnfStyle w:val="000000010000" w:firstRow="0" w:lastRow="0" w:firstColumn="0" w:lastColumn="0" w:oddVBand="0" w:evenVBand="0" w:oddHBand="0" w:evenHBand="1" w:firstRowFirstColumn="0" w:firstRowLastColumn="0" w:lastRowFirstColumn="0" w:lastRowLastColumn="0"/>
             </w:pPr>
           </w:p>
         </w:tc>
@@ -1076,32 +1077,15 @@
           </w:tcPr>
           <w:p>
             <w:pPr>
-              <w:cnfStyle w:val="000000010000"/>
+              <w:cnfStyle w:val="000000010000" w:firstRow="0" w:lastRow="0" w:firstColumn="0" w:lastColumn="0" w:oddVBand="0" w:evenVBand="0" w:oddHBand="0" w:evenHBand="1" w:firstRowFirstColumn="0" w:firstRowLastColumn="0" w:lastRowFirstColumn="0" w:lastRowLastColumn="0"/>
             </w:pPr>
           </w:p>
         </w:tc>
       </w:tr>
     </w:tbl>
+    <w:p/>
+    <w:p/>
     <w:p>
-      <w:pPr>
-        <w:rPr>
-          <w:rFonts w:hint="eastAsia"/>
-        </w:rPr>
-      </w:pPr>
-    </w:p>
-    <w:p>
-      <w:pPr>
-        <w:rPr>
-          <w:rFonts w:hint="eastAsia"/>
-        </w:rPr>
-      </w:pPr>
-    </w:p>
-    <w:p>
-      <w:pPr>
-        <w:rPr>
-          <w:rFonts w:hint="eastAsia"/>
-        </w:rPr>
-      </w:pPr>
       <w:r>
         <w:rPr>
           <w:rFonts w:hint="eastAsia"/>
@@ -1125,26 +1109,28 @@
       <w:tblPr>
         <w:tblStyle w:val="1"/>
         <w:tblW w:w="10028" w:type="dxa"/>
-        <w:tblLook w:val="04A0"/>
+        <w:tblLook w:val="04A0" w:firstRow="1" w:lastRow="0" w:firstColumn="1" w:lastColumn="0" w:noHBand="0" w:noVBand="1"/>
       </w:tblPr>
       <w:tblGrid>
-        <w:gridCol w:w="1576"/>
-        <w:gridCol w:w="1289"/>
-        <w:gridCol w:w="1779"/>
-        <w:gridCol w:w="1276"/>
-        <w:gridCol w:w="1418"/>
-        <w:gridCol w:w="1257"/>
-        <w:gridCol w:w="1433"/>
+        <w:gridCol w:w="1509"/>
+        <w:gridCol w:w="1239"/>
+        <w:gridCol w:w="1580"/>
+        <w:gridCol w:w="134"/>
+        <w:gridCol w:w="609"/>
+        <w:gridCol w:w="566"/>
+        <w:gridCol w:w="1785"/>
+        <w:gridCol w:w="1220"/>
+        <w:gridCol w:w="1386"/>
       </w:tblGrid>
       <w:tr>
         <w:trPr>
-          <w:cnfStyle w:val="100000000000"/>
+          <w:cnfStyle w:val="100000000000" w:firstRow="1" w:lastRow="0" w:firstColumn="0" w:lastColumn="0" w:oddVBand="0" w:evenVBand="0" w:oddHBand="0" w:evenHBand="0" w:firstRowFirstColumn="0" w:firstRowLastColumn="0" w:lastRowFirstColumn="0" w:lastRowLastColumn="0"/>
           <w:trHeight w:val="312"/>
         </w:trPr>
         <w:tc>
           <w:tcPr>
-            <w:cnfStyle w:val="001000000000"/>
-            <w:tcW w:w="1576" w:type="dxa"/>
+            <w:cnfStyle w:val="001000000000" w:firstRow="0" w:lastRow="0" w:firstColumn="1" w:lastColumn="0" w:oddVBand="0" w:evenVBand="0" w:oddHBand="0" w:evenHBand="0" w:firstRowFirstColumn="0" w:firstRowLastColumn="0" w:lastRowFirstColumn="0" w:lastRowLastColumn="0"/>
+            <w:tcW w:w="1509" w:type="dxa"/>
           </w:tcPr>
           <w:p>
             <w:r>
@@ -1154,11 +1140,11 @@
         </w:tc>
         <w:tc>
           <w:tcPr>
-            <w:tcW w:w="1289" w:type="dxa"/>
-          </w:tcPr>
-          <w:p>
-            <w:pPr>
-              <w:cnfStyle w:val="100000000000"/>
+            <w:tcW w:w="1239" w:type="dxa"/>
+          </w:tcPr>
+          <w:p>
+            <w:pPr>
+              <w:cnfStyle w:val="100000000000" w:firstRow="1" w:lastRow="0" w:firstColumn="0" w:lastColumn="0" w:oddVBand="0" w:evenVBand="0" w:oddHBand="0" w:evenHBand="0" w:firstRowFirstColumn="0" w:firstRowLastColumn="0" w:lastRowFirstColumn="0" w:lastRowLastColumn="0"/>
             </w:pPr>
             <w:r>
               <w:t>类型枚举</w:t>
@@ -1167,11 +1153,12 @@
         </w:tc>
         <w:tc>
           <w:tcPr>
-            <w:tcW w:w="1779" w:type="dxa"/>
-          </w:tcPr>
-          <w:p>
-            <w:pPr>
-              <w:cnfStyle w:val="100000000000"/>
+            <w:tcW w:w="1714" w:type="dxa"/>
+            <w:gridSpan w:val="2"/>
+          </w:tcPr>
+          <w:p>
+            <w:pPr>
+              <w:cnfStyle w:val="100000000000" w:firstRow="1" w:lastRow="0" w:firstColumn="0" w:lastColumn="0" w:oddVBand="0" w:evenVBand="0" w:oddHBand="0" w:evenHBand="0" w:firstRowFirstColumn="0" w:firstRowLastColumn="0" w:lastRowFirstColumn="0" w:lastRowLastColumn="0"/>
             </w:pPr>
             <w:r>
               <w:t>参数</w:t>
@@ -1186,11 +1173,12 @@
         </w:tc>
         <w:tc>
           <w:tcPr>
-            <w:tcW w:w="1276" w:type="dxa"/>
-          </w:tcPr>
-          <w:p>
-            <w:pPr>
-              <w:cnfStyle w:val="100000000000"/>
+            <w:tcW w:w="1175" w:type="dxa"/>
+            <w:gridSpan w:val="2"/>
+          </w:tcPr>
+          <w:p>
+            <w:pPr>
+              <w:cnfStyle w:val="100000000000" w:firstRow="1" w:lastRow="0" w:firstColumn="0" w:lastColumn="0" w:oddVBand="0" w:evenVBand="0" w:oddHBand="0" w:evenHBand="0" w:firstRowFirstColumn="0" w:firstRowLastColumn="0" w:lastRowFirstColumn="0" w:lastRowLastColumn="0"/>
             </w:pPr>
             <w:r>
               <w:t>参数</w:t>
@@ -1205,11 +1193,11 @@
         </w:tc>
         <w:tc>
           <w:tcPr>
-            <w:tcW w:w="1418" w:type="dxa"/>
-          </w:tcPr>
-          <w:p>
-            <w:pPr>
-              <w:cnfStyle w:val="100000000000"/>
+            <w:tcW w:w="1785" w:type="dxa"/>
+          </w:tcPr>
+          <w:p>
+            <w:pPr>
+              <w:cnfStyle w:val="100000000000" w:firstRow="1" w:lastRow="0" w:firstColumn="0" w:lastColumn="0" w:oddVBand="0" w:evenVBand="0" w:oddHBand="0" w:evenHBand="0" w:firstRowFirstColumn="0" w:firstRowLastColumn="0" w:lastRowFirstColumn="0" w:lastRowLastColumn="0"/>
             </w:pPr>
             <w:r>
               <w:t>参数</w:t>
@@ -1224,11 +1212,11 @@
         </w:tc>
         <w:tc>
           <w:tcPr>
-            <w:tcW w:w="1257" w:type="dxa"/>
-          </w:tcPr>
-          <w:p>
-            <w:pPr>
-              <w:cnfStyle w:val="100000000000"/>
+            <w:tcW w:w="1220" w:type="dxa"/>
+          </w:tcPr>
+          <w:p>
+            <w:pPr>
+              <w:cnfStyle w:val="100000000000" w:firstRow="1" w:lastRow="0" w:firstColumn="0" w:lastColumn="0" w:oddVBand="0" w:evenVBand="0" w:oddHBand="0" w:evenHBand="0" w:firstRowFirstColumn="0" w:firstRowLastColumn="0" w:lastRowFirstColumn="0" w:lastRowLastColumn="0"/>
             </w:pPr>
             <w:r>
               <w:t>参数</w:t>
@@ -1243,11 +1231,11 @@
         </w:tc>
         <w:tc>
           <w:tcPr>
-            <w:tcW w:w="1433" w:type="dxa"/>
-          </w:tcPr>
-          <w:p>
-            <w:pPr>
-              <w:cnfStyle w:val="100000000000"/>
+            <w:tcW w:w="1386" w:type="dxa"/>
+          </w:tcPr>
+          <w:p>
+            <w:pPr>
+              <w:cnfStyle w:val="100000000000" w:firstRow="1" w:lastRow="0" w:firstColumn="0" w:lastColumn="0" w:oddVBand="0" w:evenVBand="0" w:oddHBand="0" w:evenHBand="0" w:firstRowFirstColumn="0" w:firstRowLastColumn="0" w:lastRowFirstColumn="0" w:lastRowLastColumn="0"/>
             </w:pPr>
             <w:r>
               <w:t>参数</w:t>
@@ -1263,13 +1251,13 @@
       </w:tr>
       <w:tr>
         <w:trPr>
-          <w:cnfStyle w:val="000000100000"/>
+          <w:cnfStyle w:val="000000100000" w:firstRow="0" w:lastRow="0" w:firstColumn="0" w:lastColumn="0" w:oddVBand="0" w:evenVBand="0" w:oddHBand="1" w:evenHBand="0" w:firstRowFirstColumn="0" w:firstRowLastColumn="0" w:lastRowFirstColumn="0" w:lastRowLastColumn="0"/>
           <w:trHeight w:val="312"/>
         </w:trPr>
         <w:tc>
           <w:tcPr>
-            <w:cnfStyle w:val="001000000000"/>
-            <w:tcW w:w="1576" w:type="dxa"/>
+            <w:cnfStyle w:val="001000000000" w:firstRow="0" w:lastRow="0" w:firstColumn="1" w:lastColumn="0" w:oddVBand="0" w:evenVBand="0" w:oddHBand="0" w:evenHBand="0" w:firstRowFirstColumn="0" w:firstRowLastColumn="0" w:lastRowFirstColumn="0" w:lastRowLastColumn="0"/>
+            <w:tcW w:w="1509" w:type="dxa"/>
           </w:tcPr>
           <w:p>
             <w:r>
@@ -1279,11 +1267,11 @@
         </w:tc>
         <w:tc>
           <w:tcPr>
-            <w:tcW w:w="1289" w:type="dxa"/>
-          </w:tcPr>
-          <w:p>
-            <w:pPr>
-              <w:cnfStyle w:val="000000100000"/>
+            <w:tcW w:w="1239" w:type="dxa"/>
+          </w:tcPr>
+          <w:p>
+            <w:pPr>
+              <w:cnfStyle w:val="000000100000" w:firstRow="0" w:lastRow="0" w:firstColumn="0" w:lastColumn="0" w:oddVBand="0" w:evenVBand="0" w:oddHBand="1" w:evenHBand="0" w:firstRowFirstColumn="0" w:firstRowLastColumn="0" w:lastRowFirstColumn="0" w:lastRowLastColumn="0"/>
             </w:pPr>
             <w:r>
               <w:rPr>
@@ -1295,11 +1283,12 @@
         </w:tc>
         <w:tc>
           <w:tcPr>
-            <w:tcW w:w="1779" w:type="dxa"/>
-          </w:tcPr>
-          <w:p>
-            <w:pPr>
-              <w:cnfStyle w:val="000000100000"/>
+            <w:tcW w:w="1714" w:type="dxa"/>
+            <w:gridSpan w:val="2"/>
+          </w:tcPr>
+          <w:p>
+            <w:pPr>
+              <w:cnfStyle w:val="000000100000" w:firstRow="0" w:lastRow="0" w:firstColumn="0" w:lastColumn="0" w:oddVBand="0" w:evenVBand="0" w:oddHBand="1" w:evenHBand="0" w:firstRowFirstColumn="0" w:firstRowLastColumn="0" w:lastRowFirstColumn="0" w:lastRowLastColumn="0"/>
             </w:pPr>
             <w:r>
               <w:t>填写</w:t>
@@ -1317,54 +1306,55 @@
         </w:tc>
         <w:tc>
           <w:tcPr>
-            <w:tcW w:w="1276" w:type="dxa"/>
-          </w:tcPr>
-          <w:p>
-            <w:pPr>
-              <w:cnfStyle w:val="000000100000"/>
-            </w:pPr>
-          </w:p>
-        </w:tc>
-        <w:tc>
-          <w:tcPr>
-            <w:tcW w:w="1418" w:type="dxa"/>
-          </w:tcPr>
-          <w:p>
-            <w:pPr>
-              <w:cnfStyle w:val="000000100000"/>
-            </w:pPr>
-          </w:p>
-        </w:tc>
-        <w:tc>
-          <w:tcPr>
-            <w:tcW w:w="1257" w:type="dxa"/>
-          </w:tcPr>
-          <w:p>
-            <w:pPr>
-              <w:cnfStyle w:val="000000100000"/>
-            </w:pPr>
-          </w:p>
-        </w:tc>
-        <w:tc>
-          <w:tcPr>
-            <w:tcW w:w="1433" w:type="dxa"/>
-          </w:tcPr>
-          <w:p>
-            <w:pPr>
-              <w:cnfStyle w:val="000000100000"/>
+            <w:tcW w:w="1175" w:type="dxa"/>
+            <w:gridSpan w:val="2"/>
+          </w:tcPr>
+          <w:p>
+            <w:pPr>
+              <w:cnfStyle w:val="000000100000" w:firstRow="0" w:lastRow="0" w:firstColumn="0" w:lastColumn="0" w:oddVBand="0" w:evenVBand="0" w:oddHBand="1" w:evenHBand="0" w:firstRowFirstColumn="0" w:firstRowLastColumn="0" w:lastRowFirstColumn="0" w:lastRowLastColumn="0"/>
+            </w:pPr>
+          </w:p>
+        </w:tc>
+        <w:tc>
+          <w:tcPr>
+            <w:tcW w:w="1785" w:type="dxa"/>
+          </w:tcPr>
+          <w:p>
+            <w:pPr>
+              <w:cnfStyle w:val="000000100000" w:firstRow="0" w:lastRow="0" w:firstColumn="0" w:lastColumn="0" w:oddVBand="0" w:evenVBand="0" w:oddHBand="1" w:evenHBand="0" w:firstRowFirstColumn="0" w:firstRowLastColumn="0" w:lastRowFirstColumn="0" w:lastRowLastColumn="0"/>
+            </w:pPr>
+          </w:p>
+        </w:tc>
+        <w:tc>
+          <w:tcPr>
+            <w:tcW w:w="1220" w:type="dxa"/>
+          </w:tcPr>
+          <w:p>
+            <w:pPr>
+              <w:cnfStyle w:val="000000100000" w:firstRow="0" w:lastRow="0" w:firstColumn="0" w:lastColumn="0" w:oddVBand="0" w:evenVBand="0" w:oddHBand="1" w:evenHBand="0" w:firstRowFirstColumn="0" w:firstRowLastColumn="0" w:lastRowFirstColumn="0" w:lastRowLastColumn="0"/>
+            </w:pPr>
+          </w:p>
+        </w:tc>
+        <w:tc>
+          <w:tcPr>
+            <w:tcW w:w="1386" w:type="dxa"/>
+          </w:tcPr>
+          <w:p>
+            <w:pPr>
+              <w:cnfStyle w:val="000000100000" w:firstRow="0" w:lastRow="0" w:firstColumn="0" w:lastColumn="0" w:oddVBand="0" w:evenVBand="0" w:oddHBand="1" w:evenHBand="0" w:firstRowFirstColumn="0" w:firstRowLastColumn="0" w:lastRowFirstColumn="0" w:lastRowLastColumn="0"/>
             </w:pPr>
           </w:p>
         </w:tc>
       </w:tr>
       <w:tr>
         <w:trPr>
-          <w:cnfStyle w:val="000000010000"/>
+          <w:cnfStyle w:val="000000010000" w:firstRow="0" w:lastRow="0" w:firstColumn="0" w:lastColumn="0" w:oddVBand="0" w:evenVBand="0" w:oddHBand="0" w:evenHBand="1" w:firstRowFirstColumn="0" w:firstRowLastColumn="0" w:lastRowFirstColumn="0" w:lastRowLastColumn="0"/>
           <w:trHeight w:val="327"/>
         </w:trPr>
         <w:tc>
           <w:tcPr>
-            <w:cnfStyle w:val="001000000000"/>
-            <w:tcW w:w="1576" w:type="dxa"/>
+            <w:cnfStyle w:val="001000000000" w:firstRow="0" w:lastRow="0" w:firstColumn="1" w:lastColumn="0" w:oddVBand="0" w:evenVBand="0" w:oddHBand="0" w:evenHBand="0" w:firstRowFirstColumn="0" w:firstRowLastColumn="0" w:lastRowFirstColumn="0" w:lastRowLastColumn="0"/>
+            <w:tcW w:w="1509" w:type="dxa"/>
           </w:tcPr>
           <w:p>
             <w:r>
@@ -1374,11 +1364,11 @@
         </w:tc>
         <w:tc>
           <w:tcPr>
-            <w:tcW w:w="1289" w:type="dxa"/>
-          </w:tcPr>
-          <w:p>
-            <w:pPr>
-              <w:cnfStyle w:val="000000010000"/>
+            <w:tcW w:w="1239" w:type="dxa"/>
+          </w:tcPr>
+          <w:p>
+            <w:pPr>
+              <w:cnfStyle w:val="000000010000" w:firstRow="0" w:lastRow="0" w:firstColumn="0" w:lastColumn="0" w:oddVBand="0" w:evenVBand="0" w:oddHBand="0" w:evenHBand="1" w:firstRowFirstColumn="0" w:firstRowLastColumn="0" w:lastRowFirstColumn="0" w:lastRowLastColumn="0"/>
             </w:pPr>
             <w:r>
               <w:rPr>
@@ -1390,11 +1380,12 @@
         </w:tc>
         <w:tc>
           <w:tcPr>
-            <w:tcW w:w="1779" w:type="dxa"/>
-          </w:tcPr>
-          <w:p>
-            <w:pPr>
-              <w:cnfStyle w:val="000000010000"/>
+            <w:tcW w:w="1714" w:type="dxa"/>
+            <w:gridSpan w:val="2"/>
+          </w:tcPr>
+          <w:p>
+            <w:pPr>
+              <w:cnfStyle w:val="000000010000" w:firstRow="0" w:lastRow="0" w:firstColumn="0" w:lastColumn="0" w:oddVBand="0" w:evenVBand="0" w:oddHBand="0" w:evenHBand="1" w:firstRowFirstColumn="0" w:firstRowLastColumn="0" w:lastRowFirstColumn="0" w:lastRowLastColumn="0"/>
             </w:pPr>
             <w:r>
               <w:t>仅标识类别</w:t>
@@ -1403,54 +1394,55 @@
         </w:tc>
         <w:tc>
           <w:tcPr>
-            <w:tcW w:w="1276" w:type="dxa"/>
-          </w:tcPr>
-          <w:p>
-            <w:pPr>
-              <w:cnfStyle w:val="000000010000"/>
-            </w:pPr>
-          </w:p>
-        </w:tc>
-        <w:tc>
-          <w:tcPr>
-            <w:tcW w:w="1418" w:type="dxa"/>
-          </w:tcPr>
-          <w:p>
-            <w:pPr>
-              <w:cnfStyle w:val="000000010000"/>
-            </w:pPr>
-          </w:p>
-        </w:tc>
-        <w:tc>
-          <w:tcPr>
-            <w:tcW w:w="1257" w:type="dxa"/>
-          </w:tcPr>
-          <w:p>
-            <w:pPr>
-              <w:cnfStyle w:val="000000010000"/>
-            </w:pPr>
-          </w:p>
-        </w:tc>
-        <w:tc>
-          <w:tcPr>
-            <w:tcW w:w="1433" w:type="dxa"/>
-          </w:tcPr>
-          <w:p>
-            <w:pPr>
-              <w:cnfStyle w:val="000000010000"/>
+            <w:tcW w:w="1175" w:type="dxa"/>
+            <w:gridSpan w:val="2"/>
+          </w:tcPr>
+          <w:p>
+            <w:pPr>
+              <w:cnfStyle w:val="000000010000" w:firstRow="0" w:lastRow="0" w:firstColumn="0" w:lastColumn="0" w:oddVBand="0" w:evenVBand="0" w:oddHBand="0" w:evenHBand="1" w:firstRowFirstColumn="0" w:firstRowLastColumn="0" w:lastRowFirstColumn="0" w:lastRowLastColumn="0"/>
+            </w:pPr>
+          </w:p>
+        </w:tc>
+        <w:tc>
+          <w:tcPr>
+            <w:tcW w:w="1785" w:type="dxa"/>
+          </w:tcPr>
+          <w:p>
+            <w:pPr>
+              <w:cnfStyle w:val="000000010000" w:firstRow="0" w:lastRow="0" w:firstColumn="0" w:lastColumn="0" w:oddVBand="0" w:evenVBand="0" w:oddHBand="0" w:evenHBand="1" w:firstRowFirstColumn="0" w:firstRowLastColumn="0" w:lastRowFirstColumn="0" w:lastRowLastColumn="0"/>
+            </w:pPr>
+          </w:p>
+        </w:tc>
+        <w:tc>
+          <w:tcPr>
+            <w:tcW w:w="1220" w:type="dxa"/>
+          </w:tcPr>
+          <w:p>
+            <w:pPr>
+              <w:cnfStyle w:val="000000010000" w:firstRow="0" w:lastRow="0" w:firstColumn="0" w:lastColumn="0" w:oddVBand="0" w:evenVBand="0" w:oddHBand="0" w:evenHBand="1" w:firstRowFirstColumn="0" w:firstRowLastColumn="0" w:lastRowFirstColumn="0" w:lastRowLastColumn="0"/>
+            </w:pPr>
+          </w:p>
+        </w:tc>
+        <w:tc>
+          <w:tcPr>
+            <w:tcW w:w="1386" w:type="dxa"/>
+          </w:tcPr>
+          <w:p>
+            <w:pPr>
+              <w:cnfStyle w:val="000000010000" w:firstRow="0" w:lastRow="0" w:firstColumn="0" w:lastColumn="0" w:oddVBand="0" w:evenVBand="0" w:oddHBand="0" w:evenHBand="1" w:firstRowFirstColumn="0" w:firstRowLastColumn="0" w:lastRowFirstColumn="0" w:lastRowLastColumn="0"/>
             </w:pPr>
           </w:p>
         </w:tc>
       </w:tr>
       <w:tr>
         <w:trPr>
-          <w:cnfStyle w:val="000000100000"/>
+          <w:cnfStyle w:val="000000100000" w:firstRow="0" w:lastRow="0" w:firstColumn="0" w:lastColumn="0" w:oddVBand="0" w:evenVBand="0" w:oddHBand="1" w:evenHBand="0" w:firstRowFirstColumn="0" w:firstRowLastColumn="0" w:lastRowFirstColumn="0" w:lastRowLastColumn="0"/>
           <w:trHeight w:val="312"/>
         </w:trPr>
         <w:tc>
           <w:tcPr>
-            <w:cnfStyle w:val="001000000000"/>
-            <w:tcW w:w="1576" w:type="dxa"/>
+            <w:cnfStyle w:val="001000000000" w:firstRow="0" w:lastRow="0" w:firstColumn="1" w:lastColumn="0" w:oddVBand="0" w:evenVBand="0" w:oddHBand="0" w:evenHBand="0" w:firstRowFirstColumn="0" w:firstRowLastColumn="0" w:lastRowFirstColumn="0" w:lastRowLastColumn="0"/>
+            <w:tcW w:w="1509" w:type="dxa"/>
           </w:tcPr>
           <w:p>
             <w:r>
@@ -1460,11 +1452,11 @@
         </w:tc>
         <w:tc>
           <w:tcPr>
-            <w:tcW w:w="1289" w:type="dxa"/>
-          </w:tcPr>
-          <w:p>
-            <w:pPr>
-              <w:cnfStyle w:val="000000100000"/>
+            <w:tcW w:w="1239" w:type="dxa"/>
+          </w:tcPr>
+          <w:p>
+            <w:pPr>
+              <w:cnfStyle w:val="000000100000" w:firstRow="0" w:lastRow="0" w:firstColumn="0" w:lastColumn="0" w:oddVBand="0" w:evenVBand="0" w:oddHBand="1" w:evenHBand="0" w:firstRowFirstColumn="0" w:firstRowLastColumn="0" w:lastRowFirstColumn="0" w:lastRowLastColumn="0"/>
             </w:pPr>
             <w:r>
               <w:rPr>
@@ -1476,11 +1468,12 @@
         </w:tc>
         <w:tc>
           <w:tcPr>
-            <w:tcW w:w="1779" w:type="dxa"/>
-          </w:tcPr>
-          <w:p>
-            <w:pPr>
-              <w:cnfStyle w:val="000000100000"/>
+            <w:tcW w:w="1714" w:type="dxa"/>
+            <w:gridSpan w:val="2"/>
+          </w:tcPr>
+          <w:p>
+            <w:pPr>
+              <w:cnfStyle w:val="000000100000" w:firstRow="0" w:lastRow="0" w:firstColumn="0" w:lastColumn="0" w:oddVBand="0" w:evenVBand="0" w:oddHBand="1" w:evenHBand="0" w:firstRowFirstColumn="0" w:firstRowLastColumn="0" w:lastRowFirstColumn="0" w:lastRowLastColumn="0"/>
             </w:pPr>
             <w:r>
               <w:t>填写</w:t>
@@ -1498,54 +1491,55 @@
         </w:tc>
         <w:tc>
           <w:tcPr>
-            <w:tcW w:w="1276" w:type="dxa"/>
-          </w:tcPr>
-          <w:p>
-            <w:pPr>
-              <w:cnfStyle w:val="000000100000"/>
-            </w:pPr>
-          </w:p>
-        </w:tc>
-        <w:tc>
-          <w:tcPr>
-            <w:tcW w:w="1418" w:type="dxa"/>
-          </w:tcPr>
-          <w:p>
-            <w:pPr>
-              <w:cnfStyle w:val="000000100000"/>
-            </w:pPr>
-          </w:p>
-        </w:tc>
-        <w:tc>
-          <w:tcPr>
-            <w:tcW w:w="1257" w:type="dxa"/>
-          </w:tcPr>
-          <w:p>
-            <w:pPr>
-              <w:cnfStyle w:val="000000100000"/>
-            </w:pPr>
-          </w:p>
-        </w:tc>
-        <w:tc>
-          <w:tcPr>
-            <w:tcW w:w="1433" w:type="dxa"/>
-          </w:tcPr>
-          <w:p>
-            <w:pPr>
-              <w:cnfStyle w:val="000000100000"/>
+            <w:tcW w:w="1175" w:type="dxa"/>
+            <w:gridSpan w:val="2"/>
+          </w:tcPr>
+          <w:p>
+            <w:pPr>
+              <w:cnfStyle w:val="000000100000" w:firstRow="0" w:lastRow="0" w:firstColumn="0" w:lastColumn="0" w:oddVBand="0" w:evenVBand="0" w:oddHBand="1" w:evenHBand="0" w:firstRowFirstColumn="0" w:firstRowLastColumn="0" w:lastRowFirstColumn="0" w:lastRowLastColumn="0"/>
+            </w:pPr>
+          </w:p>
+        </w:tc>
+        <w:tc>
+          <w:tcPr>
+            <w:tcW w:w="1785" w:type="dxa"/>
+          </w:tcPr>
+          <w:p>
+            <w:pPr>
+              <w:cnfStyle w:val="000000100000" w:firstRow="0" w:lastRow="0" w:firstColumn="0" w:lastColumn="0" w:oddVBand="0" w:evenVBand="0" w:oddHBand="1" w:evenHBand="0" w:firstRowFirstColumn="0" w:firstRowLastColumn="0" w:lastRowFirstColumn="0" w:lastRowLastColumn="0"/>
+            </w:pPr>
+          </w:p>
+        </w:tc>
+        <w:tc>
+          <w:tcPr>
+            <w:tcW w:w="1220" w:type="dxa"/>
+          </w:tcPr>
+          <w:p>
+            <w:pPr>
+              <w:cnfStyle w:val="000000100000" w:firstRow="0" w:lastRow="0" w:firstColumn="0" w:lastColumn="0" w:oddVBand="0" w:evenVBand="0" w:oddHBand="1" w:evenHBand="0" w:firstRowFirstColumn="0" w:firstRowLastColumn="0" w:lastRowFirstColumn="0" w:lastRowLastColumn="0"/>
+            </w:pPr>
+          </w:p>
+        </w:tc>
+        <w:tc>
+          <w:tcPr>
+            <w:tcW w:w="1386" w:type="dxa"/>
+          </w:tcPr>
+          <w:p>
+            <w:pPr>
+              <w:cnfStyle w:val="000000100000" w:firstRow="0" w:lastRow="0" w:firstColumn="0" w:lastColumn="0" w:oddVBand="0" w:evenVBand="0" w:oddHBand="1" w:evenHBand="0" w:firstRowFirstColumn="0" w:firstRowLastColumn="0" w:lastRowFirstColumn="0" w:lastRowLastColumn="0"/>
             </w:pPr>
           </w:p>
         </w:tc>
       </w:tr>
       <w:tr>
         <w:trPr>
-          <w:cnfStyle w:val="000000010000"/>
+          <w:cnfStyle w:val="000000010000" w:firstRow="0" w:lastRow="0" w:firstColumn="0" w:lastColumn="0" w:oddVBand="0" w:evenVBand="0" w:oddHBand="0" w:evenHBand="1" w:firstRowFirstColumn="0" w:firstRowLastColumn="0" w:lastRowFirstColumn="0" w:lastRowLastColumn="0"/>
           <w:trHeight w:val="312"/>
         </w:trPr>
         <w:tc>
           <w:tcPr>
-            <w:cnfStyle w:val="001000000000"/>
-            <w:tcW w:w="1576" w:type="dxa"/>
+            <w:cnfStyle w:val="001000000000" w:firstRow="0" w:lastRow="0" w:firstColumn="1" w:lastColumn="0" w:oddVBand="0" w:evenVBand="0" w:oddHBand="0" w:evenHBand="0" w:firstRowFirstColumn="0" w:firstRowLastColumn="0" w:lastRowFirstColumn="0" w:lastRowLastColumn="0"/>
+            <w:tcW w:w="1509" w:type="dxa"/>
           </w:tcPr>
           <w:p>
             <w:r>
@@ -1555,11 +1549,11 @@
         </w:tc>
         <w:tc>
           <w:tcPr>
-            <w:tcW w:w="1289" w:type="dxa"/>
-          </w:tcPr>
-          <w:p>
-            <w:pPr>
-              <w:cnfStyle w:val="000000010000"/>
+            <w:tcW w:w="1239" w:type="dxa"/>
+          </w:tcPr>
+          <w:p>
+            <w:pPr>
+              <w:cnfStyle w:val="000000010000" w:firstRow="0" w:lastRow="0" w:firstColumn="0" w:lastColumn="0" w:oddVBand="0" w:evenVBand="0" w:oddHBand="0" w:evenHBand="1" w:firstRowFirstColumn="0" w:firstRowLastColumn="0" w:lastRowFirstColumn="0" w:lastRowLastColumn="0"/>
             </w:pPr>
             <w:r>
               <w:rPr>
@@ -1571,11 +1565,12 @@
         </w:tc>
         <w:tc>
           <w:tcPr>
-            <w:tcW w:w="1779" w:type="dxa"/>
-          </w:tcPr>
-          <w:p>
-            <w:pPr>
-              <w:cnfStyle w:val="000000010000"/>
+            <w:tcW w:w="1714" w:type="dxa"/>
+            <w:gridSpan w:val="2"/>
+          </w:tcPr>
+          <w:p>
+            <w:pPr>
+              <w:cnfStyle w:val="000000010000" w:firstRow="0" w:lastRow="0" w:firstColumn="0" w:lastColumn="0" w:oddVBand="0" w:evenVBand="0" w:oddHBand="0" w:evenHBand="1" w:firstRowFirstColumn="0" w:firstRowLastColumn="0" w:lastRowFirstColumn="0" w:lastRowLastColumn="0"/>
             </w:pPr>
             <w:r>
               <w:t>功能性道具，回程并记录回程前坐标，使用消耗</w:t>
@@ -1593,54 +1588,55 @@
         </w:tc>
         <w:tc>
           <w:tcPr>
-            <w:tcW w:w="1276" w:type="dxa"/>
-          </w:tcPr>
-          <w:p>
-            <w:pPr>
-              <w:cnfStyle w:val="000000010000"/>
-            </w:pPr>
-          </w:p>
-        </w:tc>
-        <w:tc>
-          <w:tcPr>
-            <w:tcW w:w="1418" w:type="dxa"/>
-          </w:tcPr>
-          <w:p>
-            <w:pPr>
-              <w:cnfStyle w:val="000000010000"/>
-            </w:pPr>
-          </w:p>
-        </w:tc>
-        <w:tc>
-          <w:tcPr>
-            <w:tcW w:w="1257" w:type="dxa"/>
-          </w:tcPr>
-          <w:p>
-            <w:pPr>
-              <w:cnfStyle w:val="000000010000"/>
-            </w:pPr>
-          </w:p>
-        </w:tc>
-        <w:tc>
-          <w:tcPr>
-            <w:tcW w:w="1433" w:type="dxa"/>
-          </w:tcPr>
-          <w:p>
-            <w:pPr>
-              <w:cnfStyle w:val="000000010000"/>
+            <w:tcW w:w="1175" w:type="dxa"/>
+            <w:gridSpan w:val="2"/>
+          </w:tcPr>
+          <w:p>
+            <w:pPr>
+              <w:cnfStyle w:val="000000010000" w:firstRow="0" w:lastRow="0" w:firstColumn="0" w:lastColumn="0" w:oddVBand="0" w:evenVBand="0" w:oddHBand="0" w:evenHBand="1" w:firstRowFirstColumn="0" w:firstRowLastColumn="0" w:lastRowFirstColumn="0" w:lastRowLastColumn="0"/>
+            </w:pPr>
+          </w:p>
+        </w:tc>
+        <w:tc>
+          <w:tcPr>
+            <w:tcW w:w="1785" w:type="dxa"/>
+          </w:tcPr>
+          <w:p>
+            <w:pPr>
+              <w:cnfStyle w:val="000000010000" w:firstRow="0" w:lastRow="0" w:firstColumn="0" w:lastColumn="0" w:oddVBand="0" w:evenVBand="0" w:oddHBand="0" w:evenHBand="1" w:firstRowFirstColumn="0" w:firstRowLastColumn="0" w:lastRowFirstColumn="0" w:lastRowLastColumn="0"/>
+            </w:pPr>
+          </w:p>
+        </w:tc>
+        <w:tc>
+          <w:tcPr>
+            <w:tcW w:w="1220" w:type="dxa"/>
+          </w:tcPr>
+          <w:p>
+            <w:pPr>
+              <w:cnfStyle w:val="000000010000" w:firstRow="0" w:lastRow="0" w:firstColumn="0" w:lastColumn="0" w:oddVBand="0" w:evenVBand="0" w:oddHBand="0" w:evenHBand="1" w:firstRowFirstColumn="0" w:firstRowLastColumn="0" w:lastRowFirstColumn="0" w:lastRowLastColumn="0"/>
+            </w:pPr>
+          </w:p>
+        </w:tc>
+        <w:tc>
+          <w:tcPr>
+            <w:tcW w:w="1386" w:type="dxa"/>
+          </w:tcPr>
+          <w:p>
+            <w:pPr>
+              <w:cnfStyle w:val="000000010000" w:firstRow="0" w:lastRow="0" w:firstColumn="0" w:lastColumn="0" w:oddVBand="0" w:evenVBand="0" w:oddHBand="0" w:evenHBand="1" w:firstRowFirstColumn="0" w:firstRowLastColumn="0" w:lastRowFirstColumn="0" w:lastRowLastColumn="0"/>
             </w:pPr>
           </w:p>
         </w:tc>
       </w:tr>
       <w:tr>
         <w:trPr>
-          <w:cnfStyle w:val="000000100000"/>
+          <w:cnfStyle w:val="000000100000" w:firstRow="0" w:lastRow="0" w:firstColumn="0" w:lastColumn="0" w:oddVBand="0" w:evenVBand="0" w:oddHBand="1" w:evenHBand="0" w:firstRowFirstColumn="0" w:firstRowLastColumn="0" w:lastRowFirstColumn="0" w:lastRowLastColumn="0"/>
           <w:trHeight w:val="423"/>
         </w:trPr>
         <w:tc>
           <w:tcPr>
-            <w:cnfStyle w:val="001000000000"/>
-            <w:tcW w:w="1576" w:type="dxa"/>
+            <w:cnfStyle w:val="001000000000" w:firstRow="0" w:lastRow="0" w:firstColumn="1" w:lastColumn="0" w:oddVBand="0" w:evenVBand="0" w:oddHBand="0" w:evenHBand="0" w:firstRowFirstColumn="0" w:firstRowLastColumn="0" w:lastRowFirstColumn="0" w:lastRowLastColumn="0"/>
+            <w:tcW w:w="1509" w:type="dxa"/>
           </w:tcPr>
           <w:p>
             <w:r>
@@ -1650,11 +1646,11 @@
         </w:tc>
         <w:tc>
           <w:tcPr>
-            <w:tcW w:w="1289" w:type="dxa"/>
-          </w:tcPr>
-          <w:p>
-            <w:pPr>
-              <w:cnfStyle w:val="000000100000"/>
+            <w:tcW w:w="1239" w:type="dxa"/>
+          </w:tcPr>
+          <w:p>
+            <w:pPr>
+              <w:cnfStyle w:val="000000100000" w:firstRow="0" w:lastRow="0" w:firstColumn="0" w:lastColumn="0" w:oddVBand="0" w:evenVBand="0" w:oddHBand="1" w:evenHBand="0" w:firstRowFirstColumn="0" w:firstRowLastColumn="0" w:lastRowFirstColumn="0" w:lastRowLastColumn="0"/>
             </w:pPr>
             <w:r>
               <w:rPr>
@@ -1666,11 +1662,12 @@
         </w:tc>
         <w:tc>
           <w:tcPr>
-            <w:tcW w:w="1779" w:type="dxa"/>
-          </w:tcPr>
-          <w:p>
-            <w:pPr>
-              <w:cnfStyle w:val="000000100000"/>
+            <w:tcW w:w="1714" w:type="dxa"/>
+            <w:gridSpan w:val="2"/>
+          </w:tcPr>
+          <w:p>
+            <w:pPr>
+              <w:cnfStyle w:val="000000100000" w:firstRow="0" w:lastRow="0" w:firstColumn="0" w:lastColumn="0" w:oddVBand="0" w:evenVBand="0" w:oddHBand="1" w:evenHBand="0" w:firstRowFirstColumn="0" w:firstRowLastColumn="0" w:lastRowFirstColumn="0" w:lastRowLastColumn="0"/>
             </w:pPr>
             <w:r>
               <w:t>填写</w:t>
@@ -1694,54 +1691,55 @@
         </w:tc>
         <w:tc>
           <w:tcPr>
-            <w:tcW w:w="1276" w:type="dxa"/>
-          </w:tcPr>
-          <w:p>
-            <w:pPr>
-              <w:cnfStyle w:val="000000100000"/>
-            </w:pPr>
-          </w:p>
-        </w:tc>
-        <w:tc>
-          <w:tcPr>
-            <w:tcW w:w="1418" w:type="dxa"/>
-          </w:tcPr>
-          <w:p>
-            <w:pPr>
-              <w:cnfStyle w:val="000000100000"/>
-            </w:pPr>
-          </w:p>
-        </w:tc>
-        <w:tc>
-          <w:tcPr>
-            <w:tcW w:w="1257" w:type="dxa"/>
-          </w:tcPr>
-          <w:p>
-            <w:pPr>
-              <w:cnfStyle w:val="000000100000"/>
-            </w:pPr>
-          </w:p>
-        </w:tc>
-        <w:tc>
-          <w:tcPr>
-            <w:tcW w:w="1433" w:type="dxa"/>
-          </w:tcPr>
-          <w:p>
-            <w:pPr>
-              <w:cnfStyle w:val="000000100000"/>
+            <w:tcW w:w="1175" w:type="dxa"/>
+            <w:gridSpan w:val="2"/>
+          </w:tcPr>
+          <w:p>
+            <w:pPr>
+              <w:cnfStyle w:val="000000100000" w:firstRow="0" w:lastRow="0" w:firstColumn="0" w:lastColumn="0" w:oddVBand="0" w:evenVBand="0" w:oddHBand="1" w:evenHBand="0" w:firstRowFirstColumn="0" w:firstRowLastColumn="0" w:lastRowFirstColumn="0" w:lastRowLastColumn="0"/>
+            </w:pPr>
+          </w:p>
+        </w:tc>
+        <w:tc>
+          <w:tcPr>
+            <w:tcW w:w="1785" w:type="dxa"/>
+          </w:tcPr>
+          <w:p>
+            <w:pPr>
+              <w:cnfStyle w:val="000000100000" w:firstRow="0" w:lastRow="0" w:firstColumn="0" w:lastColumn="0" w:oddVBand="0" w:evenVBand="0" w:oddHBand="1" w:evenHBand="0" w:firstRowFirstColumn="0" w:firstRowLastColumn="0" w:lastRowFirstColumn="0" w:lastRowLastColumn="0"/>
+            </w:pPr>
+          </w:p>
+        </w:tc>
+        <w:tc>
+          <w:tcPr>
+            <w:tcW w:w="1220" w:type="dxa"/>
+          </w:tcPr>
+          <w:p>
+            <w:pPr>
+              <w:cnfStyle w:val="000000100000" w:firstRow="0" w:lastRow="0" w:firstColumn="0" w:lastColumn="0" w:oddVBand="0" w:evenVBand="0" w:oddHBand="1" w:evenHBand="0" w:firstRowFirstColumn="0" w:firstRowLastColumn="0" w:lastRowFirstColumn="0" w:lastRowLastColumn="0"/>
+            </w:pPr>
+          </w:p>
+        </w:tc>
+        <w:tc>
+          <w:tcPr>
+            <w:tcW w:w="1386" w:type="dxa"/>
+          </w:tcPr>
+          <w:p>
+            <w:pPr>
+              <w:cnfStyle w:val="000000100000" w:firstRow="0" w:lastRow="0" w:firstColumn="0" w:lastColumn="0" w:oddVBand="0" w:evenVBand="0" w:oddHBand="1" w:evenHBand="0" w:firstRowFirstColumn="0" w:firstRowLastColumn="0" w:lastRowFirstColumn="0" w:lastRowLastColumn="0"/>
             </w:pPr>
           </w:p>
         </w:tc>
       </w:tr>
       <w:tr>
         <w:trPr>
-          <w:cnfStyle w:val="000000010000"/>
+          <w:cnfStyle w:val="000000010000" w:firstRow="0" w:lastRow="0" w:firstColumn="0" w:lastColumn="0" w:oddVBand="0" w:evenVBand="0" w:oddHBand="0" w:evenHBand="1" w:firstRowFirstColumn="0" w:firstRowLastColumn="0" w:lastRowFirstColumn="0" w:lastRowLastColumn="0"/>
           <w:trHeight w:val="327"/>
         </w:trPr>
         <w:tc>
           <w:tcPr>
-            <w:cnfStyle w:val="001000000000"/>
-            <w:tcW w:w="1576" w:type="dxa"/>
+            <w:cnfStyle w:val="001000000000" w:firstRow="0" w:lastRow="0" w:firstColumn="1" w:lastColumn="0" w:oddVBand="0" w:evenVBand="0" w:oddHBand="0" w:evenHBand="0" w:firstRowFirstColumn="0" w:firstRowLastColumn="0" w:lastRowFirstColumn="0" w:lastRowLastColumn="0"/>
+            <w:tcW w:w="1509" w:type="dxa"/>
           </w:tcPr>
           <w:p>
             <w:r>
@@ -1751,11 +1749,11 @@
         </w:tc>
         <w:tc>
           <w:tcPr>
-            <w:tcW w:w="1289" w:type="dxa"/>
-          </w:tcPr>
-          <w:p>
-            <w:pPr>
-              <w:cnfStyle w:val="000000010000"/>
+            <w:tcW w:w="1239" w:type="dxa"/>
+          </w:tcPr>
+          <w:p>
+            <w:pPr>
+              <w:cnfStyle w:val="000000010000" w:firstRow="0" w:lastRow="0" w:firstColumn="0" w:lastColumn="0" w:oddVBand="0" w:evenVBand="0" w:oddHBand="0" w:evenHBand="1" w:firstRowFirstColumn="0" w:firstRowLastColumn="0" w:lastRowFirstColumn="0" w:lastRowLastColumn="0"/>
             </w:pPr>
             <w:r>
               <w:rPr>
@@ -1767,11 +1765,12 @@
         </w:tc>
         <w:tc>
           <w:tcPr>
-            <w:tcW w:w="1779" w:type="dxa"/>
-          </w:tcPr>
-          <w:p>
-            <w:pPr>
-              <w:cnfStyle w:val="000000010000"/>
+            <w:tcW w:w="1714" w:type="dxa"/>
+            <w:gridSpan w:val="2"/>
+          </w:tcPr>
+          <w:p>
+            <w:pPr>
+              <w:cnfStyle w:val="000000010000" w:firstRow="0" w:lastRow="0" w:firstColumn="0" w:lastColumn="0" w:oddVBand="0" w:evenVBand="0" w:oddHBand="0" w:evenHBand="1" w:firstRowFirstColumn="0" w:firstRowLastColumn="0" w:lastRowFirstColumn="0" w:lastRowLastColumn="0"/>
             </w:pPr>
             <w:r>
               <w:t>填写</w:t>
@@ -1795,54 +1794,55 @@
         </w:tc>
         <w:tc>
           <w:tcPr>
-            <w:tcW w:w="1276" w:type="dxa"/>
-          </w:tcPr>
-          <w:p>
-            <w:pPr>
-              <w:cnfStyle w:val="000000010000"/>
-            </w:pPr>
-          </w:p>
-        </w:tc>
-        <w:tc>
-          <w:tcPr>
-            <w:tcW w:w="1418" w:type="dxa"/>
-          </w:tcPr>
-          <w:p>
-            <w:pPr>
-              <w:cnfStyle w:val="000000010000"/>
-            </w:pPr>
-          </w:p>
-        </w:tc>
-        <w:tc>
-          <w:tcPr>
-            <w:tcW w:w="1257" w:type="dxa"/>
-          </w:tcPr>
-          <w:p>
-            <w:pPr>
-              <w:cnfStyle w:val="000000010000"/>
-            </w:pPr>
-          </w:p>
-        </w:tc>
-        <w:tc>
-          <w:tcPr>
-            <w:tcW w:w="1433" w:type="dxa"/>
-          </w:tcPr>
-          <w:p>
-            <w:pPr>
-              <w:cnfStyle w:val="000000010000"/>
+            <w:tcW w:w="1175" w:type="dxa"/>
+            <w:gridSpan w:val="2"/>
+          </w:tcPr>
+          <w:p>
+            <w:pPr>
+              <w:cnfStyle w:val="000000010000" w:firstRow="0" w:lastRow="0" w:firstColumn="0" w:lastColumn="0" w:oddVBand="0" w:evenVBand="0" w:oddHBand="0" w:evenHBand="1" w:firstRowFirstColumn="0" w:firstRowLastColumn="0" w:lastRowFirstColumn="0" w:lastRowLastColumn="0"/>
+            </w:pPr>
+          </w:p>
+        </w:tc>
+        <w:tc>
+          <w:tcPr>
+            <w:tcW w:w="1785" w:type="dxa"/>
+          </w:tcPr>
+          <w:p>
+            <w:pPr>
+              <w:cnfStyle w:val="000000010000" w:firstRow="0" w:lastRow="0" w:firstColumn="0" w:lastColumn="0" w:oddVBand="0" w:evenVBand="0" w:oddHBand="0" w:evenHBand="1" w:firstRowFirstColumn="0" w:firstRowLastColumn="0" w:lastRowFirstColumn="0" w:lastRowLastColumn="0"/>
+            </w:pPr>
+          </w:p>
+        </w:tc>
+        <w:tc>
+          <w:tcPr>
+            <w:tcW w:w="1220" w:type="dxa"/>
+          </w:tcPr>
+          <w:p>
+            <w:pPr>
+              <w:cnfStyle w:val="000000010000" w:firstRow="0" w:lastRow="0" w:firstColumn="0" w:lastColumn="0" w:oddVBand="0" w:evenVBand="0" w:oddHBand="0" w:evenHBand="1" w:firstRowFirstColumn="0" w:firstRowLastColumn="0" w:lastRowFirstColumn="0" w:lastRowLastColumn="0"/>
+            </w:pPr>
+          </w:p>
+        </w:tc>
+        <w:tc>
+          <w:tcPr>
+            <w:tcW w:w="1386" w:type="dxa"/>
+          </w:tcPr>
+          <w:p>
+            <w:pPr>
+              <w:cnfStyle w:val="000000010000" w:firstRow="0" w:lastRow="0" w:firstColumn="0" w:lastColumn="0" w:oddVBand="0" w:evenVBand="0" w:oddHBand="0" w:evenHBand="1" w:firstRowFirstColumn="0" w:firstRowLastColumn="0" w:lastRowFirstColumn="0" w:lastRowLastColumn="0"/>
             </w:pPr>
           </w:p>
         </w:tc>
       </w:tr>
       <w:tr>
         <w:trPr>
-          <w:cnfStyle w:val="000000100000"/>
+          <w:cnfStyle w:val="000000100000" w:firstRow="0" w:lastRow="0" w:firstColumn="0" w:lastColumn="0" w:oddVBand="0" w:evenVBand="0" w:oddHBand="1" w:evenHBand="0" w:firstRowFirstColumn="0" w:firstRowLastColumn="0" w:lastRowFirstColumn="0" w:lastRowLastColumn="0"/>
           <w:trHeight w:val="312"/>
         </w:trPr>
         <w:tc>
           <w:tcPr>
-            <w:cnfStyle w:val="001000000000"/>
-            <w:tcW w:w="1576" w:type="dxa"/>
+            <w:cnfStyle w:val="001000000000" w:firstRow="0" w:lastRow="0" w:firstColumn="1" w:lastColumn="0" w:oddVBand="0" w:evenVBand="0" w:oddHBand="0" w:evenHBand="0" w:firstRowFirstColumn="0" w:firstRowLastColumn="0" w:lastRowFirstColumn="0" w:lastRowLastColumn="0"/>
+            <w:tcW w:w="1509" w:type="dxa"/>
           </w:tcPr>
           <w:p>
             <w:r>
@@ -1852,11 +1852,11 @@
         </w:tc>
         <w:tc>
           <w:tcPr>
-            <w:tcW w:w="1289" w:type="dxa"/>
-          </w:tcPr>
-          <w:p>
-            <w:pPr>
-              <w:cnfStyle w:val="000000100000"/>
+            <w:tcW w:w="1239" w:type="dxa"/>
+          </w:tcPr>
+          <w:p>
+            <w:pPr>
+              <w:cnfStyle w:val="000000100000" w:firstRow="0" w:lastRow="0" w:firstColumn="0" w:lastColumn="0" w:oddVBand="0" w:evenVBand="0" w:oddHBand="1" w:evenHBand="0" w:firstRowFirstColumn="0" w:firstRowLastColumn="0" w:lastRowFirstColumn="0" w:lastRowLastColumn="0"/>
             </w:pPr>
             <w:r>
               <w:rPr>
@@ -1868,67 +1868,73 @@
         </w:tc>
         <w:tc>
           <w:tcPr>
-            <w:tcW w:w="1779" w:type="dxa"/>
-          </w:tcPr>
-          <w:p>
-            <w:pPr>
-              <w:cnfStyle w:val="000000100000"/>
-            </w:pPr>
-            <w:r>
-              <w:t>填写具体金币数额</w:t>
-            </w:r>
-          </w:p>
-        </w:tc>
-        <w:tc>
-          <w:tcPr>
-            <w:tcW w:w="1276" w:type="dxa"/>
-          </w:tcPr>
-          <w:p>
-            <w:pPr>
-              <w:cnfStyle w:val="000000100000"/>
-            </w:pPr>
-          </w:p>
-        </w:tc>
-        <w:tc>
-          <w:tcPr>
-            <w:tcW w:w="1418" w:type="dxa"/>
-          </w:tcPr>
-          <w:p>
-            <w:pPr>
-              <w:cnfStyle w:val="000000100000"/>
-            </w:pPr>
-          </w:p>
-        </w:tc>
-        <w:tc>
-          <w:tcPr>
-            <w:tcW w:w="1257" w:type="dxa"/>
-          </w:tcPr>
-          <w:p>
-            <w:pPr>
-              <w:cnfStyle w:val="000000100000"/>
-            </w:pPr>
-          </w:p>
-        </w:tc>
-        <w:tc>
-          <w:tcPr>
-            <w:tcW w:w="1433" w:type="dxa"/>
-          </w:tcPr>
-          <w:p>
-            <w:pPr>
-              <w:cnfStyle w:val="000000100000"/>
+            <w:tcW w:w="1714" w:type="dxa"/>
+            <w:gridSpan w:val="2"/>
+          </w:tcPr>
+          <w:p>
+            <w:pPr>
+              <w:cnfStyle w:val="000000100000" w:firstRow="0" w:lastRow="0" w:firstColumn="0" w:lastColumn="0" w:oddVBand="0" w:evenVBand="0" w:oddHBand="1" w:evenHBand="0" w:firstRowFirstColumn="0" w:firstRowLastColumn="0" w:lastRowFirstColumn="0" w:lastRowLastColumn="0"/>
+            </w:pPr>
+            <w:r>
+              <w:t>填写具体金币数</w:t>
+            </w:r>
+            <w:r>
+              <w:lastRenderedPageBreak/>
+              <w:t>额</w:t>
+            </w:r>
+          </w:p>
+        </w:tc>
+        <w:tc>
+          <w:tcPr>
+            <w:tcW w:w="1175" w:type="dxa"/>
+            <w:gridSpan w:val="2"/>
+          </w:tcPr>
+          <w:p>
+            <w:pPr>
+              <w:cnfStyle w:val="000000100000" w:firstRow="0" w:lastRow="0" w:firstColumn="0" w:lastColumn="0" w:oddVBand="0" w:evenVBand="0" w:oddHBand="1" w:evenHBand="0" w:firstRowFirstColumn="0" w:firstRowLastColumn="0" w:lastRowFirstColumn="0" w:lastRowLastColumn="0"/>
+            </w:pPr>
+          </w:p>
+        </w:tc>
+        <w:tc>
+          <w:tcPr>
+            <w:tcW w:w="1785" w:type="dxa"/>
+          </w:tcPr>
+          <w:p>
+            <w:pPr>
+              <w:cnfStyle w:val="000000100000" w:firstRow="0" w:lastRow="0" w:firstColumn="0" w:lastColumn="0" w:oddVBand="0" w:evenVBand="0" w:oddHBand="1" w:evenHBand="0" w:firstRowFirstColumn="0" w:firstRowLastColumn="0" w:lastRowFirstColumn="0" w:lastRowLastColumn="0"/>
+            </w:pPr>
+          </w:p>
+        </w:tc>
+        <w:tc>
+          <w:tcPr>
+            <w:tcW w:w="1220" w:type="dxa"/>
+          </w:tcPr>
+          <w:p>
+            <w:pPr>
+              <w:cnfStyle w:val="000000100000" w:firstRow="0" w:lastRow="0" w:firstColumn="0" w:lastColumn="0" w:oddVBand="0" w:evenVBand="0" w:oddHBand="1" w:evenHBand="0" w:firstRowFirstColumn="0" w:firstRowLastColumn="0" w:lastRowFirstColumn="0" w:lastRowLastColumn="0"/>
+            </w:pPr>
+          </w:p>
+        </w:tc>
+        <w:tc>
+          <w:tcPr>
+            <w:tcW w:w="1386" w:type="dxa"/>
+          </w:tcPr>
+          <w:p>
+            <w:pPr>
+              <w:cnfStyle w:val="000000100000" w:firstRow="0" w:lastRow="0" w:firstColumn="0" w:lastColumn="0" w:oddVBand="0" w:evenVBand="0" w:oddHBand="1" w:evenHBand="0" w:firstRowFirstColumn="0" w:firstRowLastColumn="0" w:lastRowFirstColumn="0" w:lastRowLastColumn="0"/>
             </w:pPr>
           </w:p>
         </w:tc>
       </w:tr>
       <w:tr>
         <w:trPr>
-          <w:cnfStyle w:val="000000010000"/>
+          <w:cnfStyle w:val="000000010000" w:firstRow="0" w:lastRow="0" w:firstColumn="0" w:lastColumn="0" w:oddVBand="0" w:evenVBand="0" w:oddHBand="0" w:evenHBand="1" w:firstRowFirstColumn="0" w:firstRowLastColumn="0" w:lastRowFirstColumn="0" w:lastRowLastColumn="0"/>
           <w:trHeight w:val="312"/>
         </w:trPr>
         <w:tc>
           <w:tcPr>
-            <w:cnfStyle w:val="001000000000"/>
-            <w:tcW w:w="1576" w:type="dxa"/>
+            <w:cnfStyle w:val="001000000000" w:firstRow="0" w:lastRow="0" w:firstColumn="1" w:lastColumn="0" w:oddVBand="0" w:evenVBand="0" w:oddHBand="0" w:evenHBand="0" w:firstRowFirstColumn="0" w:firstRowLastColumn="0" w:lastRowFirstColumn="0" w:lastRowLastColumn="0"/>
+            <w:tcW w:w="1509" w:type="dxa"/>
           </w:tcPr>
           <w:p>
             <w:r>
@@ -1939,11 +1945,11 @@
         </w:tc>
         <w:tc>
           <w:tcPr>
-            <w:tcW w:w="1289" w:type="dxa"/>
-          </w:tcPr>
-          <w:p>
-            <w:pPr>
-              <w:cnfStyle w:val="000000010000"/>
+            <w:tcW w:w="1239" w:type="dxa"/>
+          </w:tcPr>
+          <w:p>
+            <w:pPr>
+              <w:cnfStyle w:val="000000010000" w:firstRow="0" w:lastRow="0" w:firstColumn="0" w:lastColumn="0" w:oddVBand="0" w:evenVBand="0" w:oddHBand="0" w:evenHBand="1" w:firstRowFirstColumn="0" w:firstRowLastColumn="0" w:lastRowFirstColumn="0" w:lastRowLastColumn="0"/>
             </w:pPr>
             <w:r>
               <w:rPr>
@@ -1955,11 +1961,12 @@
         </w:tc>
         <w:tc>
           <w:tcPr>
-            <w:tcW w:w="1779" w:type="dxa"/>
-          </w:tcPr>
-          <w:p>
-            <w:pPr>
-              <w:cnfStyle w:val="000000010000"/>
+            <w:tcW w:w="1714" w:type="dxa"/>
+            <w:gridSpan w:val="2"/>
+          </w:tcPr>
+          <w:p>
+            <w:pPr>
+              <w:cnfStyle w:val="000000010000" w:firstRow="0" w:lastRow="0" w:firstColumn="0" w:lastColumn="0" w:oddVBand="0" w:evenVBand="0" w:oddHBand="0" w:evenHBand="1" w:firstRowFirstColumn="0" w:firstRowLastColumn="0" w:lastRowFirstColumn="0" w:lastRowLastColumn="0"/>
             </w:pPr>
             <w:r>
               <w:t>可获得物品</w:t>
@@ -1980,11 +1987,12 @@
         </w:tc>
         <w:tc>
           <w:tcPr>
-            <w:tcW w:w="1276" w:type="dxa"/>
-          </w:tcPr>
-          <w:p>
-            <w:pPr>
-              <w:cnfStyle w:val="000000010000"/>
+            <w:tcW w:w="1175" w:type="dxa"/>
+            <w:gridSpan w:val="2"/>
+          </w:tcPr>
+          <w:p>
+            <w:pPr>
+              <w:cnfStyle w:val="000000010000" w:firstRow="0" w:lastRow="0" w:firstColumn="0" w:lastColumn="0" w:oddVBand="0" w:evenVBand="0" w:oddHBand="0" w:evenHBand="1" w:firstRowFirstColumn="0" w:firstRowLastColumn="0" w:lastRowFirstColumn="0" w:lastRowLastColumn="0"/>
             </w:pPr>
             <w:r>
               <w:t>可获得物品</w:t>
@@ -2005,11 +2013,11 @@
         </w:tc>
         <w:tc>
           <w:tcPr>
-            <w:tcW w:w="1418" w:type="dxa"/>
-          </w:tcPr>
-          <w:p>
-            <w:pPr>
-              <w:cnfStyle w:val="000000010000"/>
+            <w:tcW w:w="1785" w:type="dxa"/>
+          </w:tcPr>
+          <w:p>
+            <w:pPr>
+              <w:cnfStyle w:val="000000010000" w:firstRow="0" w:lastRow="0" w:firstColumn="0" w:lastColumn="0" w:oddVBand="0" w:evenVBand="0" w:oddHBand="0" w:evenHBand="1" w:firstRowFirstColumn="0" w:firstRowLastColumn="0" w:lastRowFirstColumn="0" w:lastRowLastColumn="0"/>
             </w:pPr>
             <w:r>
               <w:t>可获得物品</w:t>
@@ -2030,11 +2038,11 @@
         </w:tc>
         <w:tc>
           <w:tcPr>
-            <w:tcW w:w="1257" w:type="dxa"/>
-          </w:tcPr>
-          <w:p>
-            <w:pPr>
-              <w:cnfStyle w:val="000000010000"/>
+            <w:tcW w:w="1220" w:type="dxa"/>
+          </w:tcPr>
+          <w:p>
+            <w:pPr>
+              <w:cnfStyle w:val="000000010000" w:firstRow="0" w:lastRow="0" w:firstColumn="0" w:lastColumn="0" w:oddVBand="0" w:evenVBand="0" w:oddHBand="0" w:evenHBand="1" w:firstRowFirstColumn="0" w:firstRowLastColumn="0" w:lastRowFirstColumn="0" w:lastRowLastColumn="0"/>
             </w:pPr>
             <w:r>
               <w:t>可获得物品</w:t>
@@ -2055,11 +2063,11 @@
         </w:tc>
         <w:tc>
           <w:tcPr>
-            <w:tcW w:w="1433" w:type="dxa"/>
-          </w:tcPr>
-          <w:p>
-            <w:pPr>
-              <w:cnfStyle w:val="000000010000"/>
+            <w:tcW w:w="1386" w:type="dxa"/>
+          </w:tcPr>
+          <w:p>
+            <w:pPr>
+              <w:cnfStyle w:val="000000010000" w:firstRow="0" w:lastRow="0" w:firstColumn="0" w:lastColumn="0" w:oddVBand="0" w:evenVBand="0" w:oddHBand="0" w:evenHBand="1" w:firstRowFirstColumn="0" w:firstRowLastColumn="0" w:lastRowFirstColumn="0" w:lastRowLastColumn="0"/>
             </w:pPr>
             <w:r>
               <w:t>可获得物品</w:t>
@@ -2081,13 +2089,13 @@
       </w:tr>
       <w:tr>
         <w:trPr>
-          <w:cnfStyle w:val="000000100000"/>
+          <w:cnfStyle w:val="000000100000" w:firstRow="0" w:lastRow="0" w:firstColumn="0" w:lastColumn="0" w:oddVBand="0" w:evenVBand="0" w:oddHBand="1" w:evenHBand="0" w:firstRowFirstColumn="0" w:firstRowLastColumn="0" w:lastRowFirstColumn="0" w:lastRowLastColumn="0"/>
           <w:trHeight w:val="312"/>
         </w:trPr>
         <w:tc>
           <w:tcPr>
-            <w:cnfStyle w:val="001000000000"/>
-            <w:tcW w:w="1576" w:type="dxa"/>
+            <w:cnfStyle w:val="001000000000" w:firstRow="0" w:lastRow="0" w:firstColumn="1" w:lastColumn="0" w:oddVBand="0" w:evenVBand="0" w:oddHBand="0" w:evenHBand="0" w:firstRowFirstColumn="0" w:firstRowLastColumn="0" w:lastRowFirstColumn="0" w:lastRowLastColumn="0"/>
+            <w:tcW w:w="1509" w:type="dxa"/>
           </w:tcPr>
           <w:p>
             <w:r>
@@ -2097,11 +2105,11 @@
         </w:tc>
         <w:tc>
           <w:tcPr>
-            <w:tcW w:w="1289" w:type="dxa"/>
-          </w:tcPr>
-          <w:p>
-            <w:pPr>
-              <w:cnfStyle w:val="000000100000"/>
+            <w:tcW w:w="1239" w:type="dxa"/>
+          </w:tcPr>
+          <w:p>
+            <w:pPr>
+              <w:cnfStyle w:val="000000100000" w:firstRow="0" w:lastRow="0" w:firstColumn="0" w:lastColumn="0" w:oddVBand="0" w:evenVBand="0" w:oddHBand="1" w:evenHBand="0" w:firstRowFirstColumn="0" w:firstRowLastColumn="0" w:lastRowFirstColumn="0" w:lastRowLastColumn="0"/>
             </w:pPr>
             <w:r>
               <w:rPr>
@@ -2113,11 +2121,12 @@
         </w:tc>
         <w:tc>
           <w:tcPr>
-            <w:tcW w:w="1779" w:type="dxa"/>
-          </w:tcPr>
-          <w:p>
-            <w:pPr>
-              <w:cnfStyle w:val="000000100000"/>
+            <w:tcW w:w="1714" w:type="dxa"/>
+            <w:gridSpan w:val="2"/>
+          </w:tcPr>
+          <w:p>
+            <w:pPr>
+              <w:cnfStyle w:val="000000100000" w:firstRow="0" w:lastRow="0" w:firstColumn="0" w:lastColumn="0" w:oddVBand="0" w:evenVBand="0" w:oddHBand="1" w:evenHBand="0" w:firstRowFirstColumn="0" w:firstRowLastColumn="0" w:lastRowFirstColumn="0" w:lastRowLastColumn="0"/>
             </w:pPr>
             <w:r>
               <w:t>填写具体的恢复数值</w:t>
@@ -2126,54 +2135,55 @@
         </w:tc>
         <w:tc>
           <w:tcPr>
-            <w:tcW w:w="1276" w:type="dxa"/>
-          </w:tcPr>
-          <w:p>
-            <w:pPr>
-              <w:cnfStyle w:val="000000100000"/>
-            </w:pPr>
-          </w:p>
-        </w:tc>
-        <w:tc>
-          <w:tcPr>
-            <w:tcW w:w="1418" w:type="dxa"/>
-          </w:tcPr>
-          <w:p>
-            <w:pPr>
-              <w:cnfStyle w:val="000000100000"/>
-            </w:pPr>
-          </w:p>
-        </w:tc>
-        <w:tc>
-          <w:tcPr>
-            <w:tcW w:w="1257" w:type="dxa"/>
-          </w:tcPr>
-          <w:p>
-            <w:pPr>
-              <w:cnfStyle w:val="000000100000"/>
-            </w:pPr>
-          </w:p>
-        </w:tc>
-        <w:tc>
-          <w:tcPr>
-            <w:tcW w:w="1433" w:type="dxa"/>
-          </w:tcPr>
-          <w:p>
-            <w:pPr>
-              <w:cnfStyle w:val="000000100000"/>
+            <w:tcW w:w="1175" w:type="dxa"/>
+            <w:gridSpan w:val="2"/>
+          </w:tcPr>
+          <w:p>
+            <w:pPr>
+              <w:cnfStyle w:val="000000100000" w:firstRow="0" w:lastRow="0" w:firstColumn="0" w:lastColumn="0" w:oddVBand="0" w:evenVBand="0" w:oddHBand="1" w:evenHBand="0" w:firstRowFirstColumn="0" w:firstRowLastColumn="0" w:lastRowFirstColumn="0" w:lastRowLastColumn="0"/>
+            </w:pPr>
+          </w:p>
+        </w:tc>
+        <w:tc>
+          <w:tcPr>
+            <w:tcW w:w="1785" w:type="dxa"/>
+          </w:tcPr>
+          <w:p>
+            <w:pPr>
+              <w:cnfStyle w:val="000000100000" w:firstRow="0" w:lastRow="0" w:firstColumn="0" w:lastColumn="0" w:oddVBand="0" w:evenVBand="0" w:oddHBand="1" w:evenHBand="0" w:firstRowFirstColumn="0" w:firstRowLastColumn="0" w:lastRowFirstColumn="0" w:lastRowLastColumn="0"/>
+            </w:pPr>
+          </w:p>
+        </w:tc>
+        <w:tc>
+          <w:tcPr>
+            <w:tcW w:w="1220" w:type="dxa"/>
+          </w:tcPr>
+          <w:p>
+            <w:pPr>
+              <w:cnfStyle w:val="000000100000" w:firstRow="0" w:lastRow="0" w:firstColumn="0" w:lastColumn="0" w:oddVBand="0" w:evenVBand="0" w:oddHBand="1" w:evenHBand="0" w:firstRowFirstColumn="0" w:firstRowLastColumn="0" w:lastRowFirstColumn="0" w:lastRowLastColumn="0"/>
+            </w:pPr>
+          </w:p>
+        </w:tc>
+        <w:tc>
+          <w:tcPr>
+            <w:tcW w:w="1386" w:type="dxa"/>
+          </w:tcPr>
+          <w:p>
+            <w:pPr>
+              <w:cnfStyle w:val="000000100000" w:firstRow="0" w:lastRow="0" w:firstColumn="0" w:lastColumn="0" w:oddVBand="0" w:evenVBand="0" w:oddHBand="1" w:evenHBand="0" w:firstRowFirstColumn="0" w:firstRowLastColumn="0" w:lastRowFirstColumn="0" w:lastRowLastColumn="0"/>
             </w:pPr>
           </w:p>
         </w:tc>
       </w:tr>
       <w:tr>
         <w:trPr>
-          <w:cnfStyle w:val="000000010000"/>
+          <w:cnfStyle w:val="000000010000" w:firstRow="0" w:lastRow="0" w:firstColumn="0" w:lastColumn="0" w:oddVBand="0" w:evenVBand="0" w:oddHBand="0" w:evenHBand="1" w:firstRowFirstColumn="0" w:firstRowLastColumn="0" w:lastRowFirstColumn="0" w:lastRowLastColumn="0"/>
           <w:trHeight w:val="312"/>
         </w:trPr>
         <w:tc>
           <w:tcPr>
-            <w:cnfStyle w:val="001000000000"/>
-            <w:tcW w:w="1576" w:type="dxa"/>
+            <w:cnfStyle w:val="001000000000" w:firstRow="0" w:lastRow="0" w:firstColumn="1" w:lastColumn="0" w:oddVBand="0" w:evenVBand="0" w:oddHBand="0" w:evenHBand="0" w:firstRowFirstColumn="0" w:firstRowLastColumn="0" w:lastRowFirstColumn="0" w:lastRowLastColumn="0"/>
+            <w:tcW w:w="1509" w:type="dxa"/>
           </w:tcPr>
           <w:p>
             <w:r>
@@ -2183,11 +2193,11 @@
         </w:tc>
         <w:tc>
           <w:tcPr>
-            <w:tcW w:w="1289" w:type="dxa"/>
-          </w:tcPr>
-          <w:p>
-            <w:pPr>
-              <w:cnfStyle w:val="000000010000"/>
+            <w:tcW w:w="1239" w:type="dxa"/>
+          </w:tcPr>
+          <w:p>
+            <w:pPr>
+              <w:cnfStyle w:val="000000010000" w:firstRow="0" w:lastRow="0" w:firstColumn="0" w:lastColumn="0" w:oddVBand="0" w:evenVBand="0" w:oddHBand="0" w:evenHBand="1" w:firstRowFirstColumn="0" w:firstRowLastColumn="0" w:lastRowFirstColumn="0" w:lastRowLastColumn="0"/>
             </w:pPr>
             <w:r>
               <w:rPr>
@@ -2199,67 +2209,74 @@
         </w:tc>
         <w:tc>
           <w:tcPr>
-            <w:tcW w:w="1779" w:type="dxa"/>
-          </w:tcPr>
-          <w:p>
-            <w:pPr>
-              <w:cnfStyle w:val="000000010000"/>
-            </w:pPr>
-            <w:r>
-              <w:t>功能性道具，宝箱开启时需求</w:t>
-            </w:r>
-          </w:p>
-        </w:tc>
-        <w:tc>
-          <w:tcPr>
-            <w:tcW w:w="1276" w:type="dxa"/>
-          </w:tcPr>
-          <w:p>
-            <w:pPr>
-              <w:cnfStyle w:val="000000010000"/>
-            </w:pPr>
-          </w:p>
-        </w:tc>
-        <w:tc>
-          <w:tcPr>
-            <w:tcW w:w="1418" w:type="dxa"/>
-          </w:tcPr>
-          <w:p>
-            <w:pPr>
-              <w:cnfStyle w:val="000000010000"/>
-            </w:pPr>
-          </w:p>
-        </w:tc>
-        <w:tc>
-          <w:tcPr>
-            <w:tcW w:w="1257" w:type="dxa"/>
-          </w:tcPr>
-          <w:p>
-            <w:pPr>
-              <w:cnfStyle w:val="000000010000"/>
-            </w:pPr>
-          </w:p>
-        </w:tc>
-        <w:tc>
-          <w:tcPr>
-            <w:tcW w:w="1433" w:type="dxa"/>
-          </w:tcPr>
-          <w:p>
-            <w:pPr>
-              <w:cnfStyle w:val="000000010000"/>
+            <w:tcW w:w="1714" w:type="dxa"/>
+            <w:gridSpan w:val="2"/>
+          </w:tcPr>
+          <w:p>
+            <w:pPr>
+              <w:cnfStyle w:val="000000010000" w:firstRow="0" w:lastRow="0" w:firstColumn="0" w:lastColumn="0" w:oddVBand="0" w:evenVBand="0" w:oddHBand="0" w:evenHBand="1" w:firstRowFirstColumn="0" w:firstRowLastColumn="0" w:lastRowFirstColumn="0" w:lastRowLastColumn="0"/>
+            </w:pPr>
+            <w:r>
+              <w:t>功能性道具，宝箱开启</w:t>
+            </w:r>
+            <w:proofErr w:type="gramStart"/>
+            <w:r>
+              <w:t>时需求</w:t>
+            </w:r>
+            <w:proofErr w:type="gramEnd"/>
+          </w:p>
+        </w:tc>
+        <w:tc>
+          <w:tcPr>
+            <w:tcW w:w="1175" w:type="dxa"/>
+            <w:gridSpan w:val="2"/>
+          </w:tcPr>
+          <w:p>
+            <w:pPr>
+              <w:cnfStyle w:val="000000010000" w:firstRow="0" w:lastRow="0" w:firstColumn="0" w:lastColumn="0" w:oddVBand="0" w:evenVBand="0" w:oddHBand="0" w:evenHBand="1" w:firstRowFirstColumn="0" w:firstRowLastColumn="0" w:lastRowFirstColumn="0" w:lastRowLastColumn="0"/>
+            </w:pPr>
+          </w:p>
+        </w:tc>
+        <w:tc>
+          <w:tcPr>
+            <w:tcW w:w="1785" w:type="dxa"/>
+          </w:tcPr>
+          <w:p>
+            <w:pPr>
+              <w:cnfStyle w:val="000000010000" w:firstRow="0" w:lastRow="0" w:firstColumn="0" w:lastColumn="0" w:oddVBand="0" w:evenVBand="0" w:oddHBand="0" w:evenHBand="1" w:firstRowFirstColumn="0" w:firstRowLastColumn="0" w:lastRowFirstColumn="0" w:lastRowLastColumn="0"/>
+            </w:pPr>
+          </w:p>
+        </w:tc>
+        <w:tc>
+          <w:tcPr>
+            <w:tcW w:w="1220" w:type="dxa"/>
+          </w:tcPr>
+          <w:p>
+            <w:pPr>
+              <w:cnfStyle w:val="000000010000" w:firstRow="0" w:lastRow="0" w:firstColumn="0" w:lastColumn="0" w:oddVBand="0" w:evenVBand="0" w:oddHBand="0" w:evenHBand="1" w:firstRowFirstColumn="0" w:firstRowLastColumn="0" w:lastRowFirstColumn="0" w:lastRowLastColumn="0"/>
+            </w:pPr>
+          </w:p>
+        </w:tc>
+        <w:tc>
+          <w:tcPr>
+            <w:tcW w:w="1386" w:type="dxa"/>
+          </w:tcPr>
+          <w:p>
+            <w:pPr>
+              <w:cnfStyle w:val="000000010000" w:firstRow="0" w:lastRow="0" w:firstColumn="0" w:lastColumn="0" w:oddVBand="0" w:evenVBand="0" w:oddHBand="0" w:evenHBand="1" w:firstRowFirstColumn="0" w:firstRowLastColumn="0" w:lastRowFirstColumn="0" w:lastRowLastColumn="0"/>
             </w:pPr>
           </w:p>
         </w:tc>
       </w:tr>
       <w:tr>
         <w:trPr>
-          <w:cnfStyle w:val="000000100000"/>
+          <w:cnfStyle w:val="000000100000" w:firstRow="0" w:lastRow="0" w:firstColumn="0" w:lastColumn="0" w:oddVBand="0" w:evenVBand="0" w:oddHBand="1" w:evenHBand="0" w:firstRowFirstColumn="0" w:firstRowLastColumn="0" w:lastRowFirstColumn="0" w:lastRowLastColumn="0"/>
           <w:trHeight w:val="312"/>
         </w:trPr>
         <w:tc>
           <w:tcPr>
-            <w:cnfStyle w:val="001000000000"/>
-            <w:tcW w:w="1576" w:type="dxa"/>
+            <w:cnfStyle w:val="001000000000" w:firstRow="0" w:lastRow="0" w:firstColumn="1" w:lastColumn="0" w:oddVBand="0" w:evenVBand="0" w:oddHBand="0" w:evenHBand="0" w:firstRowFirstColumn="0" w:firstRowLastColumn="0" w:lastRowFirstColumn="0" w:lastRowLastColumn="0"/>
+            <w:tcW w:w="1509" w:type="dxa"/>
           </w:tcPr>
           <w:p>
             <w:r>
@@ -2269,11 +2286,11 @@
         </w:tc>
         <w:tc>
           <w:tcPr>
-            <w:tcW w:w="1289" w:type="dxa"/>
-          </w:tcPr>
-          <w:p>
-            <w:pPr>
-              <w:cnfStyle w:val="000000100000"/>
+            <w:tcW w:w="1239" w:type="dxa"/>
+          </w:tcPr>
+          <w:p>
+            <w:pPr>
+              <w:cnfStyle w:val="000000100000" w:firstRow="0" w:lastRow="0" w:firstColumn="0" w:lastColumn="0" w:oddVBand="0" w:evenVBand="0" w:oddHBand="1" w:evenHBand="0" w:firstRowFirstColumn="0" w:firstRowLastColumn="0" w:lastRowFirstColumn="0" w:lastRowLastColumn="0"/>
             </w:pPr>
             <w:r>
               <w:rPr>
@@ -2285,11 +2302,12 @@
         </w:tc>
         <w:tc>
           <w:tcPr>
-            <w:tcW w:w="1779" w:type="dxa"/>
-          </w:tcPr>
-          <w:p>
-            <w:pPr>
-              <w:cnfStyle w:val="000000100000"/>
+            <w:tcW w:w="1714" w:type="dxa"/>
+            <w:gridSpan w:val="2"/>
+          </w:tcPr>
+          <w:p>
+            <w:pPr>
+              <w:cnfStyle w:val="000000100000" w:firstRow="0" w:lastRow="0" w:firstColumn="0" w:lastColumn="0" w:oddVBand="0" w:evenVBand="0" w:oddHBand="1" w:evenHBand="0" w:firstRowFirstColumn="0" w:firstRowLastColumn="0" w:lastRowFirstColumn="0" w:lastRowLastColumn="0"/>
             </w:pPr>
             <w:r>
               <w:t>可视范围扩大数值</w:t>
@@ -2298,11 +2316,12 @@
         </w:tc>
         <w:tc>
           <w:tcPr>
-            <w:tcW w:w="1276" w:type="dxa"/>
-          </w:tcPr>
-          <w:p>
-            <w:pPr>
-              <w:cnfStyle w:val="000000100000"/>
+            <w:tcW w:w="1175" w:type="dxa"/>
+            <w:gridSpan w:val="2"/>
+          </w:tcPr>
+          <w:p>
+            <w:pPr>
+              <w:cnfStyle w:val="000000100000" w:firstRow="0" w:lastRow="0" w:firstColumn="0" w:lastColumn="0" w:oddVBand="0" w:evenVBand="0" w:oddHBand="1" w:evenHBand="0" w:firstRowFirstColumn="0" w:firstRowLastColumn="0" w:lastRowFirstColumn="0" w:lastRowLastColumn="0"/>
             </w:pPr>
             <w:r>
               <w:t>效果持续时间</w:t>
@@ -2311,62 +2330,76 @@
         </w:tc>
         <w:tc>
           <w:tcPr>
-            <w:tcW w:w="1418" w:type="dxa"/>
-          </w:tcPr>
-          <w:p>
-            <w:pPr>
-              <w:cnfStyle w:val="000000100000"/>
-            </w:pPr>
-          </w:p>
-        </w:tc>
-        <w:tc>
-          <w:tcPr>
-            <w:tcW w:w="1257" w:type="dxa"/>
-          </w:tcPr>
-          <w:p>
-            <w:pPr>
-              <w:cnfStyle w:val="000000100000"/>
-            </w:pPr>
-          </w:p>
-        </w:tc>
-        <w:tc>
-          <w:tcPr>
-            <w:tcW w:w="1433" w:type="dxa"/>
-          </w:tcPr>
-          <w:p>
-            <w:pPr>
-              <w:cnfStyle w:val="000000100000"/>
+            <w:tcW w:w="1785" w:type="dxa"/>
+          </w:tcPr>
+          <w:p>
+            <w:pPr>
+              <w:cnfStyle w:val="000000100000" w:firstRow="0" w:lastRow="0" w:firstColumn="0" w:lastColumn="0" w:oddVBand="0" w:evenVBand="0" w:oddHBand="1" w:evenHBand="0" w:firstRowFirstColumn="0" w:firstRowLastColumn="0" w:lastRowFirstColumn="0" w:lastRowLastColumn="0"/>
+            </w:pPr>
+          </w:p>
+        </w:tc>
+        <w:tc>
+          <w:tcPr>
+            <w:tcW w:w="1220" w:type="dxa"/>
+          </w:tcPr>
+          <w:p>
+            <w:pPr>
+              <w:cnfStyle w:val="000000100000" w:firstRow="0" w:lastRow="0" w:firstColumn="0" w:lastColumn="0" w:oddVBand="0" w:evenVBand="0" w:oddHBand="1" w:evenHBand="0" w:firstRowFirstColumn="0" w:firstRowLastColumn="0" w:lastRowFirstColumn="0" w:lastRowLastColumn="0"/>
+            </w:pPr>
+          </w:p>
+        </w:tc>
+        <w:tc>
+          <w:tcPr>
+            <w:tcW w:w="1386" w:type="dxa"/>
+          </w:tcPr>
+          <w:p>
+            <w:pPr>
+              <w:cnfStyle w:val="000000100000" w:firstRow="0" w:lastRow="0" w:firstColumn="0" w:lastColumn="0" w:oddVBand="0" w:evenVBand="0" w:oddHBand="1" w:evenHBand="0" w:firstRowFirstColumn="0" w:firstRowLastColumn="0" w:lastRowFirstColumn="0" w:lastRowLastColumn="0"/>
             </w:pPr>
           </w:p>
         </w:tc>
       </w:tr>
       <w:tr>
         <w:trPr>
-          <w:cnfStyle w:val="000000010000"/>
+          <w:cnfStyle w:val="000000010000" w:firstRow="0" w:lastRow="0" w:firstColumn="0" w:lastColumn="0" w:oddVBand="0" w:evenVBand="0" w:oddHBand="0" w:evenHBand="1" w:firstRowFirstColumn="0" w:firstRowLastColumn="0" w:lastRowFirstColumn="0" w:lastRowLastColumn="0"/>
           <w:trHeight w:val="312"/>
         </w:trPr>
         <w:tc>
           <w:tcPr>
-            <w:cnfStyle w:val="001000000000"/>
-            <w:tcW w:w="1576" w:type="dxa"/>
-          </w:tcPr>
-          <w:p>
-            <w:r>
+            <w:cnfStyle w:val="001000000000" w:firstRow="0" w:lastRow="0" w:firstColumn="1" w:lastColumn="0" w:oddVBand="0" w:evenVBand="0" w:oddHBand="0" w:evenHBand="0" w:firstRowFirstColumn="0" w:firstRowLastColumn="0" w:lastRowFirstColumn="0" w:lastRowLastColumn="0"/>
+            <w:tcW w:w="1509" w:type="dxa"/>
+          </w:tcPr>
+          <w:p>
+            <w:pPr>
+              <w:rPr>
+                <w:color w:val="FF0000"/>
+              </w:rPr>
+            </w:pPr>
+            <w:r>
+              <w:rPr>
+                <w:color w:val="FF0000"/>
+              </w:rPr>
               <w:t>功能性扩展道具</w:t>
             </w:r>
           </w:p>
         </w:tc>
         <w:tc>
           <w:tcPr>
-            <w:tcW w:w="1289" w:type="dxa"/>
-          </w:tcPr>
-          <w:p>
-            <w:pPr>
-              <w:cnfStyle w:val="000000010000"/>
-            </w:pPr>
-            <w:r>
-              <w:rPr>
-                <w:rFonts w:hint="eastAsia"/>
+            <w:tcW w:w="1239" w:type="dxa"/>
+          </w:tcPr>
+          <w:p>
+            <w:pPr>
+              <w:cnfStyle w:val="000000010000" w:firstRow="0" w:lastRow="0" w:firstColumn="0" w:lastColumn="0" w:oddVBand="0" w:evenVBand="0" w:oddHBand="0" w:evenHBand="1" w:firstRowFirstColumn="0" w:firstRowLastColumn="0" w:lastRowFirstColumn="0" w:lastRowLastColumn="0"/>
+              <w:rPr>
+                <w:b/>
+                <w:color w:val="FF0000"/>
+              </w:rPr>
+            </w:pPr>
+            <w:r>
+              <w:rPr>
+                <w:rFonts w:hint="eastAsia"/>
+                <w:b/>
+                <w:color w:val="FF0000"/>
               </w:rPr>
               <w:t>12</w:t>
             </w:r>
@@ -2374,179 +2407,288 @@
         </w:tc>
         <w:tc>
           <w:tcPr>
-            <w:tcW w:w="3055" w:type="dxa"/>
-            <w:gridSpan w:val="2"/>
-          </w:tcPr>
-          <w:p>
-            <w:pPr>
-              <w:cnfStyle w:val="000000010000"/>
-            </w:pPr>
-            <w:r>
+            <w:tcW w:w="1580" w:type="dxa"/>
+          </w:tcPr>
+          <w:p>
+            <w:pPr>
+              <w:cnfStyle w:val="000000010000" w:firstRow="0" w:lastRow="0" w:firstColumn="0" w:lastColumn="0" w:oddVBand="0" w:evenVBand="0" w:oddHBand="0" w:evenHBand="1" w:firstRowFirstColumn="0" w:firstRowLastColumn="0" w:lastRowFirstColumn="0" w:lastRowLastColumn="0"/>
+              <w:rPr>
+                <w:b/>
+                <w:color w:val="FF0000"/>
+              </w:rPr>
+            </w:pPr>
+            <w:r>
+              <w:rPr>
+                <w:rFonts w:hint="eastAsia"/>
+                <w:b/>
+                <w:color w:val="FF0000"/>
+              </w:rPr>
+              <w:t>1.</w:t>
+            </w:r>
+            <w:r>
+              <w:rPr>
+                <w:rFonts w:hint="eastAsia"/>
+                <w:b/>
+                <w:color w:val="FF0000"/>
+              </w:rPr>
+              <w:t>影响生产效率</w:t>
+            </w:r>
+          </w:p>
+          <w:p>
+            <w:pPr>
+              <w:cnfStyle w:val="000000010000" w:firstRow="0" w:lastRow="0" w:firstColumn="0" w:lastColumn="0" w:oddVBand="0" w:evenVBand="0" w:oddHBand="0" w:evenHBand="1" w:firstRowFirstColumn="0" w:firstRowLastColumn="0" w:lastRowFirstColumn="0" w:lastRowLastColumn="0"/>
+              <w:rPr>
+                <w:b/>
+                <w:color w:val="FF0000"/>
+              </w:rPr>
+            </w:pPr>
+            <w:r>
+              <w:rPr>
+                <w:rFonts w:hint="eastAsia"/>
+                <w:b/>
+                <w:color w:val="FF0000"/>
+              </w:rPr>
+              <w:t>2.</w:t>
+            </w:r>
+            <w:r>
+              <w:rPr>
+                <w:rFonts w:hint="eastAsia"/>
+                <w:b/>
+                <w:color w:val="FF0000"/>
+              </w:rPr>
+              <w:t>影响炼金收益</w:t>
+            </w:r>
+          </w:p>
+          <w:p>
+            <w:pPr>
+              <w:cnfStyle w:val="000000010000" w:firstRow="0" w:lastRow="0" w:firstColumn="0" w:lastColumn="0" w:oddVBand="0" w:evenVBand="0" w:oddHBand="0" w:evenHBand="1" w:firstRowFirstColumn="0" w:firstRowLastColumn="0" w:lastRowFirstColumn="0" w:lastRowLastColumn="0"/>
+              <w:rPr>
+                <w:b/>
+                <w:color w:val="FF0000"/>
+              </w:rPr>
+            </w:pPr>
+            <w:r>
+              <w:rPr>
+                <w:rFonts w:hint="eastAsia"/>
+                <w:b/>
+                <w:color w:val="FF0000"/>
+              </w:rPr>
+              <w:t>3.</w:t>
+            </w:r>
+            <w:r>
+              <w:rPr>
+                <w:rFonts w:hint="eastAsia"/>
+                <w:b/>
+                <w:color w:val="FF0000"/>
+              </w:rPr>
+              <w:t>扩展战斗背包容量</w:t>
+            </w:r>
+          </w:p>
+        </w:tc>
+        <w:tc>
+          <w:tcPr>
+            <w:tcW w:w="3094" w:type="dxa"/>
+            <w:gridSpan w:val="4"/>
+          </w:tcPr>
+          <w:p>
+            <w:pPr>
+              <w:cnfStyle w:val="000000010000" w:firstRow="0" w:lastRow="0" w:firstColumn="0" w:lastColumn="0" w:oddVBand="0" w:evenVBand="0" w:oddHBand="0" w:evenHBand="1" w:firstRowFirstColumn="0" w:firstRowLastColumn="0" w:lastRowFirstColumn="0" w:lastRowLastColumn="0"/>
+              <w:rPr>
+                <w:b/>
+                <w:color w:val="FF0000"/>
+              </w:rPr>
+            </w:pPr>
+            <w:r>
+              <w:rPr>
+                <w:b/>
+                <w:color w:val="FF0000"/>
+              </w:rPr>
               <w:t>生产效率变更数值（即原本</w:t>
             </w:r>
             <w:r>
               <w:rPr>
                 <w:rFonts w:hint="eastAsia"/>
+                <w:b/>
+                <w:color w:val="FF0000"/>
               </w:rPr>
               <w:t>15</w:t>
             </w:r>
             <w:r>
               <w:rPr>
                 <w:rFonts w:hint="eastAsia"/>
+                <w:b/>
+                <w:color w:val="FF0000"/>
               </w:rPr>
               <w:t>秒一次收益，拥有该道具后，变更为</w:t>
             </w:r>
             <w:r>
               <w:rPr>
                 <w:rFonts w:hint="eastAsia"/>
+                <w:b/>
+                <w:color w:val="FF0000"/>
               </w:rPr>
               <w:t>10</w:t>
             </w:r>
             <w:r>
               <w:rPr>
                 <w:rFonts w:hint="eastAsia"/>
+                <w:b/>
+                <w:color w:val="FF0000"/>
               </w:rPr>
               <w:t>秒一次收益，填写</w:t>
             </w:r>
             <w:r>
               <w:rPr>
                 <w:rFonts w:hint="eastAsia"/>
+                <w:b/>
+                <w:color w:val="FF0000"/>
               </w:rPr>
               <w:t>10</w:t>
             </w:r>
             <w:r>
               <w:rPr>
                 <w:rFonts w:hint="eastAsia"/>
+                <w:b/>
+                <w:color w:val="FF0000"/>
               </w:rPr>
               <w:t>这个数值）</w:t>
             </w:r>
           </w:p>
-        </w:tc>
-        <w:tc>
-          <w:tcPr>
-            <w:tcW w:w="1418" w:type="dxa"/>
-          </w:tcPr>
-          <w:p>
-            <w:pPr>
-              <w:cnfStyle w:val="000000010000"/>
-            </w:pPr>
-          </w:p>
-        </w:tc>
-        <w:tc>
-          <w:tcPr>
-            <w:tcW w:w="1257" w:type="dxa"/>
-          </w:tcPr>
-          <w:p>
-            <w:pPr>
-              <w:cnfStyle w:val="000000010000"/>
-            </w:pPr>
-          </w:p>
-        </w:tc>
-        <w:tc>
-          <w:tcPr>
-            <w:tcW w:w="1433" w:type="dxa"/>
-          </w:tcPr>
-          <w:p>
-            <w:pPr>
-              <w:cnfStyle w:val="000000010000"/>
+          <w:p>
+            <w:pPr>
+              <w:cnfStyle w:val="000000010000" w:firstRow="0" w:lastRow="0" w:firstColumn="0" w:lastColumn="0" w:oddVBand="0" w:evenVBand="0" w:oddHBand="0" w:evenHBand="1" w:firstRowFirstColumn="0" w:firstRowLastColumn="0" w:lastRowFirstColumn="0" w:lastRowLastColumn="0"/>
+              <w:rPr>
+                <w:b/>
+                <w:color w:val="FF0000"/>
+              </w:rPr>
+            </w:pPr>
+            <w:r>
+              <w:rPr>
+                <w:rFonts w:hint="eastAsia"/>
+                <w:b/>
+                <w:color w:val="FF0000"/>
+              </w:rPr>
+              <w:t>炼金收益增加值</w:t>
+            </w:r>
+          </w:p>
+          <w:p>
+            <w:pPr>
+              <w:cnfStyle w:val="000000010000" w:firstRow="0" w:lastRow="0" w:firstColumn="0" w:lastColumn="0" w:oddVBand="0" w:evenVBand="0" w:oddHBand="0" w:evenHBand="1" w:firstRowFirstColumn="0" w:firstRowLastColumn="0" w:lastRowFirstColumn="0" w:lastRowLastColumn="0"/>
+              <w:rPr>
+                <w:b/>
+                <w:color w:val="FF0000"/>
+              </w:rPr>
+            </w:pPr>
+            <w:r>
+              <w:rPr>
+                <w:rFonts w:hint="eastAsia"/>
+                <w:b/>
+                <w:color w:val="FF0000"/>
+              </w:rPr>
+              <w:t>背包扩容值</w:t>
+            </w:r>
+          </w:p>
+        </w:tc>
+        <w:tc>
+          <w:tcPr>
+            <w:tcW w:w="1220" w:type="dxa"/>
+          </w:tcPr>
+          <w:p>
+            <w:pPr>
+              <w:cnfStyle w:val="000000010000" w:firstRow="0" w:lastRow="0" w:firstColumn="0" w:lastColumn="0" w:oddVBand="0" w:evenVBand="0" w:oddHBand="0" w:evenHBand="1" w:firstRowFirstColumn="0" w:firstRowLastColumn="0" w:lastRowFirstColumn="0" w:lastRowLastColumn="0"/>
+            </w:pPr>
+          </w:p>
+        </w:tc>
+        <w:tc>
+          <w:tcPr>
+            <w:tcW w:w="1386" w:type="dxa"/>
+          </w:tcPr>
+          <w:p>
+            <w:pPr>
+              <w:cnfStyle w:val="000000010000" w:firstRow="0" w:lastRow="0" w:firstColumn="0" w:lastColumn="0" w:oddVBand="0" w:evenVBand="0" w:oddHBand="0" w:evenHBand="1" w:firstRowFirstColumn="0" w:firstRowLastColumn="0" w:lastRowFirstColumn="0" w:lastRowLastColumn="0"/>
             </w:pPr>
           </w:p>
         </w:tc>
       </w:tr>
       <w:tr>
         <w:trPr>
-          <w:cnfStyle w:val="000000100000"/>
+          <w:cnfStyle w:val="000000100000" w:firstRow="0" w:lastRow="0" w:firstColumn="0" w:lastColumn="0" w:oddVBand="0" w:evenVBand="0" w:oddHBand="1" w:evenHBand="0" w:firstRowFirstColumn="0" w:firstRowLastColumn="0" w:lastRowFirstColumn="0" w:lastRowLastColumn="0"/>
           <w:trHeight w:val="327"/>
         </w:trPr>
         <w:tc>
           <w:tcPr>
-            <w:cnfStyle w:val="001000000000"/>
-            <w:tcW w:w="1576" w:type="dxa"/>
+            <w:cnfStyle w:val="001000000000" w:firstRow="0" w:lastRow="0" w:firstColumn="1" w:lastColumn="0" w:oddVBand="0" w:evenVBand="0" w:oddHBand="0" w:evenHBand="0" w:firstRowFirstColumn="0" w:firstRowLastColumn="0" w:lastRowFirstColumn="0" w:lastRowLastColumn="0"/>
+            <w:tcW w:w="1509" w:type="dxa"/>
           </w:tcPr>
           <w:p/>
         </w:tc>
         <w:tc>
           <w:tcPr>
-            <w:tcW w:w="1289" w:type="dxa"/>
-          </w:tcPr>
-          <w:p>
-            <w:pPr>
-              <w:cnfStyle w:val="000000100000"/>
-            </w:pPr>
-          </w:p>
-        </w:tc>
-        <w:tc>
-          <w:tcPr>
-            <w:tcW w:w="1779" w:type="dxa"/>
-          </w:tcPr>
-          <w:p>
-            <w:pPr>
-              <w:cnfStyle w:val="000000100000"/>
-            </w:pPr>
-          </w:p>
-        </w:tc>
-        <w:tc>
-          <w:tcPr>
-            <w:tcW w:w="1276" w:type="dxa"/>
-          </w:tcPr>
-          <w:p>
-            <w:pPr>
-              <w:cnfStyle w:val="000000100000"/>
-            </w:pPr>
-          </w:p>
-        </w:tc>
-        <w:tc>
-          <w:tcPr>
-            <w:tcW w:w="1418" w:type="dxa"/>
-          </w:tcPr>
-          <w:p>
-            <w:pPr>
-              <w:cnfStyle w:val="000000100000"/>
-            </w:pPr>
-          </w:p>
-        </w:tc>
-        <w:tc>
-          <w:tcPr>
-            <w:tcW w:w="1257" w:type="dxa"/>
-          </w:tcPr>
-          <w:p>
-            <w:pPr>
-              <w:cnfStyle w:val="000000100000"/>
-            </w:pPr>
-          </w:p>
-        </w:tc>
-        <w:tc>
-          <w:tcPr>
-            <w:tcW w:w="1433" w:type="dxa"/>
-          </w:tcPr>
-          <w:p>
-            <w:pPr>
-              <w:cnfStyle w:val="000000100000"/>
+            <w:tcW w:w="1239" w:type="dxa"/>
+          </w:tcPr>
+          <w:p>
+            <w:pPr>
+              <w:cnfStyle w:val="000000100000" w:firstRow="0" w:lastRow="0" w:firstColumn="0" w:lastColumn="0" w:oddVBand="0" w:evenVBand="0" w:oddHBand="1" w:evenHBand="0" w:firstRowFirstColumn="0" w:firstRowLastColumn="0" w:lastRowFirstColumn="0" w:lastRowLastColumn="0"/>
+            </w:pPr>
+          </w:p>
+        </w:tc>
+        <w:tc>
+          <w:tcPr>
+            <w:tcW w:w="1714" w:type="dxa"/>
+            <w:gridSpan w:val="2"/>
+          </w:tcPr>
+          <w:p>
+            <w:pPr>
+              <w:cnfStyle w:val="000000100000" w:firstRow="0" w:lastRow="0" w:firstColumn="0" w:lastColumn="0" w:oddVBand="0" w:evenVBand="0" w:oddHBand="1" w:evenHBand="0" w:firstRowFirstColumn="0" w:firstRowLastColumn="0" w:lastRowFirstColumn="0" w:lastRowLastColumn="0"/>
+            </w:pPr>
+          </w:p>
+        </w:tc>
+        <w:tc>
+          <w:tcPr>
+            <w:tcW w:w="609" w:type="dxa"/>
+          </w:tcPr>
+          <w:p>
+            <w:pPr>
+              <w:cnfStyle w:val="000000100000" w:firstRow="0" w:lastRow="0" w:firstColumn="0" w:lastColumn="0" w:oddVBand="0" w:evenVBand="0" w:oddHBand="1" w:evenHBand="0" w:firstRowFirstColumn="0" w:firstRowLastColumn="0" w:lastRowFirstColumn="0" w:lastRowLastColumn="0"/>
+            </w:pPr>
+          </w:p>
+        </w:tc>
+        <w:tc>
+          <w:tcPr>
+            <w:tcW w:w="2351" w:type="dxa"/>
+            <w:gridSpan w:val="2"/>
+          </w:tcPr>
+          <w:p>
+            <w:pPr>
+              <w:cnfStyle w:val="000000100000" w:firstRow="0" w:lastRow="0" w:firstColumn="0" w:lastColumn="0" w:oddVBand="0" w:evenVBand="0" w:oddHBand="1" w:evenHBand="0" w:firstRowFirstColumn="0" w:firstRowLastColumn="0" w:lastRowFirstColumn="0" w:lastRowLastColumn="0"/>
+            </w:pPr>
+          </w:p>
+        </w:tc>
+        <w:tc>
+          <w:tcPr>
+            <w:tcW w:w="1220" w:type="dxa"/>
+          </w:tcPr>
+          <w:p>
+            <w:pPr>
+              <w:cnfStyle w:val="000000100000" w:firstRow="0" w:lastRow="0" w:firstColumn="0" w:lastColumn="0" w:oddVBand="0" w:evenVBand="0" w:oddHBand="1" w:evenHBand="0" w:firstRowFirstColumn="0" w:firstRowLastColumn="0" w:lastRowFirstColumn="0" w:lastRowLastColumn="0"/>
+            </w:pPr>
+          </w:p>
+        </w:tc>
+        <w:tc>
+          <w:tcPr>
+            <w:tcW w:w="1386" w:type="dxa"/>
+          </w:tcPr>
+          <w:p>
+            <w:pPr>
+              <w:cnfStyle w:val="000000100000" w:firstRow="0" w:lastRow="0" w:firstColumn="0" w:lastColumn="0" w:oddVBand="0" w:evenVBand="0" w:oddHBand="1" w:evenHBand="0" w:firstRowFirstColumn="0" w:firstRowLastColumn="0" w:lastRowFirstColumn="0" w:lastRowLastColumn="0"/>
             </w:pPr>
           </w:p>
         </w:tc>
       </w:tr>
     </w:tbl>
+    <w:p/>
+    <w:p/>
     <w:p>
-      <w:pPr>
-        <w:rPr>
-          <w:rFonts w:hint="eastAsia"/>
-        </w:rPr>
-      </w:pPr>
-    </w:p>
-    <w:p>
-      <w:pPr>
-        <w:rPr>
-          <w:rFonts w:hint="eastAsia"/>
-        </w:rPr>
-      </w:pPr>
-    </w:p>
-    <w:p>
-      <w:pPr>
-        <w:rPr>
-          <w:rFonts w:hint="eastAsia"/>
-        </w:rPr>
-      </w:pPr>
       <w:r>
         <w:rPr>
           <w:rFonts w:hint="eastAsia"/>
@@ -2570,7 +2712,7 @@
       <w:tblPr>
         <w:tblStyle w:val="1"/>
         <w:tblW w:w="9737" w:type="dxa"/>
-        <w:tblLook w:val="04A0"/>
+        <w:tblLook w:val="04A0" w:firstRow="1" w:lastRow="0" w:firstColumn="1" w:lastColumn="0" w:noHBand="0" w:noVBand="1"/>
       </w:tblPr>
       <w:tblGrid>
         <w:gridCol w:w="1668"/>
@@ -2580,12 +2722,12 @@
       </w:tblGrid>
       <w:tr>
         <w:trPr>
-          <w:cnfStyle w:val="100000000000"/>
+          <w:cnfStyle w:val="100000000000" w:firstRow="1" w:lastRow="0" w:firstColumn="0" w:lastColumn="0" w:oddVBand="0" w:evenVBand="0" w:oddHBand="0" w:evenHBand="0" w:firstRowFirstColumn="0" w:firstRowLastColumn="0" w:lastRowFirstColumn="0" w:lastRowLastColumn="0"/>
           <w:trHeight w:val="366"/>
         </w:trPr>
         <w:tc>
           <w:tcPr>
-            <w:cnfStyle w:val="001000000000"/>
+            <w:cnfStyle w:val="001000000000" w:firstRow="0" w:lastRow="0" w:firstColumn="1" w:lastColumn="0" w:oddVBand="0" w:evenVBand="0" w:oddHBand="0" w:evenHBand="0" w:firstRowFirstColumn="0" w:firstRowLastColumn="0" w:lastRowFirstColumn="0" w:lastRowLastColumn="0"/>
             <w:tcW w:w="1668" w:type="dxa"/>
           </w:tcPr>
           <w:p>
@@ -2600,7 +2742,7 @@
           </w:tcPr>
           <w:p>
             <w:pPr>
-              <w:cnfStyle w:val="100000000000"/>
+              <w:cnfStyle w:val="100000000000" w:firstRow="1" w:lastRow="0" w:firstColumn="0" w:lastColumn="0" w:oddVBand="0" w:evenVBand="0" w:oddHBand="0" w:evenHBand="0" w:firstRowFirstColumn="0" w:firstRowLastColumn="0" w:lastRowFirstColumn="0" w:lastRowLastColumn="0"/>
             </w:pPr>
             <w:r>
               <w:t>参数</w:t>
@@ -2619,7 +2761,7 @@
           </w:tcPr>
           <w:p>
             <w:pPr>
-              <w:cnfStyle w:val="100000000000"/>
+              <w:cnfStyle w:val="100000000000" w:firstRow="1" w:lastRow="0" w:firstColumn="0" w:lastColumn="0" w:oddVBand="0" w:evenVBand="0" w:oddHBand="0" w:evenHBand="0" w:firstRowFirstColumn="0" w:firstRowLastColumn="0" w:lastRowFirstColumn="0" w:lastRowLastColumn="0"/>
             </w:pPr>
             <w:r>
               <w:t>参数</w:t>
@@ -2638,7 +2780,7 @@
           </w:tcPr>
           <w:p>
             <w:pPr>
-              <w:cnfStyle w:val="100000000000"/>
+              <w:cnfStyle w:val="100000000000" w:firstRow="1" w:lastRow="0" w:firstColumn="0" w:lastColumn="0" w:oddVBand="0" w:evenVBand="0" w:oddHBand="0" w:evenHBand="0" w:firstRowFirstColumn="0" w:firstRowLastColumn="0" w:lastRowFirstColumn="0" w:lastRowLastColumn="0"/>
             </w:pPr>
             <w:r>
               <w:t>备注</w:t>
@@ -2648,12 +2790,12 @@
       </w:tr>
       <w:tr>
         <w:trPr>
-          <w:cnfStyle w:val="000000100000"/>
+          <w:cnfStyle w:val="000000100000" w:firstRow="0" w:lastRow="0" w:firstColumn="0" w:lastColumn="0" w:oddVBand="0" w:evenVBand="0" w:oddHBand="1" w:evenHBand="0" w:firstRowFirstColumn="0" w:firstRowLastColumn="0" w:lastRowFirstColumn="0" w:lastRowLastColumn="0"/>
           <w:trHeight w:val="366"/>
         </w:trPr>
         <w:tc>
           <w:tcPr>
-            <w:cnfStyle w:val="001000000000"/>
+            <w:cnfStyle w:val="001000000000" w:firstRow="0" w:lastRow="0" w:firstColumn="1" w:lastColumn="0" w:oddVBand="0" w:evenVBand="0" w:oddHBand="0" w:evenHBand="0" w:firstRowFirstColumn="0" w:firstRowLastColumn="0" w:lastRowFirstColumn="0" w:lastRowLastColumn="0"/>
             <w:tcW w:w="1668" w:type="dxa"/>
           </w:tcPr>
           <w:p>
@@ -2668,7 +2810,7 @@
           </w:tcPr>
           <w:p>
             <w:pPr>
-              <w:cnfStyle w:val="000000100000"/>
+              <w:cnfStyle w:val="000000100000" w:firstRow="0" w:lastRow="0" w:firstColumn="0" w:lastColumn="0" w:oddVBand="0" w:evenVBand="0" w:oddHBand="1" w:evenHBand="0" w:firstRowFirstColumn="0" w:firstRowLastColumn="0" w:lastRowFirstColumn="0" w:lastRowLastColumn="0"/>
             </w:pPr>
             <w:r>
               <w:t>填写最大粮食产量</w:t>
@@ -2681,7 +2823,7 @@
           </w:tcPr>
           <w:p>
             <w:pPr>
-              <w:cnfStyle w:val="000000100000"/>
+              <w:cnfStyle w:val="000000100000" w:firstRow="0" w:lastRow="0" w:firstColumn="0" w:lastColumn="0" w:oddVBand="0" w:evenVBand="0" w:oddHBand="1" w:evenHBand="0" w:firstRowFirstColumn="0" w:firstRowLastColumn="0" w:lastRowFirstColumn="0" w:lastRowLastColumn="0"/>
             </w:pPr>
           </w:p>
         </w:tc>
@@ -2691,7 +2833,7 @@
           </w:tcPr>
           <w:p>
             <w:pPr>
-              <w:cnfStyle w:val="000000100000"/>
+              <w:cnfStyle w:val="000000100000" w:firstRow="0" w:lastRow="0" w:firstColumn="0" w:lastColumn="0" w:oddVBand="0" w:evenVBand="0" w:oddHBand="1" w:evenHBand="0" w:firstRowFirstColumn="0" w:firstRowLastColumn="0" w:lastRowFirstColumn="0" w:lastRowLastColumn="0"/>
             </w:pPr>
             <w:r>
               <w:t>粮食产量制约干粮的产量</w:t>
@@ -2701,12 +2843,12 @@
       </w:tr>
       <w:tr>
         <w:trPr>
-          <w:cnfStyle w:val="000000010000"/>
+          <w:cnfStyle w:val="000000010000" w:firstRow="0" w:lastRow="0" w:firstColumn="0" w:lastColumn="0" w:oddVBand="0" w:evenVBand="0" w:oddHBand="0" w:evenHBand="1" w:firstRowFirstColumn="0" w:firstRowLastColumn="0" w:lastRowFirstColumn="0" w:lastRowLastColumn="0"/>
           <w:trHeight w:val="366"/>
         </w:trPr>
         <w:tc>
           <w:tcPr>
-            <w:cnfStyle w:val="001000000000"/>
+            <w:cnfStyle w:val="001000000000" w:firstRow="0" w:lastRow="0" w:firstColumn="1" w:lastColumn="0" w:oddVBand="0" w:evenVBand="0" w:oddHBand="0" w:evenHBand="0" w:firstRowFirstColumn="0" w:firstRowLastColumn="0" w:lastRowFirstColumn="0" w:lastRowLastColumn="0"/>
             <w:tcW w:w="1668" w:type="dxa"/>
           </w:tcPr>
           <w:p>
@@ -2721,7 +2863,7 @@
           </w:tcPr>
           <w:p>
             <w:pPr>
-              <w:cnfStyle w:val="000000010000"/>
+              <w:cnfStyle w:val="000000010000" w:firstRow="0" w:lastRow="0" w:firstColumn="0" w:lastColumn="0" w:oddVBand="0" w:evenVBand="0" w:oddHBand="0" w:evenHBand="1" w:firstRowFirstColumn="0" w:firstRowLastColumn="0" w:lastRowFirstColumn="0" w:lastRowLastColumn="0"/>
             </w:pPr>
             <w:r>
               <w:t>填写最大农工招募数</w:t>
@@ -2734,7 +2876,7 @@
           </w:tcPr>
           <w:p>
             <w:pPr>
-              <w:cnfStyle w:val="000000010000"/>
+              <w:cnfStyle w:val="000000010000" w:firstRow="0" w:lastRow="0" w:firstColumn="0" w:lastColumn="0" w:oddVBand="0" w:evenVBand="0" w:oddHBand="0" w:evenHBand="1" w:firstRowFirstColumn="0" w:firstRowLastColumn="0" w:lastRowFirstColumn="0" w:lastRowLastColumn="0"/>
             </w:pPr>
           </w:p>
         </w:tc>
@@ -2744,7 +2886,7 @@
           </w:tcPr>
           <w:p>
             <w:pPr>
-              <w:cnfStyle w:val="000000010000"/>
+              <w:cnfStyle w:val="000000010000" w:firstRow="0" w:lastRow="0" w:firstColumn="0" w:lastColumn="0" w:oddVBand="0" w:evenVBand="0" w:oddHBand="0" w:evenHBand="1" w:firstRowFirstColumn="0" w:firstRowLastColumn="0" w:lastRowFirstColumn="0" w:lastRowLastColumn="0"/>
             </w:pPr>
             <w:r>
               <w:t>民工数制约整体生产效率</w:t>
@@ -2754,12 +2896,12 @@
       </w:tr>
       <w:tr>
         <w:trPr>
-          <w:cnfStyle w:val="000000100000"/>
+          <w:cnfStyle w:val="000000100000" w:firstRow="0" w:lastRow="0" w:firstColumn="0" w:lastColumn="0" w:oddVBand="0" w:evenVBand="0" w:oddHBand="1" w:evenHBand="0" w:firstRowFirstColumn="0" w:firstRowLastColumn="0" w:lastRowFirstColumn="0" w:lastRowLastColumn="0"/>
           <w:trHeight w:val="366"/>
         </w:trPr>
         <w:tc>
           <w:tcPr>
-            <w:cnfStyle w:val="001000000000"/>
+            <w:cnfStyle w:val="001000000000" w:firstRow="0" w:lastRow="0" w:firstColumn="1" w:lastColumn="0" w:oddVBand="0" w:evenVBand="0" w:oddHBand="0" w:evenHBand="0" w:firstRowFirstColumn="0" w:firstRowLastColumn="0" w:lastRowFirstColumn="0" w:lastRowLastColumn="0"/>
             <w:tcW w:w="1668" w:type="dxa"/>
           </w:tcPr>
           <w:p>
@@ -2774,7 +2916,7 @@
           </w:tcPr>
           <w:p>
             <w:pPr>
-              <w:cnfStyle w:val="000000100000"/>
+              <w:cnfStyle w:val="000000100000" w:firstRow="0" w:lastRow="0" w:firstColumn="0" w:lastColumn="0" w:oddVBand="0" w:evenVBand="0" w:oddHBand="1" w:evenHBand="0" w:firstRowFirstColumn="0" w:firstRowLastColumn="0" w:lastRowFirstColumn="0" w:lastRowLastColumn="0"/>
             </w:pPr>
             <w:r>
               <w:t>填写可生产的物品</w:t>
@@ -2793,7 +2935,7 @@
           </w:tcPr>
           <w:p>
             <w:pPr>
-              <w:cnfStyle w:val="000000100000"/>
+              <w:cnfStyle w:val="000000100000" w:firstRow="0" w:lastRow="0" w:firstColumn="0" w:lastColumn="0" w:oddVBand="0" w:evenVBand="0" w:oddHBand="1" w:evenHBand="0" w:firstRowFirstColumn="0" w:firstRowLastColumn="0" w:lastRowFirstColumn="0" w:lastRowLastColumn="0"/>
             </w:pPr>
           </w:p>
         </w:tc>
@@ -2803,7 +2945,7 @@
           </w:tcPr>
           <w:p>
             <w:pPr>
-              <w:cnfStyle w:val="000000100000"/>
+              <w:cnfStyle w:val="000000100000" w:firstRow="0" w:lastRow="0" w:firstColumn="0" w:lastColumn="0" w:oddVBand="0" w:evenVBand="0" w:oddHBand="1" w:evenHBand="0" w:firstRowFirstColumn="0" w:firstRowLastColumn="0" w:lastRowFirstColumn="0" w:lastRowLastColumn="0"/>
             </w:pPr>
             <w:r>
               <w:t>解锁更高级恢复量更高的干粮</w:t>
@@ -2813,12 +2955,12 @@
       </w:tr>
       <w:tr>
         <w:trPr>
-          <w:cnfStyle w:val="000000010000"/>
+          <w:cnfStyle w:val="000000010000" w:firstRow="0" w:lastRow="0" w:firstColumn="0" w:lastColumn="0" w:oddVBand="0" w:evenVBand="0" w:oddHBand="0" w:evenHBand="1" w:firstRowFirstColumn="0" w:firstRowLastColumn="0" w:lastRowFirstColumn="0" w:lastRowLastColumn="0"/>
           <w:trHeight w:val="366"/>
         </w:trPr>
         <w:tc>
           <w:tcPr>
-            <w:cnfStyle w:val="001000000000"/>
+            <w:cnfStyle w:val="001000000000" w:firstRow="0" w:lastRow="0" w:firstColumn="1" w:lastColumn="0" w:oddVBand="0" w:evenVBand="0" w:oddHBand="0" w:evenHBand="0" w:firstRowFirstColumn="0" w:firstRowLastColumn="0" w:lastRowFirstColumn="0" w:lastRowLastColumn="0"/>
             <w:tcW w:w="1668" w:type="dxa"/>
           </w:tcPr>
           <w:p>
@@ -2833,7 +2975,7 @@
           </w:tcPr>
           <w:p>
             <w:pPr>
-              <w:cnfStyle w:val="000000010000"/>
+              <w:cnfStyle w:val="000000010000" w:firstRow="0" w:lastRow="0" w:firstColumn="0" w:lastColumn="0" w:oddVBand="0" w:evenVBand="0" w:oddHBand="0" w:evenHBand="1" w:firstRowFirstColumn="0" w:firstRowLastColumn="0" w:lastRowFirstColumn="0" w:lastRowLastColumn="0"/>
             </w:pPr>
             <w:r>
               <w:t>填写可生产的木材</w:t>
@@ -2852,7 +2994,7 @@
           </w:tcPr>
           <w:p>
             <w:pPr>
-              <w:cnfStyle w:val="000000010000"/>
+              <w:cnfStyle w:val="000000010000" w:firstRow="0" w:lastRow="0" w:firstColumn="0" w:lastColumn="0" w:oddVBand="0" w:evenVBand="0" w:oddHBand="0" w:evenHBand="1" w:firstRowFirstColumn="0" w:firstRowLastColumn="0" w:lastRowFirstColumn="0" w:lastRowLastColumn="0"/>
             </w:pPr>
           </w:p>
         </w:tc>
@@ -2862,7 +3004,7 @@
           </w:tcPr>
           <w:p>
             <w:pPr>
-              <w:cnfStyle w:val="000000010000"/>
+              <w:cnfStyle w:val="000000010000" w:firstRow="0" w:lastRow="0" w:firstColumn="0" w:lastColumn="0" w:oddVBand="0" w:evenVBand="0" w:oddHBand="0" w:evenHBand="1" w:firstRowFirstColumn="0" w:firstRowLastColumn="0" w:lastRowFirstColumn="0" w:lastRowLastColumn="0"/>
             </w:pPr>
             <w:r>
               <w:t>解锁更高级木材</w:t>
@@ -2872,12 +3014,12 @@
       </w:tr>
       <w:tr>
         <w:trPr>
-          <w:cnfStyle w:val="000000100000"/>
+          <w:cnfStyle w:val="000000100000" w:firstRow="0" w:lastRow="0" w:firstColumn="0" w:lastColumn="0" w:oddVBand="0" w:evenVBand="0" w:oddHBand="1" w:evenHBand="0" w:firstRowFirstColumn="0" w:firstRowLastColumn="0" w:lastRowFirstColumn="0" w:lastRowLastColumn="0"/>
           <w:trHeight w:val="366"/>
         </w:trPr>
         <w:tc>
           <w:tcPr>
-            <w:cnfStyle w:val="001000000000"/>
+            <w:cnfStyle w:val="001000000000" w:firstRow="0" w:lastRow="0" w:firstColumn="1" w:lastColumn="0" w:oddVBand="0" w:evenVBand="0" w:oddHBand="0" w:evenHBand="0" w:firstRowFirstColumn="0" w:firstRowLastColumn="0" w:lastRowFirstColumn="0" w:lastRowLastColumn="0"/>
             <w:tcW w:w="1668" w:type="dxa"/>
           </w:tcPr>
           <w:p>
@@ -2892,7 +3034,7 @@
           </w:tcPr>
           <w:p>
             <w:pPr>
-              <w:cnfStyle w:val="000000100000"/>
+              <w:cnfStyle w:val="000000100000" w:firstRow="0" w:lastRow="0" w:firstColumn="0" w:lastColumn="0" w:oddVBand="0" w:evenVBand="0" w:oddHBand="1" w:evenHBand="0" w:firstRowFirstColumn="0" w:firstRowLastColumn="0" w:lastRowFirstColumn="0" w:lastRowLastColumn="0"/>
             </w:pPr>
             <w:r>
               <w:t>填写可生产的布料</w:t>
@@ -2911,7 +3053,7 @@
           </w:tcPr>
           <w:p>
             <w:pPr>
-              <w:cnfStyle w:val="000000100000"/>
+              <w:cnfStyle w:val="000000100000" w:firstRow="0" w:lastRow="0" w:firstColumn="0" w:lastColumn="0" w:oddVBand="0" w:evenVBand="0" w:oddHBand="1" w:evenHBand="0" w:firstRowFirstColumn="0" w:firstRowLastColumn="0" w:lastRowFirstColumn="0" w:lastRowLastColumn="0"/>
             </w:pPr>
           </w:p>
         </w:tc>
@@ -2921,7 +3063,7 @@
           </w:tcPr>
           <w:p>
             <w:pPr>
-              <w:cnfStyle w:val="000000100000"/>
+              <w:cnfStyle w:val="000000100000" w:firstRow="0" w:lastRow="0" w:firstColumn="0" w:lastColumn="0" w:oddVBand="0" w:evenVBand="0" w:oddHBand="1" w:evenHBand="0" w:firstRowFirstColumn="0" w:firstRowLastColumn="0" w:lastRowFirstColumn="0" w:lastRowLastColumn="0"/>
             </w:pPr>
             <w:r>
               <w:t>解锁更高级布料</w:t>
@@ -2931,12 +3073,12 @@
       </w:tr>
       <w:tr>
         <w:trPr>
-          <w:cnfStyle w:val="000000010000"/>
+          <w:cnfStyle w:val="000000010000" w:firstRow="0" w:lastRow="0" w:firstColumn="0" w:lastColumn="0" w:oddVBand="0" w:evenVBand="0" w:oddHBand="0" w:evenHBand="1" w:firstRowFirstColumn="0" w:firstRowLastColumn="0" w:lastRowFirstColumn="0" w:lastRowLastColumn="0"/>
           <w:trHeight w:val="366"/>
         </w:trPr>
         <w:tc>
           <w:tcPr>
-            <w:cnfStyle w:val="001000000000"/>
+            <w:cnfStyle w:val="001000000000" w:firstRow="0" w:lastRow="0" w:firstColumn="1" w:lastColumn="0" w:oddVBand="0" w:evenVBand="0" w:oddHBand="0" w:evenHBand="0" w:firstRowFirstColumn="0" w:firstRowLastColumn="0" w:lastRowFirstColumn="0" w:lastRowLastColumn="0"/>
             <w:tcW w:w="1668" w:type="dxa"/>
           </w:tcPr>
           <w:p>
@@ -2951,7 +3093,7 @@
           </w:tcPr>
           <w:p>
             <w:pPr>
-              <w:cnfStyle w:val="000000010000"/>
+              <w:cnfStyle w:val="000000010000" w:firstRow="0" w:lastRow="0" w:firstColumn="0" w:lastColumn="0" w:oddVBand="0" w:evenVBand="0" w:oddHBand="0" w:evenHBand="1" w:firstRowFirstColumn="0" w:firstRowLastColumn="0" w:lastRowFirstColumn="0" w:lastRowLastColumn="0"/>
             </w:pPr>
             <w:r>
               <w:t>填写可生产的金属</w:t>
@@ -2970,7 +3112,7 @@
           </w:tcPr>
           <w:p>
             <w:pPr>
-              <w:cnfStyle w:val="000000010000"/>
+              <w:cnfStyle w:val="000000010000" w:firstRow="0" w:lastRow="0" w:firstColumn="0" w:lastColumn="0" w:oddVBand="0" w:evenVBand="0" w:oddHBand="0" w:evenHBand="1" w:firstRowFirstColumn="0" w:firstRowLastColumn="0" w:lastRowFirstColumn="0" w:lastRowLastColumn="0"/>
             </w:pPr>
           </w:p>
         </w:tc>
@@ -2980,7 +3122,7 @@
           </w:tcPr>
           <w:p>
             <w:pPr>
-              <w:cnfStyle w:val="000000010000"/>
+              <w:cnfStyle w:val="000000010000" w:firstRow="0" w:lastRow="0" w:firstColumn="0" w:lastColumn="0" w:oddVBand="0" w:evenVBand="0" w:oddHBand="0" w:evenHBand="1" w:firstRowFirstColumn="0" w:firstRowLastColumn="0" w:lastRowFirstColumn="0" w:lastRowLastColumn="0"/>
             </w:pPr>
             <w:r>
               <w:t>解锁更高级金属</w:t>
@@ -2990,12 +3132,12 @@
       </w:tr>
       <w:tr>
         <w:trPr>
-          <w:cnfStyle w:val="000000100000"/>
+          <w:cnfStyle w:val="000000100000" w:firstRow="0" w:lastRow="0" w:firstColumn="0" w:lastColumn="0" w:oddVBand="0" w:evenVBand="0" w:oddHBand="1" w:evenHBand="0" w:firstRowFirstColumn="0" w:firstRowLastColumn="0" w:lastRowFirstColumn="0" w:lastRowLastColumn="0"/>
           <w:trHeight w:val="366"/>
         </w:trPr>
         <w:tc>
           <w:tcPr>
-            <w:cnfStyle w:val="001000000000"/>
+            <w:cnfStyle w:val="001000000000" w:firstRow="0" w:lastRow="0" w:firstColumn="1" w:lastColumn="0" w:oddVBand="0" w:evenVBand="0" w:oddHBand="0" w:evenHBand="0" w:firstRowFirstColumn="0" w:firstRowLastColumn="0" w:lastRowFirstColumn="0" w:lastRowLastColumn="0"/>
             <w:tcW w:w="1668" w:type="dxa"/>
           </w:tcPr>
           <w:p>
@@ -3010,7 +3152,7 @@
           </w:tcPr>
           <w:p>
             <w:pPr>
-              <w:cnfStyle w:val="000000100000"/>
+              <w:cnfStyle w:val="000000100000" w:firstRow="0" w:lastRow="0" w:firstColumn="0" w:lastColumn="0" w:oddVBand="0" w:evenVBand="0" w:oddHBand="1" w:evenHBand="0" w:firstRowFirstColumn="0" w:firstRowLastColumn="0" w:lastRowFirstColumn="0" w:lastRowLastColumn="0"/>
             </w:pPr>
             <w:r>
               <w:t>填写可开采的矿物</w:t>
@@ -3029,7 +3171,7 @@
           </w:tcPr>
           <w:p>
             <w:pPr>
-              <w:cnfStyle w:val="000000100000"/>
+              <w:cnfStyle w:val="000000100000" w:firstRow="0" w:lastRow="0" w:firstColumn="0" w:lastColumn="0" w:oddVBand="0" w:evenVBand="0" w:oddHBand="1" w:evenHBand="0" w:firstRowFirstColumn="0" w:firstRowLastColumn="0" w:lastRowFirstColumn="0" w:lastRowLastColumn="0"/>
             </w:pPr>
           </w:p>
         </w:tc>
@@ -3039,7 +3181,7 @@
           </w:tcPr>
           <w:p>
             <w:pPr>
-              <w:cnfStyle w:val="000000100000"/>
+              <w:cnfStyle w:val="000000100000" w:firstRow="0" w:lastRow="0" w:firstColumn="0" w:lastColumn="0" w:oddVBand="0" w:evenVBand="0" w:oddHBand="1" w:evenHBand="0" w:firstRowFirstColumn="0" w:firstRowLastColumn="0" w:lastRowFirstColumn="0" w:lastRowLastColumn="0"/>
             </w:pPr>
             <w:r>
               <w:t>解锁更高级矿物（包括金矿</w:t>
@@ -3055,12 +3197,12 @@
       </w:tr>
       <w:tr>
         <w:trPr>
-          <w:cnfStyle w:val="000000010000"/>
+          <w:cnfStyle w:val="000000010000" w:firstRow="0" w:lastRow="0" w:firstColumn="0" w:lastColumn="0" w:oddVBand="0" w:evenVBand="0" w:oddHBand="0" w:evenHBand="1" w:firstRowFirstColumn="0" w:firstRowLastColumn="0" w:lastRowFirstColumn="0" w:lastRowLastColumn="0"/>
           <w:trHeight w:val="366"/>
         </w:trPr>
         <w:tc>
           <w:tcPr>
-            <w:cnfStyle w:val="001000000000"/>
+            <w:cnfStyle w:val="001000000000" w:firstRow="0" w:lastRow="0" w:firstColumn="1" w:lastColumn="0" w:oddVBand="0" w:evenVBand="0" w:oddHBand="0" w:evenHBand="0" w:firstRowFirstColumn="0" w:firstRowLastColumn="0" w:lastRowFirstColumn="0" w:lastRowLastColumn="0"/>
             <w:tcW w:w="1668" w:type="dxa"/>
           </w:tcPr>
           <w:p>
@@ -3075,7 +3217,7 @@
           </w:tcPr>
           <w:p>
             <w:pPr>
-              <w:cnfStyle w:val="000000010000"/>
+              <w:cnfStyle w:val="000000010000" w:firstRow="0" w:lastRow="0" w:firstColumn="0" w:lastColumn="0" w:oddVBand="0" w:evenVBand="0" w:oddHBand="0" w:evenHBand="1" w:firstRowFirstColumn="0" w:firstRowLastColumn="0" w:lastRowFirstColumn="0" w:lastRowLastColumn="0"/>
             </w:pPr>
             <w:r>
               <w:t>填写可出战兵种数量</w:t>
@@ -3088,7 +3230,7 @@
           </w:tcPr>
           <w:p>
             <w:pPr>
-              <w:cnfStyle w:val="000000010000"/>
+              <w:cnfStyle w:val="000000010000" w:firstRow="0" w:lastRow="0" w:firstColumn="0" w:lastColumn="0" w:oddVBand="0" w:evenVBand="0" w:oddHBand="0" w:evenHBand="1" w:firstRowFirstColumn="0" w:firstRowLastColumn="0" w:lastRowFirstColumn="0" w:lastRowLastColumn="0"/>
             </w:pPr>
           </w:p>
         </w:tc>
@@ -3098,7 +3240,7 @@
           </w:tcPr>
           <w:p>
             <w:pPr>
-              <w:cnfStyle w:val="000000010000"/>
+              <w:cnfStyle w:val="000000010000" w:firstRow="0" w:lastRow="0" w:firstColumn="0" w:lastColumn="0" w:oddVBand="0" w:evenVBand="0" w:oddHBand="0" w:evenHBand="1" w:firstRowFirstColumn="0" w:firstRowLastColumn="0" w:lastRowFirstColumn="0" w:lastRowLastColumn="0"/>
             </w:pPr>
             <w:r>
               <w:rPr>
@@ -3111,12 +3253,12 @@
       </w:tr>
       <w:tr>
         <w:trPr>
-          <w:cnfStyle w:val="000000100000"/>
+          <w:cnfStyle w:val="000000100000" w:firstRow="0" w:lastRow="0" w:firstColumn="0" w:lastColumn="0" w:oddVBand="0" w:evenVBand="0" w:oddHBand="1" w:evenHBand="0" w:firstRowFirstColumn="0" w:firstRowLastColumn="0" w:lastRowFirstColumn="0" w:lastRowLastColumn="0"/>
           <w:trHeight w:val="383"/>
         </w:trPr>
         <w:tc>
           <w:tcPr>
-            <w:cnfStyle w:val="001000000000"/>
+            <w:cnfStyle w:val="001000000000" w:firstRow="0" w:lastRow="0" w:firstColumn="1" w:lastColumn="0" w:oddVBand="0" w:evenVBand="0" w:oddHBand="0" w:evenHBand="0" w:firstRowFirstColumn="0" w:firstRowLastColumn="0" w:lastRowFirstColumn="0" w:lastRowLastColumn="0"/>
             <w:tcW w:w="1668" w:type="dxa"/>
           </w:tcPr>
           <w:p/>
@@ -3127,7 +3269,7 @@
           </w:tcPr>
           <w:p>
             <w:pPr>
-              <w:cnfStyle w:val="000000100000"/>
+              <w:cnfStyle w:val="000000100000" w:firstRow="0" w:lastRow="0" w:firstColumn="0" w:lastColumn="0" w:oddVBand="0" w:evenVBand="0" w:oddHBand="1" w:evenHBand="0" w:firstRowFirstColumn="0" w:firstRowLastColumn="0" w:lastRowFirstColumn="0" w:lastRowLastColumn="0"/>
             </w:pPr>
           </w:p>
         </w:tc>
@@ -3137,7 +3279,7 @@
           </w:tcPr>
           <w:p>
             <w:pPr>
-              <w:cnfStyle w:val="000000100000"/>
+              <w:cnfStyle w:val="000000100000" w:firstRow="0" w:lastRow="0" w:firstColumn="0" w:lastColumn="0" w:oddVBand="0" w:evenVBand="0" w:oddHBand="1" w:evenHBand="0" w:firstRowFirstColumn="0" w:firstRowLastColumn="0" w:lastRowFirstColumn="0" w:lastRowLastColumn="0"/>
             </w:pPr>
           </w:p>
         </w:tc>
@@ -3147,32 +3289,15 @@
           </w:tcPr>
           <w:p>
             <w:pPr>
-              <w:cnfStyle w:val="000000100000"/>
+              <w:cnfStyle w:val="000000100000" w:firstRow="0" w:lastRow="0" w:firstColumn="0" w:lastColumn="0" w:oddVBand="0" w:evenVBand="0" w:oddHBand="1" w:evenHBand="0" w:firstRowFirstColumn="0" w:firstRowLastColumn="0" w:lastRowFirstColumn="0" w:lastRowLastColumn="0"/>
             </w:pPr>
           </w:p>
         </w:tc>
       </w:tr>
     </w:tbl>
+    <w:p/>
+    <w:p/>
     <w:p>
-      <w:pPr>
-        <w:rPr>
-          <w:rFonts w:hint="eastAsia"/>
-        </w:rPr>
-      </w:pPr>
-    </w:p>
-    <w:p>
-      <w:pPr>
-        <w:rPr>
-          <w:rFonts w:hint="eastAsia"/>
-        </w:rPr>
-      </w:pPr>
-    </w:p>
-    <w:p>
-      <w:pPr>
-        <w:rPr>
-          <w:rFonts w:hint="eastAsia"/>
-        </w:rPr>
-      </w:pPr>
       <w:r>
         <w:rPr>
           <w:rFonts w:hint="eastAsia"/>
@@ -3193,11 +3318,6 @@
       </w:r>
     </w:p>
     <w:p>
-      <w:pPr>
-        <w:rPr>
-          <w:rFonts w:hint="eastAsia"/>
-        </w:rPr>
-      </w:pPr>
       <w:r>
         <w:rPr>
           <w:rFonts w:hint="eastAsia"/>
@@ -3206,11 +3326,6 @@
       </w:r>
     </w:p>
     <w:p>
-      <w:pPr>
-        <w:rPr>
-          <w:rFonts w:hint="eastAsia"/>
-        </w:rPr>
-      </w:pPr>
       <w:r>
         <w:rPr>
           <w:rFonts w:hint="eastAsia"/>
@@ -3225,11 +3340,6 @@
       </w:r>
     </w:p>
     <w:p>
-      <w:pPr>
-        <w:rPr>
-          <w:rFonts w:hint="eastAsia"/>
-        </w:rPr>
-      </w:pPr>
       <w:r>
         <w:rPr>
           <w:rFonts w:hint="eastAsia"/>
@@ -3243,19 +3353,8 @@
         <w:t>伤害</w:t>
       </w:r>
     </w:p>
+    <w:p/>
     <w:p>
-      <w:pPr>
-        <w:rPr>
-          <w:rFonts w:hint="eastAsia"/>
-        </w:rPr>
-      </w:pPr>
-    </w:p>
-    <w:p>
-      <w:pPr>
-        <w:rPr>
-          <w:rFonts w:hint="eastAsia"/>
-        </w:rPr>
-      </w:pPr>
       <w:r>
         <w:rPr>
           <w:rFonts w:hint="eastAsia"/>
@@ -3264,11 +3363,6 @@
       </w:r>
     </w:p>
     <w:p>
-      <w:pPr>
-        <w:rPr>
-          <w:rFonts w:hint="eastAsia"/>
-        </w:rPr>
-      </w:pPr>
       <w:r>
         <w:rPr>
           <w:rFonts w:hint="eastAsia"/>
@@ -3283,11 +3377,58 @@
       </w:r>
     </w:p>
     <w:p>
-      <w:pPr>
+      <w:r>
         <w:rPr>
           <w:rFonts w:hint="eastAsia"/>
         </w:rPr>
-      </w:pPr>
+        <w:lastRenderedPageBreak/>
+        <w:t>2-</w:t>
+      </w:r>
+      <w:r>
+        <w:rPr>
+          <w:rFonts w:hint="eastAsia"/>
+        </w:rPr>
+        <w:t>友方全体</w:t>
+      </w:r>
+    </w:p>
+    <w:p>
+      <w:r>
+        <w:rPr>
+          <w:rFonts w:hint="eastAsia"/>
+        </w:rPr>
+        <w:t>3-</w:t>
+      </w:r>
+      <w:r>
+        <w:rPr>
+          <w:rFonts w:hint="eastAsia"/>
+        </w:rPr>
+        <w:t>敌方</w:t>
+      </w:r>
+    </w:p>
+    <w:p/>
+    <w:p>
+      <w:r>
+        <w:rPr>
+          <w:rFonts w:hint="eastAsia"/>
+        </w:rPr>
+        <w:t>状态效果目标</w:t>
+      </w:r>
+    </w:p>
+    <w:p>
+      <w:r>
+        <w:rPr>
+          <w:rFonts w:hint="eastAsia"/>
+        </w:rPr>
+        <w:t>1-</w:t>
+      </w:r>
+      <w:r>
+        <w:rPr>
+          <w:rFonts w:hint="eastAsia"/>
+        </w:rPr>
+        <w:t>自己</w:t>
+      </w:r>
+    </w:p>
+    <w:p>
       <w:r>
         <w:rPr>
           <w:rFonts w:hint="eastAsia"/>
@@ -3302,11 +3443,6 @@
       </w:r>
     </w:p>
     <w:p>
-      <w:pPr>
-        <w:rPr>
-          <w:rFonts w:hint="eastAsia"/>
-        </w:rPr>
-      </w:pPr>
       <w:r>
         <w:rPr>
           <w:rFonts w:hint="eastAsia"/>
@@ -3320,97 +3456,8 @@
         <w:t>敌方</w:t>
       </w:r>
     </w:p>
+    <w:p/>
     <w:p>
-      <w:pPr>
-        <w:rPr>
-          <w:rFonts w:hint="eastAsia"/>
-        </w:rPr>
-      </w:pPr>
-    </w:p>
-    <w:p>
-      <w:pPr>
-        <w:rPr>
-          <w:rFonts w:hint="eastAsia"/>
-        </w:rPr>
-      </w:pPr>
-      <w:r>
-        <w:rPr>
-          <w:rFonts w:hint="eastAsia"/>
-        </w:rPr>
-        <w:t>状态效果目标</w:t>
-      </w:r>
-    </w:p>
-    <w:p>
-      <w:pPr>
-        <w:rPr>
-          <w:rFonts w:hint="eastAsia"/>
-        </w:rPr>
-      </w:pPr>
-      <w:r>
-        <w:rPr>
-          <w:rFonts w:hint="eastAsia"/>
-        </w:rPr>
-        <w:lastRenderedPageBreak/>
-        <w:t>1-</w:t>
-      </w:r>
-      <w:r>
-        <w:rPr>
-          <w:rFonts w:hint="eastAsia"/>
-        </w:rPr>
-        <w:t>自己</w:t>
-      </w:r>
-    </w:p>
-    <w:p>
-      <w:pPr>
-        <w:rPr>
-          <w:rFonts w:hint="eastAsia"/>
-        </w:rPr>
-      </w:pPr>
-      <w:r>
-        <w:rPr>
-          <w:rFonts w:hint="eastAsia"/>
-        </w:rPr>
-        <w:t>2-</w:t>
-      </w:r>
-      <w:r>
-        <w:rPr>
-          <w:rFonts w:hint="eastAsia"/>
-        </w:rPr>
-        <w:t>友方全体</w:t>
-      </w:r>
-    </w:p>
-    <w:p>
-      <w:pPr>
-        <w:rPr>
-          <w:rFonts w:hint="eastAsia"/>
-        </w:rPr>
-      </w:pPr>
-      <w:r>
-        <w:rPr>
-          <w:rFonts w:hint="eastAsia"/>
-        </w:rPr>
-        <w:t>3-</w:t>
-      </w:r>
-      <w:r>
-        <w:rPr>
-          <w:rFonts w:hint="eastAsia"/>
-        </w:rPr>
-        <w:t>敌方</w:t>
-      </w:r>
-    </w:p>
-    <w:p>
-      <w:pPr>
-        <w:rPr>
-          <w:rFonts w:hint="eastAsia"/>
-        </w:rPr>
-      </w:pPr>
-    </w:p>
-    <w:p>
-      <w:pPr>
-        <w:rPr>
-          <w:rFonts w:hint="eastAsia"/>
-        </w:rPr>
-      </w:pPr>
       <w:r>
         <w:rPr>
           <w:rFonts w:hint="eastAsia"/>
@@ -3422,7 +3469,7 @@
       <w:tblPr>
         <w:tblStyle w:val="1"/>
         <w:tblW w:w="9482" w:type="dxa"/>
-        <w:tblLook w:val="04A0"/>
+        <w:tblLook w:val="04A0" w:firstRow="1" w:lastRow="0" w:firstColumn="1" w:lastColumn="0" w:noHBand="0" w:noVBand="1"/>
       </w:tblPr>
       <w:tblGrid>
         <w:gridCol w:w="1896"/>
@@ -3433,12 +3480,12 @@
       </w:tblGrid>
       <w:tr>
         <w:trPr>
-          <w:cnfStyle w:val="100000000000"/>
+          <w:cnfStyle w:val="100000000000" w:firstRow="1" w:lastRow="0" w:firstColumn="0" w:lastColumn="0" w:oddVBand="0" w:evenVBand="0" w:oddHBand="0" w:evenHBand="0" w:firstRowFirstColumn="0" w:firstRowLastColumn="0" w:lastRowFirstColumn="0" w:lastRowLastColumn="0"/>
           <w:trHeight w:val="322"/>
         </w:trPr>
         <w:tc>
           <w:tcPr>
-            <w:cnfStyle w:val="001000000000"/>
+            <w:cnfStyle w:val="001000000000" w:firstRow="0" w:lastRow="0" w:firstColumn="1" w:lastColumn="0" w:oddVBand="0" w:evenVBand="0" w:oddHBand="0" w:evenHBand="0" w:firstRowFirstColumn="0" w:firstRowLastColumn="0" w:lastRowFirstColumn="0" w:lastRowLastColumn="0"/>
             <w:tcW w:w="1896" w:type="dxa"/>
           </w:tcPr>
           <w:p>
@@ -3453,7 +3500,7 @@
           </w:tcPr>
           <w:p>
             <w:pPr>
-              <w:cnfStyle w:val="100000000000"/>
+              <w:cnfStyle w:val="100000000000" w:firstRow="1" w:lastRow="0" w:firstColumn="0" w:lastColumn="0" w:oddVBand="0" w:evenVBand="0" w:oddHBand="0" w:evenHBand="0" w:firstRowFirstColumn="0" w:firstRowLastColumn="0" w:lastRowFirstColumn="0" w:lastRowLastColumn="0"/>
             </w:pPr>
             <w:r>
               <w:rPr>
@@ -3469,7 +3516,7 @@
           </w:tcPr>
           <w:p>
             <w:pPr>
-              <w:cnfStyle w:val="100000000000"/>
+              <w:cnfStyle w:val="100000000000" w:firstRow="1" w:lastRow="0" w:firstColumn="0" w:lastColumn="0" w:oddVBand="0" w:evenVBand="0" w:oddHBand="0" w:evenHBand="0" w:firstRowFirstColumn="0" w:firstRowLastColumn="0" w:lastRowFirstColumn="0" w:lastRowLastColumn="0"/>
             </w:pPr>
             <w:r>
               <w:t>参数</w:t>
@@ -3488,7 +3535,7 @@
           </w:tcPr>
           <w:p>
             <w:pPr>
-              <w:cnfStyle w:val="100000000000"/>
+              <w:cnfStyle w:val="100000000000" w:firstRow="1" w:lastRow="0" w:firstColumn="0" w:lastColumn="0" w:oddVBand="0" w:evenVBand="0" w:oddHBand="0" w:evenHBand="0" w:firstRowFirstColumn="0" w:firstRowLastColumn="0" w:lastRowFirstColumn="0" w:lastRowLastColumn="0"/>
             </w:pPr>
             <w:r>
               <w:t>参数</w:t>
@@ -3507,7 +3554,7 @@
           </w:tcPr>
           <w:p>
             <w:pPr>
-              <w:cnfStyle w:val="100000000000"/>
+              <w:cnfStyle w:val="100000000000" w:firstRow="1" w:lastRow="0" w:firstColumn="0" w:lastColumn="0" w:oddVBand="0" w:evenVBand="0" w:oddHBand="0" w:evenHBand="0" w:firstRowFirstColumn="0" w:firstRowLastColumn="0" w:lastRowFirstColumn="0" w:lastRowLastColumn="0"/>
             </w:pPr>
             <w:r>
               <w:t>参数</w:t>
@@ -3523,12 +3570,12 @@
       </w:tr>
       <w:tr>
         <w:trPr>
-          <w:cnfStyle w:val="000000100000"/>
+          <w:cnfStyle w:val="000000100000" w:firstRow="0" w:lastRow="0" w:firstColumn="0" w:lastColumn="0" w:oddVBand="0" w:evenVBand="0" w:oddHBand="1" w:evenHBand="0" w:firstRowFirstColumn="0" w:firstRowLastColumn="0" w:lastRowFirstColumn="0" w:lastRowLastColumn="0"/>
           <w:trHeight w:val="322"/>
         </w:trPr>
         <w:tc>
           <w:tcPr>
-            <w:cnfStyle w:val="001000000000"/>
+            <w:cnfStyle w:val="001000000000" w:firstRow="0" w:lastRow="0" w:firstColumn="1" w:lastColumn="0" w:oddVBand="0" w:evenVBand="0" w:oddHBand="0" w:evenHBand="0" w:firstRowFirstColumn="0" w:firstRowLastColumn="0" w:lastRowFirstColumn="0" w:lastRowLastColumn="0"/>
             <w:tcW w:w="1896" w:type="dxa"/>
           </w:tcPr>
           <w:p>
@@ -3543,7 +3590,7 @@
           </w:tcPr>
           <w:p>
             <w:pPr>
-              <w:cnfStyle w:val="000000100000"/>
+              <w:cnfStyle w:val="000000100000" w:firstRow="0" w:lastRow="0" w:firstColumn="0" w:lastColumn="0" w:oddVBand="0" w:evenVBand="0" w:oddHBand="1" w:evenHBand="0" w:firstRowFirstColumn="0" w:firstRowLastColumn="0" w:lastRowFirstColumn="0" w:lastRowLastColumn="0"/>
             </w:pPr>
             <w:r>
               <w:rPr>
@@ -3559,7 +3606,7 @@
           </w:tcPr>
           <w:p>
             <w:pPr>
-              <w:cnfStyle w:val="000000100000"/>
+              <w:cnfStyle w:val="000000100000" w:firstRow="0" w:lastRow="0" w:firstColumn="0" w:lastColumn="0" w:oddVBand="0" w:evenVBand="0" w:oddHBand="1" w:evenHBand="0" w:firstRowFirstColumn="0" w:firstRowLastColumn="0" w:lastRowFirstColumn="0" w:lastRowLastColumn="0"/>
             </w:pPr>
             <w:r>
               <w:t>持续时间</w:t>
@@ -3572,7 +3619,7 @@
           </w:tcPr>
           <w:p>
             <w:pPr>
-              <w:cnfStyle w:val="000000100000"/>
+              <w:cnfStyle w:val="000000100000" w:firstRow="0" w:lastRow="0" w:firstColumn="0" w:lastColumn="0" w:oddVBand="0" w:evenVBand="0" w:oddHBand="1" w:evenHBand="0" w:firstRowFirstColumn="0" w:firstRowLastColumn="0" w:lastRowFirstColumn="0" w:lastRowLastColumn="0"/>
             </w:pPr>
             <w:r>
               <w:t>生效间隔</w:t>
@@ -3585,7 +3632,7 @@
           </w:tcPr>
           <w:p>
             <w:pPr>
-              <w:cnfStyle w:val="000000100000"/>
+              <w:cnfStyle w:val="000000100000" w:firstRow="0" w:lastRow="0" w:firstColumn="0" w:lastColumn="0" w:oddVBand="0" w:evenVBand="0" w:oddHBand="1" w:evenHBand="0" w:firstRowFirstColumn="0" w:firstRowLastColumn="0" w:lastRowFirstColumn="0" w:lastRowLastColumn="0"/>
             </w:pPr>
             <w:r>
               <w:t>生效系数</w:t>
@@ -3595,12 +3642,12 @@
       </w:tr>
       <w:tr>
         <w:trPr>
-          <w:cnfStyle w:val="000000010000"/>
+          <w:cnfStyle w:val="000000010000" w:firstRow="0" w:lastRow="0" w:firstColumn="0" w:lastColumn="0" w:oddVBand="0" w:evenVBand="0" w:oddHBand="0" w:evenHBand="1" w:firstRowFirstColumn="0" w:firstRowLastColumn="0" w:lastRowFirstColumn="0" w:lastRowLastColumn="0"/>
           <w:trHeight w:val="322"/>
         </w:trPr>
         <w:tc>
           <w:tcPr>
-            <w:cnfStyle w:val="001000000000"/>
+            <w:cnfStyle w:val="001000000000" w:firstRow="0" w:lastRow="0" w:firstColumn="1" w:lastColumn="0" w:oddVBand="0" w:evenVBand="0" w:oddHBand="0" w:evenHBand="0" w:firstRowFirstColumn="0" w:firstRowLastColumn="0" w:lastRowFirstColumn="0" w:lastRowLastColumn="0"/>
             <w:tcW w:w="1896" w:type="dxa"/>
           </w:tcPr>
           <w:p>
@@ -3615,7 +3662,7 @@
           </w:tcPr>
           <w:p>
             <w:pPr>
-              <w:cnfStyle w:val="000000010000"/>
+              <w:cnfStyle w:val="000000010000" w:firstRow="0" w:lastRow="0" w:firstColumn="0" w:lastColumn="0" w:oddVBand="0" w:evenVBand="0" w:oddHBand="0" w:evenHBand="1" w:firstRowFirstColumn="0" w:firstRowLastColumn="0" w:lastRowFirstColumn="0" w:lastRowLastColumn="0"/>
             </w:pPr>
             <w:r>
               <w:rPr>
@@ -3631,7 +3678,7 @@
           </w:tcPr>
           <w:p>
             <w:pPr>
-              <w:cnfStyle w:val="000000010000"/>
+              <w:cnfStyle w:val="000000010000" w:firstRow="0" w:lastRow="0" w:firstColumn="0" w:lastColumn="0" w:oddVBand="0" w:evenVBand="0" w:oddHBand="0" w:evenHBand="1" w:firstRowFirstColumn="0" w:firstRowLastColumn="0" w:lastRowFirstColumn="0" w:lastRowLastColumn="0"/>
             </w:pPr>
             <w:r>
               <w:t>持续时间</w:t>
@@ -3644,7 +3691,7 @@
           </w:tcPr>
           <w:p>
             <w:pPr>
-              <w:cnfStyle w:val="000000010000"/>
+              <w:cnfStyle w:val="000000010000" w:firstRow="0" w:lastRow="0" w:firstColumn="0" w:lastColumn="0" w:oddVBand="0" w:evenVBand="0" w:oddHBand="0" w:evenHBand="1" w:firstRowFirstColumn="0" w:firstRowLastColumn="0" w:lastRowFirstColumn="0" w:lastRowLastColumn="0"/>
             </w:pPr>
             <w:r>
               <w:t>削减数值</w:t>
@@ -3657,19 +3704,19 @@
           </w:tcPr>
           <w:p>
             <w:pPr>
-              <w:cnfStyle w:val="000000010000"/>
+              <w:cnfStyle w:val="000000010000" w:firstRow="0" w:lastRow="0" w:firstColumn="0" w:lastColumn="0" w:oddVBand="0" w:evenVBand="0" w:oddHBand="0" w:evenHBand="1" w:firstRowFirstColumn="0" w:firstRowLastColumn="0" w:lastRowFirstColumn="0" w:lastRowLastColumn="0"/>
             </w:pPr>
           </w:p>
         </w:tc>
       </w:tr>
       <w:tr>
         <w:trPr>
-          <w:cnfStyle w:val="000000100000"/>
+          <w:cnfStyle w:val="000000100000" w:firstRow="0" w:lastRow="0" w:firstColumn="0" w:lastColumn="0" w:oddVBand="0" w:evenVBand="0" w:oddHBand="1" w:evenHBand="0" w:firstRowFirstColumn="0" w:firstRowLastColumn="0" w:lastRowFirstColumn="0" w:lastRowLastColumn="0"/>
           <w:trHeight w:val="337"/>
         </w:trPr>
         <w:tc>
           <w:tcPr>
-            <w:cnfStyle w:val="001000000000"/>
+            <w:cnfStyle w:val="001000000000" w:firstRow="0" w:lastRow="0" w:firstColumn="1" w:lastColumn="0" w:oddVBand="0" w:evenVBand="0" w:oddHBand="0" w:evenHBand="0" w:firstRowFirstColumn="0" w:firstRowLastColumn="0" w:lastRowFirstColumn="0" w:lastRowLastColumn="0"/>
             <w:tcW w:w="1896" w:type="dxa"/>
           </w:tcPr>
           <w:p>
@@ -3684,7 +3731,7 @@
           </w:tcPr>
           <w:p>
             <w:pPr>
-              <w:cnfStyle w:val="000000100000"/>
+              <w:cnfStyle w:val="000000100000" w:firstRow="0" w:lastRow="0" w:firstColumn="0" w:lastColumn="0" w:oddVBand="0" w:evenVBand="0" w:oddHBand="1" w:evenHBand="0" w:firstRowFirstColumn="0" w:firstRowLastColumn="0" w:lastRowFirstColumn="0" w:lastRowLastColumn="0"/>
             </w:pPr>
             <w:r>
               <w:rPr>
@@ -3700,7 +3747,7 @@
           </w:tcPr>
           <w:p>
             <w:pPr>
-              <w:cnfStyle w:val="000000100000"/>
+              <w:cnfStyle w:val="000000100000" w:firstRow="0" w:lastRow="0" w:firstColumn="0" w:lastColumn="0" w:oddVBand="0" w:evenVBand="0" w:oddHBand="1" w:evenHBand="0" w:firstRowFirstColumn="0" w:firstRowLastColumn="0" w:lastRowFirstColumn="0" w:lastRowLastColumn="0"/>
             </w:pPr>
             <w:r>
               <w:t>持续时间</w:t>
@@ -3713,7 +3760,7 @@
           </w:tcPr>
           <w:p>
             <w:pPr>
-              <w:cnfStyle w:val="000000100000"/>
+              <w:cnfStyle w:val="000000100000" w:firstRow="0" w:lastRow="0" w:firstColumn="0" w:lastColumn="0" w:oddVBand="0" w:evenVBand="0" w:oddHBand="1" w:evenHBand="0" w:firstRowFirstColumn="0" w:firstRowLastColumn="0" w:lastRowFirstColumn="0" w:lastRowLastColumn="0"/>
             </w:pPr>
           </w:p>
         </w:tc>
@@ -3723,19 +3770,19 @@
           </w:tcPr>
           <w:p>
             <w:pPr>
-              <w:cnfStyle w:val="000000100000"/>
+              <w:cnfStyle w:val="000000100000" w:firstRow="0" w:lastRow="0" w:firstColumn="0" w:lastColumn="0" w:oddVBand="0" w:evenVBand="0" w:oddHBand="1" w:evenHBand="0" w:firstRowFirstColumn="0" w:firstRowLastColumn="0" w:lastRowFirstColumn="0" w:lastRowLastColumn="0"/>
             </w:pPr>
           </w:p>
         </w:tc>
       </w:tr>
       <w:tr>
         <w:trPr>
-          <w:cnfStyle w:val="000000010000"/>
+          <w:cnfStyle w:val="000000010000" w:firstRow="0" w:lastRow="0" w:firstColumn="0" w:lastColumn="0" w:oddVBand="0" w:evenVBand="0" w:oddHBand="0" w:evenHBand="1" w:firstRowFirstColumn="0" w:firstRowLastColumn="0" w:lastRowFirstColumn="0" w:lastRowLastColumn="0"/>
           <w:trHeight w:val="322"/>
         </w:trPr>
         <w:tc>
           <w:tcPr>
-            <w:cnfStyle w:val="001000000000"/>
+            <w:cnfStyle w:val="001000000000" w:firstRow="0" w:lastRow="0" w:firstColumn="1" w:lastColumn="0" w:oddVBand="0" w:evenVBand="0" w:oddHBand="0" w:evenHBand="0" w:firstRowFirstColumn="0" w:firstRowLastColumn="0" w:lastRowFirstColumn="0" w:lastRowLastColumn="0"/>
             <w:tcW w:w="1896" w:type="dxa"/>
           </w:tcPr>
           <w:p>
@@ -3750,7 +3797,7 @@
           </w:tcPr>
           <w:p>
             <w:pPr>
-              <w:cnfStyle w:val="000000010000"/>
+              <w:cnfStyle w:val="000000010000" w:firstRow="0" w:lastRow="0" w:firstColumn="0" w:lastColumn="0" w:oddVBand="0" w:evenVBand="0" w:oddHBand="0" w:evenHBand="1" w:firstRowFirstColumn="0" w:firstRowLastColumn="0" w:lastRowFirstColumn="0" w:lastRowLastColumn="0"/>
             </w:pPr>
             <w:r>
               <w:rPr>
@@ -3766,7 +3813,7 @@
           </w:tcPr>
           <w:p>
             <w:pPr>
-              <w:cnfStyle w:val="000000010000"/>
+              <w:cnfStyle w:val="000000010000" w:firstRow="0" w:lastRow="0" w:firstColumn="0" w:lastColumn="0" w:oddVBand="0" w:evenVBand="0" w:oddHBand="0" w:evenHBand="1" w:firstRowFirstColumn="0" w:firstRowLastColumn="0" w:lastRowFirstColumn="0" w:lastRowLastColumn="0"/>
             </w:pPr>
             <w:r>
               <w:t>吸食伤害百分比</w:t>
@@ -3779,7 +3826,7 @@
           </w:tcPr>
           <w:p>
             <w:pPr>
-              <w:cnfStyle w:val="000000010000"/>
+              <w:cnfStyle w:val="000000010000" w:firstRow="0" w:lastRow="0" w:firstColumn="0" w:lastColumn="0" w:oddVBand="0" w:evenVBand="0" w:oddHBand="0" w:evenHBand="1" w:firstRowFirstColumn="0" w:firstRowLastColumn="0" w:lastRowFirstColumn="0" w:lastRowLastColumn="0"/>
             </w:pPr>
           </w:p>
         </w:tc>
@@ -3789,19 +3836,19 @@
           </w:tcPr>
           <w:p>
             <w:pPr>
-              <w:cnfStyle w:val="000000010000"/>
+              <w:cnfStyle w:val="000000010000" w:firstRow="0" w:lastRow="0" w:firstColumn="0" w:lastColumn="0" w:oddVBand="0" w:evenVBand="0" w:oddHBand="0" w:evenHBand="1" w:firstRowFirstColumn="0" w:firstRowLastColumn="0" w:lastRowFirstColumn="0" w:lastRowLastColumn="0"/>
             </w:pPr>
           </w:p>
         </w:tc>
       </w:tr>
       <w:tr>
         <w:trPr>
-          <w:cnfStyle w:val="000000100000"/>
+          <w:cnfStyle w:val="000000100000" w:firstRow="0" w:lastRow="0" w:firstColumn="0" w:lastColumn="0" w:oddVBand="0" w:evenVBand="0" w:oddHBand="1" w:evenHBand="0" w:firstRowFirstColumn="0" w:firstRowLastColumn="0" w:lastRowFirstColumn="0" w:lastRowLastColumn="0"/>
           <w:trHeight w:val="322"/>
         </w:trPr>
         <w:tc>
           <w:tcPr>
-            <w:cnfStyle w:val="001000000000"/>
+            <w:cnfStyle w:val="001000000000" w:firstRow="0" w:lastRow="0" w:firstColumn="1" w:lastColumn="0" w:oddVBand="0" w:evenVBand="0" w:oddHBand="0" w:evenHBand="0" w:firstRowFirstColumn="0" w:firstRowLastColumn="0" w:lastRowFirstColumn="0" w:lastRowLastColumn="0"/>
             <w:tcW w:w="1896" w:type="dxa"/>
           </w:tcPr>
           <w:p>
@@ -3816,7 +3863,7 @@
           </w:tcPr>
           <w:p>
             <w:pPr>
-              <w:cnfStyle w:val="000000100000"/>
+              <w:cnfStyle w:val="000000100000" w:firstRow="0" w:lastRow="0" w:firstColumn="0" w:lastColumn="0" w:oddVBand="0" w:evenVBand="0" w:oddHBand="1" w:evenHBand="0" w:firstRowFirstColumn="0" w:firstRowLastColumn="0" w:lastRowFirstColumn="0" w:lastRowLastColumn="0"/>
             </w:pPr>
             <w:r>
               <w:rPr>
@@ -3832,7 +3879,7 @@
           </w:tcPr>
           <w:p>
             <w:pPr>
-              <w:cnfStyle w:val="000000100000"/>
+              <w:cnfStyle w:val="000000100000" w:firstRow="0" w:lastRow="0" w:firstColumn="0" w:lastColumn="0" w:oddVBand="0" w:evenVBand="0" w:oddHBand="1" w:evenHBand="0" w:firstRowFirstColumn="0" w:firstRowLastColumn="0" w:lastRowFirstColumn="0" w:lastRowLastColumn="0"/>
             </w:pPr>
             <w:r>
               <w:t>持续时间</w:t>
@@ -3845,10 +3892,18 @@
           </w:tcPr>
           <w:p>
             <w:pPr>
-              <w:cnfStyle w:val="000000100000"/>
-            </w:pPr>
-            <w:r>
-              <w:t>护盾效果值</w:t>
+              <w:cnfStyle w:val="000000100000" w:firstRow="0" w:lastRow="0" w:firstColumn="0" w:lastColumn="0" w:oddVBand="0" w:evenVBand="0" w:oddHBand="1" w:evenHBand="0" w:firstRowFirstColumn="0" w:firstRowLastColumn="0" w:lastRowFirstColumn="0" w:lastRowLastColumn="0"/>
+            </w:pPr>
+            <w:r>
+              <w:t>护</w:t>
+            </w:r>
+            <w:proofErr w:type="gramStart"/>
+            <w:r>
+              <w:t>盾效果</w:t>
+            </w:r>
+            <w:proofErr w:type="gramEnd"/>
+            <w:r>
+              <w:t>值</w:t>
             </w:r>
           </w:p>
         </w:tc>
@@ -3858,39 +3913,16 @@
           </w:tcPr>
           <w:p>
             <w:pPr>
-              <w:cnfStyle w:val="000000100000"/>
+              <w:cnfStyle w:val="000000100000" w:firstRow="0" w:lastRow="0" w:firstColumn="0" w:lastColumn="0" w:oddVBand="0" w:evenVBand="0" w:oddHBand="1" w:evenHBand="0" w:firstRowFirstColumn="0" w:firstRowLastColumn="0" w:lastRowFirstColumn="0" w:lastRowLastColumn="0"/>
             </w:pPr>
           </w:p>
         </w:tc>
       </w:tr>
     </w:tbl>
+    <w:p/>
+    <w:p/>
+    <w:p/>
     <w:p>
-      <w:pPr>
-        <w:rPr>
-          <w:rFonts w:hint="eastAsia"/>
-        </w:rPr>
-      </w:pPr>
-    </w:p>
-    <w:p>
-      <w:pPr>
-        <w:rPr>
-          <w:rFonts w:hint="eastAsia"/>
-        </w:rPr>
-      </w:pPr>
-    </w:p>
-    <w:p>
-      <w:pPr>
-        <w:rPr>
-          <w:rFonts w:hint="eastAsia"/>
-        </w:rPr>
-      </w:pPr>
-    </w:p>
-    <w:p>
-      <w:pPr>
-        <w:rPr>
-          <w:rFonts w:hint="eastAsia"/>
-        </w:rPr>
-      </w:pPr>
       <w:r>
         <w:rPr>
           <w:rFonts w:hint="eastAsia"/>
@@ -3910,18 +3942,12 @@
         <w:t>对应参数定义</w:t>
       </w:r>
     </w:p>
-    <w:p>
-      <w:pPr>
-        <w:rPr>
-          <w:rFonts w:hint="eastAsia"/>
-        </w:rPr>
-      </w:pPr>
-    </w:p>
+    <w:p/>
     <w:tbl>
       <w:tblPr>
         <w:tblStyle w:val="1"/>
         <w:tblW w:w="9607" w:type="dxa"/>
-        <w:tblLook w:val="04A0"/>
+        <w:tblLook w:val="04A0" w:firstRow="1" w:lastRow="0" w:firstColumn="1" w:lastColumn="0" w:noHBand="0" w:noVBand="1"/>
       </w:tblPr>
       <w:tblGrid>
         <w:gridCol w:w="1372"/>
@@ -3934,12 +3960,12 @@
       </w:tblGrid>
       <w:tr>
         <w:trPr>
-          <w:cnfStyle w:val="100000000000"/>
+          <w:cnfStyle w:val="100000000000" w:firstRow="1" w:lastRow="0" w:firstColumn="0" w:lastColumn="0" w:oddVBand="0" w:evenVBand="0" w:oddHBand="0" w:evenHBand="0" w:firstRowFirstColumn="0" w:firstRowLastColumn="0" w:lastRowFirstColumn="0" w:lastRowLastColumn="0"/>
           <w:trHeight w:val="322"/>
         </w:trPr>
         <w:tc>
           <w:tcPr>
-            <w:cnfStyle w:val="001000000000"/>
+            <w:cnfStyle w:val="001000000000" w:firstRow="0" w:lastRow="0" w:firstColumn="1" w:lastColumn="0" w:oddVBand="0" w:evenVBand="0" w:oddHBand="0" w:evenHBand="0" w:firstRowFirstColumn="0" w:firstRowLastColumn="0" w:lastRowFirstColumn="0" w:lastRowLastColumn="0"/>
             <w:tcW w:w="1372" w:type="dxa"/>
           </w:tcPr>
           <w:p>
@@ -3954,7 +3980,7 @@
           </w:tcPr>
           <w:p>
             <w:pPr>
-              <w:cnfStyle w:val="100000000000"/>
+              <w:cnfStyle w:val="100000000000" w:firstRow="1" w:lastRow="0" w:firstColumn="0" w:lastColumn="0" w:oddVBand="0" w:evenVBand="0" w:oddHBand="0" w:evenHBand="0" w:firstRowFirstColumn="0" w:firstRowLastColumn="0" w:lastRowFirstColumn="0" w:lastRowLastColumn="0"/>
             </w:pPr>
             <w:r>
               <w:t>枚举类型</w:t>
@@ -3967,7 +3993,7 @@
           </w:tcPr>
           <w:p>
             <w:pPr>
-              <w:cnfStyle w:val="100000000000"/>
+              <w:cnfStyle w:val="100000000000" w:firstRow="1" w:lastRow="0" w:firstColumn="0" w:lastColumn="0" w:oddVBand="0" w:evenVBand="0" w:oddHBand="0" w:evenHBand="0" w:firstRowFirstColumn="0" w:firstRowLastColumn="0" w:lastRowFirstColumn="0" w:lastRowLastColumn="0"/>
             </w:pPr>
             <w:r>
               <w:t>参数</w:t>
@@ -3986,7 +4012,7 @@
           </w:tcPr>
           <w:p>
             <w:pPr>
-              <w:cnfStyle w:val="100000000000"/>
+              <w:cnfStyle w:val="100000000000" w:firstRow="1" w:lastRow="0" w:firstColumn="0" w:lastColumn="0" w:oddVBand="0" w:evenVBand="0" w:oddHBand="0" w:evenHBand="0" w:firstRowFirstColumn="0" w:firstRowLastColumn="0" w:lastRowFirstColumn="0" w:lastRowLastColumn="0"/>
             </w:pPr>
             <w:r>
               <w:t>参数</w:t>
@@ -4005,7 +4031,7 @@
           </w:tcPr>
           <w:p>
             <w:pPr>
-              <w:cnfStyle w:val="100000000000"/>
+              <w:cnfStyle w:val="100000000000" w:firstRow="1" w:lastRow="0" w:firstColumn="0" w:lastColumn="0" w:oddVBand="0" w:evenVBand="0" w:oddHBand="0" w:evenHBand="0" w:firstRowFirstColumn="0" w:firstRowLastColumn="0" w:lastRowFirstColumn="0" w:lastRowLastColumn="0"/>
             </w:pPr>
             <w:r>
               <w:t>参数</w:t>
@@ -4024,7 +4050,7 @@
           </w:tcPr>
           <w:p>
             <w:pPr>
-              <w:cnfStyle w:val="100000000000"/>
+              <w:cnfStyle w:val="100000000000" w:firstRow="1" w:lastRow="0" w:firstColumn="0" w:lastColumn="0" w:oddVBand="0" w:evenVBand="0" w:oddHBand="0" w:evenHBand="0" w:firstRowFirstColumn="0" w:firstRowLastColumn="0" w:lastRowFirstColumn="0" w:lastRowLastColumn="0"/>
             </w:pPr>
             <w:r>
               <w:t>参数</w:t>
@@ -4043,19 +4069,19 @@
           </w:tcPr>
           <w:p>
             <w:pPr>
-              <w:cnfStyle w:val="100000000000"/>
+              <w:cnfStyle w:val="100000000000" w:firstRow="1" w:lastRow="0" w:firstColumn="0" w:lastColumn="0" w:oddVBand="0" w:evenVBand="0" w:oddHBand="0" w:evenHBand="0" w:firstRowFirstColumn="0" w:firstRowLastColumn="0" w:lastRowFirstColumn="0" w:lastRowLastColumn="0"/>
             </w:pPr>
           </w:p>
         </w:tc>
       </w:tr>
       <w:tr>
         <w:trPr>
-          <w:cnfStyle w:val="000000100000"/>
+          <w:cnfStyle w:val="000000100000" w:firstRow="0" w:lastRow="0" w:firstColumn="0" w:lastColumn="0" w:oddVBand="0" w:evenVBand="0" w:oddHBand="1" w:evenHBand="0" w:firstRowFirstColumn="0" w:firstRowLastColumn="0" w:lastRowFirstColumn="0" w:lastRowLastColumn="0"/>
           <w:trHeight w:val="967"/>
         </w:trPr>
         <w:tc>
           <w:tcPr>
-            <w:cnfStyle w:val="001000000000"/>
+            <w:cnfStyle w:val="001000000000" w:firstRow="0" w:lastRow="0" w:firstColumn="1" w:lastColumn="0" w:oddVBand="0" w:evenVBand="0" w:oddHBand="0" w:evenHBand="0" w:firstRowFirstColumn="0" w:firstRowLastColumn="0" w:lastRowFirstColumn="0" w:lastRowLastColumn="0"/>
             <w:tcW w:w="1372" w:type="dxa"/>
           </w:tcPr>
           <w:p>
@@ -4070,7 +4096,7 @@
           </w:tcPr>
           <w:p>
             <w:pPr>
-              <w:cnfStyle w:val="000000100000"/>
+              <w:cnfStyle w:val="000000100000" w:firstRow="0" w:lastRow="0" w:firstColumn="0" w:lastColumn="0" w:oddVBand="0" w:evenVBand="0" w:oddHBand="1" w:evenHBand="0" w:firstRowFirstColumn="0" w:firstRowLastColumn="0" w:lastRowFirstColumn="0" w:lastRowLastColumn="0"/>
             </w:pPr>
             <w:r>
               <w:rPr>
@@ -4086,7 +4112,7 @@
           </w:tcPr>
           <w:p>
             <w:pPr>
-              <w:cnfStyle w:val="000000100000"/>
+              <w:cnfStyle w:val="000000100000" w:firstRow="0" w:lastRow="0" w:firstColumn="0" w:lastColumn="0" w:oddVBand="0" w:evenVBand="0" w:oddHBand="1" w:evenHBand="0" w:firstRowFirstColumn="0" w:firstRowLastColumn="0" w:lastRowFirstColumn="0" w:lastRowLastColumn="0"/>
             </w:pPr>
             <w:r>
               <w:t>通过盘缠操作获取的金币数</w:t>
@@ -4099,7 +4125,7 @@
           </w:tcPr>
           <w:p>
             <w:pPr>
-              <w:cnfStyle w:val="000000100000"/>
+              <w:cnfStyle w:val="000000100000" w:firstRow="0" w:lastRow="0" w:firstColumn="0" w:lastColumn="0" w:oddVBand="0" w:evenVBand="0" w:oddHBand="1" w:evenHBand="0" w:firstRowFirstColumn="0" w:firstRowLastColumn="0" w:lastRowFirstColumn="0" w:lastRowLastColumn="0"/>
             </w:pPr>
           </w:p>
         </w:tc>
@@ -4109,7 +4135,7 @@
           </w:tcPr>
           <w:p>
             <w:pPr>
-              <w:cnfStyle w:val="000000100000"/>
+              <w:cnfStyle w:val="000000100000" w:firstRow="0" w:lastRow="0" w:firstColumn="0" w:lastColumn="0" w:oddVBand="0" w:evenVBand="0" w:oddHBand="1" w:evenHBand="0" w:firstRowFirstColumn="0" w:firstRowLastColumn="0" w:lastRowFirstColumn="0" w:lastRowLastColumn="0"/>
             </w:pPr>
           </w:p>
         </w:tc>
@@ -4119,7 +4145,7 @@
           </w:tcPr>
           <w:p>
             <w:pPr>
-              <w:cnfStyle w:val="000000100000"/>
+              <w:cnfStyle w:val="000000100000" w:firstRow="0" w:lastRow="0" w:firstColumn="0" w:lastColumn="0" w:oddVBand="0" w:evenVBand="0" w:oddHBand="1" w:evenHBand="0" w:firstRowFirstColumn="0" w:firstRowLastColumn="0" w:lastRowFirstColumn="0" w:lastRowLastColumn="0"/>
             </w:pPr>
           </w:p>
         </w:tc>
@@ -4129,19 +4155,19 @@
           </w:tcPr>
           <w:p>
             <w:pPr>
-              <w:cnfStyle w:val="000000100000"/>
+              <w:cnfStyle w:val="000000100000" w:firstRow="0" w:lastRow="0" w:firstColumn="0" w:lastColumn="0" w:oddVBand="0" w:evenVBand="0" w:oddHBand="1" w:evenHBand="0" w:firstRowFirstColumn="0" w:firstRowLastColumn="0" w:lastRowFirstColumn="0" w:lastRowLastColumn="0"/>
             </w:pPr>
           </w:p>
         </w:tc>
       </w:tr>
       <w:tr>
         <w:trPr>
-          <w:cnfStyle w:val="000000010000"/>
+          <w:cnfStyle w:val="000000010000" w:firstRow="0" w:lastRow="0" w:firstColumn="0" w:lastColumn="0" w:oddVBand="0" w:evenVBand="0" w:oddHBand="0" w:evenHBand="1" w:firstRowFirstColumn="0" w:firstRowLastColumn="0" w:lastRowFirstColumn="0" w:lastRowLastColumn="0"/>
           <w:trHeight w:val="322"/>
         </w:trPr>
         <w:tc>
           <w:tcPr>
-            <w:cnfStyle w:val="001000000000"/>
+            <w:cnfStyle w:val="001000000000" w:firstRow="0" w:lastRow="0" w:firstColumn="1" w:lastColumn="0" w:oddVBand="0" w:evenVBand="0" w:oddHBand="0" w:evenHBand="0" w:firstRowFirstColumn="0" w:firstRowLastColumn="0" w:lastRowFirstColumn="0" w:lastRowLastColumn="0"/>
             <w:tcW w:w="1372" w:type="dxa"/>
           </w:tcPr>
           <w:p>
@@ -4161,7 +4187,7 @@
           </w:tcPr>
           <w:p>
             <w:pPr>
-              <w:cnfStyle w:val="000000010000"/>
+              <w:cnfStyle w:val="000000010000" w:firstRow="0" w:lastRow="0" w:firstColumn="0" w:lastColumn="0" w:oddVBand="0" w:evenVBand="0" w:oddHBand="0" w:evenHBand="1" w:firstRowFirstColumn="0" w:firstRowLastColumn="0" w:lastRowFirstColumn="0" w:lastRowLastColumn="0"/>
             </w:pPr>
             <w:r>
               <w:rPr>
@@ -4177,7 +4203,7 @@
           </w:tcPr>
           <w:p>
             <w:pPr>
-              <w:cnfStyle w:val="000000010000"/>
+              <w:cnfStyle w:val="000000010000" w:firstRow="0" w:lastRow="0" w:firstColumn="0" w:lastColumn="0" w:oddVBand="0" w:evenVBand="0" w:oddHBand="0" w:evenHBand="1" w:firstRowFirstColumn="0" w:firstRowLastColumn="0" w:lastRowFirstColumn="0" w:lastRowLastColumn="0"/>
             </w:pPr>
             <w:r>
               <w:t>建筑</w:t>
@@ -4196,7 +4222,7 @@
           </w:tcPr>
           <w:p>
             <w:pPr>
-              <w:cnfStyle w:val="000000010000"/>
+              <w:cnfStyle w:val="000000010000" w:firstRow="0" w:lastRow="0" w:firstColumn="0" w:lastColumn="0" w:oddVBand="0" w:evenVBand="0" w:oddHBand="0" w:evenHBand="1" w:firstRowFirstColumn="0" w:firstRowLastColumn="0" w:lastRowFirstColumn="0" w:lastRowLastColumn="0"/>
             </w:pPr>
             <w:r>
               <w:t>建筑等级</w:t>
@@ -4209,7 +4235,7 @@
           </w:tcPr>
           <w:p>
             <w:pPr>
-              <w:cnfStyle w:val="000000010000"/>
+              <w:cnfStyle w:val="000000010000" w:firstRow="0" w:lastRow="0" w:firstColumn="0" w:lastColumn="0" w:oddVBand="0" w:evenVBand="0" w:oddHBand="0" w:evenHBand="1" w:firstRowFirstColumn="0" w:firstRowLastColumn="0" w:lastRowFirstColumn="0" w:lastRowLastColumn="0"/>
             </w:pPr>
           </w:p>
         </w:tc>
@@ -4219,7 +4245,7 @@
           </w:tcPr>
           <w:p>
             <w:pPr>
-              <w:cnfStyle w:val="000000010000"/>
+              <w:cnfStyle w:val="000000010000" w:firstRow="0" w:lastRow="0" w:firstColumn="0" w:lastColumn="0" w:oddVBand="0" w:evenVBand="0" w:oddHBand="0" w:evenHBand="1" w:firstRowFirstColumn="0" w:firstRowLastColumn="0" w:lastRowFirstColumn="0" w:lastRowLastColumn="0"/>
             </w:pPr>
           </w:p>
         </w:tc>
@@ -4229,19 +4255,19 @@
           </w:tcPr>
           <w:p>
             <w:pPr>
-              <w:cnfStyle w:val="000000010000"/>
+              <w:cnfStyle w:val="000000010000" w:firstRow="0" w:lastRow="0" w:firstColumn="0" w:lastColumn="0" w:oddVBand="0" w:evenVBand="0" w:oddHBand="0" w:evenHBand="1" w:firstRowFirstColumn="0" w:firstRowLastColumn="0" w:lastRowFirstColumn="0" w:lastRowLastColumn="0"/>
             </w:pPr>
           </w:p>
         </w:tc>
       </w:tr>
       <w:tr>
         <w:trPr>
-          <w:cnfStyle w:val="000000100000"/>
+          <w:cnfStyle w:val="000000100000" w:firstRow="0" w:lastRow="0" w:firstColumn="0" w:lastColumn="0" w:oddVBand="0" w:evenVBand="0" w:oddHBand="1" w:evenHBand="0" w:firstRowFirstColumn="0" w:firstRowLastColumn="0" w:lastRowFirstColumn="0" w:lastRowLastColumn="0"/>
           <w:trHeight w:val="322"/>
         </w:trPr>
         <w:tc>
           <w:tcPr>
-            <w:cnfStyle w:val="001000000000"/>
+            <w:cnfStyle w:val="001000000000" w:firstRow="0" w:lastRow="0" w:firstColumn="1" w:lastColumn="0" w:oddVBand="0" w:evenVBand="0" w:oddHBand="0" w:evenHBand="0" w:firstRowFirstColumn="0" w:firstRowLastColumn="0" w:lastRowFirstColumn="0" w:lastRowLastColumn="0"/>
             <w:tcW w:w="1372" w:type="dxa"/>
           </w:tcPr>
           <w:p>
@@ -4256,7 +4282,7 @@
           </w:tcPr>
           <w:p>
             <w:pPr>
-              <w:cnfStyle w:val="000000100000"/>
+              <w:cnfStyle w:val="000000100000" w:firstRow="0" w:lastRow="0" w:firstColumn="0" w:lastColumn="0" w:oddVBand="0" w:evenVBand="0" w:oddHBand="1" w:evenHBand="0" w:firstRowFirstColumn="0" w:firstRowLastColumn="0" w:lastRowFirstColumn="0" w:lastRowLastColumn="0"/>
             </w:pPr>
             <w:r>
               <w:rPr>
@@ -4272,7 +4298,7 @@
           </w:tcPr>
           <w:p>
             <w:pPr>
-              <w:cnfStyle w:val="000000100000"/>
+              <w:cnfStyle w:val="000000100000" w:firstRow="0" w:lastRow="0" w:firstColumn="0" w:lastColumn="0" w:oddVBand="0" w:evenVBand="0" w:oddHBand="1" w:evenHBand="0" w:firstRowFirstColumn="0" w:firstRowLastColumn="0" w:lastRowFirstColumn="0" w:lastRowLastColumn="0"/>
             </w:pPr>
             <w:r>
               <w:t>指定的等级</w:t>
@@ -4285,7 +4311,7 @@
           </w:tcPr>
           <w:p>
             <w:pPr>
-              <w:cnfStyle w:val="000000100000"/>
+              <w:cnfStyle w:val="000000100000" w:firstRow="0" w:lastRow="0" w:firstColumn="0" w:lastColumn="0" w:oddVBand="0" w:evenVBand="0" w:oddHBand="1" w:evenHBand="0" w:firstRowFirstColumn="0" w:firstRowLastColumn="0" w:lastRowFirstColumn="0" w:lastRowLastColumn="0"/>
             </w:pPr>
           </w:p>
         </w:tc>
@@ -4295,7 +4321,7 @@
           </w:tcPr>
           <w:p>
             <w:pPr>
-              <w:cnfStyle w:val="000000100000"/>
+              <w:cnfStyle w:val="000000100000" w:firstRow="0" w:lastRow="0" w:firstColumn="0" w:lastColumn="0" w:oddVBand="0" w:evenVBand="0" w:oddHBand="1" w:evenHBand="0" w:firstRowFirstColumn="0" w:firstRowLastColumn="0" w:lastRowFirstColumn="0" w:lastRowLastColumn="0"/>
             </w:pPr>
           </w:p>
         </w:tc>
@@ -4305,7 +4331,7 @@
           </w:tcPr>
           <w:p>
             <w:pPr>
-              <w:cnfStyle w:val="000000100000"/>
+              <w:cnfStyle w:val="000000100000" w:firstRow="0" w:lastRow="0" w:firstColumn="0" w:lastColumn="0" w:oddVBand="0" w:evenVBand="0" w:oddHBand="1" w:evenHBand="0" w:firstRowFirstColumn="0" w:firstRowLastColumn="0" w:lastRowFirstColumn="0" w:lastRowLastColumn="0"/>
             </w:pPr>
           </w:p>
         </w:tc>
@@ -4315,19 +4341,19 @@
           </w:tcPr>
           <w:p>
             <w:pPr>
-              <w:cnfStyle w:val="000000100000"/>
+              <w:cnfStyle w:val="000000100000" w:firstRow="0" w:lastRow="0" w:firstColumn="0" w:lastColumn="0" w:oddVBand="0" w:evenVBand="0" w:oddHBand="1" w:evenHBand="0" w:firstRowFirstColumn="0" w:firstRowLastColumn="0" w:lastRowFirstColumn="0" w:lastRowLastColumn="0"/>
             </w:pPr>
           </w:p>
         </w:tc>
       </w:tr>
       <w:tr>
         <w:trPr>
-          <w:cnfStyle w:val="000000010000"/>
+          <w:cnfStyle w:val="000000010000" w:firstRow="0" w:lastRow="0" w:firstColumn="0" w:lastColumn="0" w:oddVBand="0" w:evenVBand="0" w:oddHBand="0" w:evenHBand="1" w:firstRowFirstColumn="0" w:firstRowLastColumn="0" w:lastRowFirstColumn="0" w:lastRowLastColumn="0"/>
           <w:trHeight w:val="322"/>
         </w:trPr>
         <w:tc>
           <w:tcPr>
-            <w:cnfStyle w:val="001000000000"/>
+            <w:cnfStyle w:val="001000000000" w:firstRow="0" w:lastRow="0" w:firstColumn="1" w:lastColumn="0" w:oddVBand="0" w:evenVBand="0" w:oddHBand="0" w:evenHBand="0" w:firstRowFirstColumn="0" w:firstRowLastColumn="0" w:lastRowFirstColumn="0" w:lastRowLastColumn="0"/>
             <w:tcW w:w="1372" w:type="dxa"/>
           </w:tcPr>
           <w:p>
@@ -4342,7 +4368,7 @@
           </w:tcPr>
           <w:p>
             <w:pPr>
-              <w:cnfStyle w:val="000000010000"/>
+              <w:cnfStyle w:val="000000010000" w:firstRow="0" w:lastRow="0" w:firstColumn="0" w:lastColumn="0" w:oddVBand="0" w:evenVBand="0" w:oddHBand="0" w:evenHBand="1" w:firstRowFirstColumn="0" w:firstRowLastColumn="0" w:lastRowFirstColumn="0" w:lastRowLastColumn="0"/>
             </w:pPr>
             <w:r>
               <w:rPr>
@@ -4358,7 +4384,7 @@
           </w:tcPr>
           <w:p>
             <w:pPr>
-              <w:cnfStyle w:val="000000010000"/>
+              <w:cnfStyle w:val="000000010000" w:firstRow="0" w:lastRow="0" w:firstColumn="0" w:lastColumn="0" w:oddVBand="0" w:evenVBand="0" w:oddHBand="0" w:evenHBand="1" w:firstRowFirstColumn="0" w:firstRowLastColumn="0" w:lastRowFirstColumn="0" w:lastRowLastColumn="0"/>
             </w:pPr>
             <w:r>
               <w:t>指定的探索度数值</w:t>
@@ -4371,7 +4397,7 @@
           </w:tcPr>
           <w:p>
             <w:pPr>
-              <w:cnfStyle w:val="000000010000"/>
+              <w:cnfStyle w:val="000000010000" w:firstRow="0" w:lastRow="0" w:firstColumn="0" w:lastColumn="0" w:oddVBand="0" w:evenVBand="0" w:oddHBand="0" w:evenHBand="1" w:firstRowFirstColumn="0" w:firstRowLastColumn="0" w:lastRowFirstColumn="0" w:lastRowLastColumn="0"/>
             </w:pPr>
           </w:p>
         </w:tc>
@@ -4381,7 +4407,7 @@
           </w:tcPr>
           <w:p>
             <w:pPr>
-              <w:cnfStyle w:val="000000010000"/>
+              <w:cnfStyle w:val="000000010000" w:firstRow="0" w:lastRow="0" w:firstColumn="0" w:lastColumn="0" w:oddVBand="0" w:evenVBand="0" w:oddHBand="0" w:evenHBand="1" w:firstRowFirstColumn="0" w:firstRowLastColumn="0" w:lastRowFirstColumn="0" w:lastRowLastColumn="0"/>
             </w:pPr>
           </w:p>
         </w:tc>
@@ -4391,7 +4417,7 @@
           </w:tcPr>
           <w:p>
             <w:pPr>
-              <w:cnfStyle w:val="000000010000"/>
+              <w:cnfStyle w:val="000000010000" w:firstRow="0" w:lastRow="0" w:firstColumn="0" w:lastColumn="0" w:oddVBand="0" w:evenVBand="0" w:oddHBand="0" w:evenHBand="1" w:firstRowFirstColumn="0" w:firstRowLastColumn="0" w:lastRowFirstColumn="0" w:lastRowLastColumn="0"/>
             </w:pPr>
           </w:p>
         </w:tc>
@@ -4401,19 +4427,19 @@
           </w:tcPr>
           <w:p>
             <w:pPr>
-              <w:cnfStyle w:val="000000010000"/>
+              <w:cnfStyle w:val="000000010000" w:firstRow="0" w:lastRow="0" w:firstColumn="0" w:lastColumn="0" w:oddVBand="0" w:evenVBand="0" w:oddHBand="0" w:evenHBand="1" w:firstRowFirstColumn="0" w:firstRowLastColumn="0" w:lastRowFirstColumn="0" w:lastRowLastColumn="0"/>
             </w:pPr>
           </w:p>
         </w:tc>
       </w:tr>
       <w:tr>
         <w:trPr>
-          <w:cnfStyle w:val="000000100000"/>
+          <w:cnfStyle w:val="000000100000" w:firstRow="0" w:lastRow="0" w:firstColumn="0" w:lastColumn="0" w:oddVBand="0" w:evenVBand="0" w:oddHBand="1" w:evenHBand="0" w:firstRowFirstColumn="0" w:firstRowLastColumn="0" w:lastRowFirstColumn="0" w:lastRowLastColumn="0"/>
           <w:trHeight w:val="322"/>
         </w:trPr>
         <w:tc>
           <w:tcPr>
-            <w:cnfStyle w:val="001000000000"/>
+            <w:cnfStyle w:val="001000000000" w:firstRow="0" w:lastRow="0" w:firstColumn="1" w:lastColumn="0" w:oddVBand="0" w:evenVBand="0" w:oddHBand="0" w:evenHBand="0" w:firstRowFirstColumn="0" w:firstRowLastColumn="0" w:lastRowFirstColumn="0" w:lastRowLastColumn="0"/>
             <w:tcW w:w="1372" w:type="dxa"/>
           </w:tcPr>
           <w:p>
@@ -4428,7 +4454,7 @@
           </w:tcPr>
           <w:p>
             <w:pPr>
-              <w:cnfStyle w:val="000000100000"/>
+              <w:cnfStyle w:val="000000100000" w:firstRow="0" w:lastRow="0" w:firstColumn="0" w:lastColumn="0" w:oddVBand="0" w:evenVBand="0" w:oddHBand="1" w:evenHBand="0" w:firstRowFirstColumn="0" w:firstRowLastColumn="0" w:lastRowFirstColumn="0" w:lastRowLastColumn="0"/>
             </w:pPr>
             <w:r>
               <w:rPr>
@@ -4444,7 +4470,7 @@
           </w:tcPr>
           <w:p>
             <w:pPr>
-              <w:cnfStyle w:val="000000100000"/>
+              <w:cnfStyle w:val="000000100000" w:firstRow="0" w:lastRow="0" w:firstColumn="0" w:lastColumn="0" w:oddVBand="0" w:evenVBand="0" w:oddHBand="1" w:evenHBand="0" w:firstRowFirstColumn="0" w:firstRowLastColumn="0" w:lastRowFirstColumn="0" w:lastRowLastColumn="0"/>
             </w:pPr>
             <w:r>
               <w:t>指定级别</w:t>
@@ -4457,7 +4483,7 @@
           </w:tcPr>
           <w:p>
             <w:pPr>
-              <w:cnfStyle w:val="000000100000"/>
+              <w:cnfStyle w:val="000000100000" w:firstRow="0" w:lastRow="0" w:firstColumn="0" w:lastColumn="0" w:oddVBand="0" w:evenVBand="0" w:oddHBand="1" w:evenHBand="0" w:firstRowFirstColumn="0" w:firstRowLastColumn="0" w:lastRowFirstColumn="0" w:lastRowLastColumn="0"/>
             </w:pPr>
           </w:p>
         </w:tc>
@@ -4467,7 +4493,7 @@
           </w:tcPr>
           <w:p>
             <w:pPr>
-              <w:cnfStyle w:val="000000100000"/>
+              <w:cnfStyle w:val="000000100000" w:firstRow="0" w:lastRow="0" w:firstColumn="0" w:lastColumn="0" w:oddVBand="0" w:evenVBand="0" w:oddHBand="1" w:evenHBand="0" w:firstRowFirstColumn="0" w:firstRowLastColumn="0" w:lastRowFirstColumn="0" w:lastRowLastColumn="0"/>
             </w:pPr>
           </w:p>
         </w:tc>
@@ -4477,7 +4503,7 @@
           </w:tcPr>
           <w:p>
             <w:pPr>
-              <w:cnfStyle w:val="000000100000"/>
+              <w:cnfStyle w:val="000000100000" w:firstRow="0" w:lastRow="0" w:firstColumn="0" w:lastColumn="0" w:oddVBand="0" w:evenVBand="0" w:oddHBand="1" w:evenHBand="0" w:firstRowFirstColumn="0" w:firstRowLastColumn="0" w:lastRowFirstColumn="0" w:lastRowLastColumn="0"/>
             </w:pPr>
           </w:p>
         </w:tc>
@@ -4487,19 +4513,19 @@
           </w:tcPr>
           <w:p>
             <w:pPr>
-              <w:cnfStyle w:val="000000100000"/>
+              <w:cnfStyle w:val="000000100000" w:firstRow="0" w:lastRow="0" w:firstColumn="0" w:lastColumn="0" w:oddVBand="0" w:evenVBand="0" w:oddHBand="1" w:evenHBand="0" w:firstRowFirstColumn="0" w:firstRowLastColumn="0" w:lastRowFirstColumn="0" w:lastRowLastColumn="0"/>
             </w:pPr>
           </w:p>
         </w:tc>
       </w:tr>
       <w:tr>
         <w:trPr>
-          <w:cnfStyle w:val="000000010000"/>
+          <w:cnfStyle w:val="000000010000" w:firstRow="0" w:lastRow="0" w:firstColumn="0" w:lastColumn="0" w:oddVBand="0" w:evenVBand="0" w:oddHBand="0" w:evenHBand="1" w:firstRowFirstColumn="0" w:firstRowLastColumn="0" w:lastRowFirstColumn="0" w:lastRowLastColumn="0"/>
           <w:trHeight w:val="322"/>
         </w:trPr>
         <w:tc>
           <w:tcPr>
-            <w:cnfStyle w:val="001000000000"/>
+            <w:cnfStyle w:val="001000000000" w:firstRow="0" w:lastRow="0" w:firstColumn="1" w:lastColumn="0" w:oddVBand="0" w:evenVBand="0" w:oddHBand="0" w:evenHBand="0" w:firstRowFirstColumn="0" w:firstRowLastColumn="0" w:lastRowFirstColumn="0" w:lastRowLastColumn="0"/>
             <w:tcW w:w="1372" w:type="dxa"/>
           </w:tcPr>
           <w:p>
@@ -4514,7 +4540,7 @@
           </w:tcPr>
           <w:p>
             <w:pPr>
-              <w:cnfStyle w:val="000000010000"/>
+              <w:cnfStyle w:val="000000010000" w:firstRow="0" w:lastRow="0" w:firstColumn="0" w:lastColumn="0" w:oddVBand="0" w:evenVBand="0" w:oddHBand="0" w:evenHBand="1" w:firstRowFirstColumn="0" w:firstRowLastColumn="0" w:lastRowFirstColumn="0" w:lastRowLastColumn="0"/>
             </w:pPr>
             <w:r>
               <w:rPr>
@@ -4530,7 +4556,7 @@
           </w:tcPr>
           <w:p>
             <w:pPr>
-              <w:cnfStyle w:val="000000010000"/>
+              <w:cnfStyle w:val="000000010000" w:firstRow="0" w:lastRow="0" w:firstColumn="0" w:lastColumn="0" w:oddVBand="0" w:evenVBand="0" w:oddHBand="0" w:evenHBand="1" w:firstRowFirstColumn="0" w:firstRowLastColumn="0" w:lastRowFirstColumn="0" w:lastRowLastColumn="0"/>
             </w:pPr>
             <w:r>
               <w:t>指定天赋</w:t>
@@ -4549,7 +4575,7 @@
           </w:tcPr>
           <w:p>
             <w:pPr>
-              <w:cnfStyle w:val="000000010000"/>
+              <w:cnfStyle w:val="000000010000" w:firstRow="0" w:lastRow="0" w:firstColumn="0" w:lastColumn="0" w:oddVBand="0" w:evenVBand="0" w:oddHBand="0" w:evenHBand="1" w:firstRowFirstColumn="0" w:firstRowLastColumn="0" w:lastRowFirstColumn="0" w:lastRowLastColumn="0"/>
             </w:pPr>
           </w:p>
         </w:tc>
@@ -4559,7 +4585,7 @@
           </w:tcPr>
           <w:p>
             <w:pPr>
-              <w:cnfStyle w:val="000000010000"/>
+              <w:cnfStyle w:val="000000010000" w:firstRow="0" w:lastRow="0" w:firstColumn="0" w:lastColumn="0" w:oddVBand="0" w:evenVBand="0" w:oddHBand="0" w:evenHBand="1" w:firstRowFirstColumn="0" w:firstRowLastColumn="0" w:lastRowFirstColumn="0" w:lastRowLastColumn="0"/>
             </w:pPr>
           </w:p>
         </w:tc>
@@ -4569,7 +4595,7 @@
           </w:tcPr>
           <w:p>
             <w:pPr>
-              <w:cnfStyle w:val="000000010000"/>
+              <w:cnfStyle w:val="000000010000" w:firstRow="0" w:lastRow="0" w:firstColumn="0" w:lastColumn="0" w:oddVBand="0" w:evenVBand="0" w:oddHBand="0" w:evenHBand="1" w:firstRowFirstColumn="0" w:firstRowLastColumn="0" w:lastRowFirstColumn="0" w:lastRowLastColumn="0"/>
             </w:pPr>
           </w:p>
         </w:tc>
@@ -4579,19 +4605,19 @@
           </w:tcPr>
           <w:p>
             <w:pPr>
-              <w:cnfStyle w:val="000000010000"/>
+              <w:cnfStyle w:val="000000010000" w:firstRow="0" w:lastRow="0" w:firstColumn="0" w:lastColumn="0" w:oddVBand="0" w:evenVBand="0" w:oddHBand="0" w:evenHBand="1" w:firstRowFirstColumn="0" w:firstRowLastColumn="0" w:lastRowFirstColumn="0" w:lastRowLastColumn="0"/>
             </w:pPr>
           </w:p>
         </w:tc>
       </w:tr>
       <w:tr>
         <w:trPr>
-          <w:cnfStyle w:val="000000100000"/>
+          <w:cnfStyle w:val="000000100000" w:firstRow="0" w:lastRow="0" w:firstColumn="0" w:lastColumn="0" w:oddVBand="0" w:evenVBand="0" w:oddHBand="1" w:evenHBand="0" w:firstRowFirstColumn="0" w:firstRowLastColumn="0" w:lastRowFirstColumn="0" w:lastRowLastColumn="0"/>
           <w:trHeight w:val="322"/>
         </w:trPr>
         <w:tc>
           <w:tcPr>
-            <w:cnfStyle w:val="001000000000"/>
+            <w:cnfStyle w:val="001000000000" w:firstRow="0" w:lastRow="0" w:firstColumn="1" w:lastColumn="0" w:oddVBand="0" w:evenVBand="0" w:oddHBand="0" w:evenHBand="0" w:firstRowFirstColumn="0" w:firstRowLastColumn="0" w:lastRowFirstColumn="0" w:lastRowLastColumn="0"/>
             <w:tcW w:w="1372" w:type="dxa"/>
           </w:tcPr>
           <w:p>
@@ -4606,7 +4632,7 @@
           </w:tcPr>
           <w:p>
             <w:pPr>
-              <w:cnfStyle w:val="000000100000"/>
+              <w:cnfStyle w:val="000000100000" w:firstRow="0" w:lastRow="0" w:firstColumn="0" w:lastColumn="0" w:oddVBand="0" w:evenVBand="0" w:oddHBand="1" w:evenHBand="0" w:firstRowFirstColumn="0" w:firstRowLastColumn="0" w:lastRowFirstColumn="0" w:lastRowLastColumn="0"/>
             </w:pPr>
             <w:r>
               <w:rPr>
@@ -4622,7 +4648,7 @@
           </w:tcPr>
           <w:p>
             <w:pPr>
-              <w:cnfStyle w:val="000000100000"/>
+              <w:cnfStyle w:val="000000100000" w:firstRow="0" w:lastRow="0" w:firstColumn="0" w:lastColumn="0" w:oddVBand="0" w:evenVBand="0" w:oddHBand="1" w:evenHBand="0" w:firstRowFirstColumn="0" w:firstRowLastColumn="0" w:lastRowFirstColumn="0" w:lastRowLastColumn="0"/>
             </w:pPr>
             <w:r>
               <w:t>消耗干粮数</w:t>
@@ -4635,7 +4661,7 @@
           </w:tcPr>
           <w:p>
             <w:pPr>
-              <w:cnfStyle w:val="000000100000"/>
+              <w:cnfStyle w:val="000000100000" w:firstRow="0" w:lastRow="0" w:firstColumn="0" w:lastColumn="0" w:oddVBand="0" w:evenVBand="0" w:oddHBand="1" w:evenHBand="0" w:firstRowFirstColumn="0" w:firstRowLastColumn="0" w:lastRowFirstColumn="0" w:lastRowLastColumn="0"/>
             </w:pPr>
           </w:p>
         </w:tc>
@@ -4645,7 +4671,7 @@
           </w:tcPr>
           <w:p>
             <w:pPr>
-              <w:cnfStyle w:val="000000100000"/>
+              <w:cnfStyle w:val="000000100000" w:firstRow="0" w:lastRow="0" w:firstColumn="0" w:lastColumn="0" w:oddVBand="0" w:evenVBand="0" w:oddHBand="1" w:evenHBand="0" w:firstRowFirstColumn="0" w:firstRowLastColumn="0" w:lastRowFirstColumn="0" w:lastRowLastColumn="0"/>
             </w:pPr>
           </w:p>
         </w:tc>
@@ -4655,7 +4681,7 @@
           </w:tcPr>
           <w:p>
             <w:pPr>
-              <w:cnfStyle w:val="000000100000"/>
+              <w:cnfStyle w:val="000000100000" w:firstRow="0" w:lastRow="0" w:firstColumn="0" w:lastColumn="0" w:oddVBand="0" w:evenVBand="0" w:oddHBand="1" w:evenHBand="0" w:firstRowFirstColumn="0" w:firstRowLastColumn="0" w:lastRowFirstColumn="0" w:lastRowLastColumn="0"/>
             </w:pPr>
           </w:p>
         </w:tc>
@@ -4665,19 +4691,19 @@
           </w:tcPr>
           <w:p>
             <w:pPr>
-              <w:cnfStyle w:val="000000100000"/>
+              <w:cnfStyle w:val="000000100000" w:firstRow="0" w:lastRow="0" w:firstColumn="0" w:lastColumn="0" w:oddVBand="0" w:evenVBand="0" w:oddHBand="1" w:evenHBand="0" w:firstRowFirstColumn="0" w:firstRowLastColumn="0" w:lastRowFirstColumn="0" w:lastRowLastColumn="0"/>
             </w:pPr>
           </w:p>
         </w:tc>
       </w:tr>
       <w:tr>
         <w:trPr>
-          <w:cnfStyle w:val="000000010000"/>
+          <w:cnfStyle w:val="000000010000" w:firstRow="0" w:lastRow="0" w:firstColumn="0" w:lastColumn="0" w:oddVBand="0" w:evenVBand="0" w:oddHBand="0" w:evenHBand="1" w:firstRowFirstColumn="0" w:firstRowLastColumn="0" w:lastRowFirstColumn="0" w:lastRowLastColumn="0"/>
           <w:trHeight w:val="322"/>
         </w:trPr>
         <w:tc>
           <w:tcPr>
-            <w:cnfStyle w:val="001000000000"/>
+            <w:cnfStyle w:val="001000000000" w:firstRow="0" w:lastRow="0" w:firstColumn="1" w:lastColumn="0" w:oddVBand="0" w:evenVBand="0" w:oddHBand="0" w:evenHBand="0" w:firstRowFirstColumn="0" w:firstRowLastColumn="0" w:lastRowFirstColumn="0" w:lastRowLastColumn="0"/>
             <w:tcW w:w="1372" w:type="dxa"/>
           </w:tcPr>
           <w:p>
@@ -4695,7 +4721,7 @@
           </w:tcPr>
           <w:p>
             <w:pPr>
-              <w:cnfStyle w:val="000000010000"/>
+              <w:cnfStyle w:val="000000010000" w:firstRow="0" w:lastRow="0" w:firstColumn="0" w:lastColumn="0" w:oddVBand="0" w:evenVBand="0" w:oddHBand="0" w:evenHBand="1" w:firstRowFirstColumn="0" w:firstRowLastColumn="0" w:lastRowFirstColumn="0" w:lastRowLastColumn="0"/>
             </w:pPr>
             <w:r>
               <w:rPr>
@@ -4711,7 +4737,7 @@
           </w:tcPr>
           <w:p>
             <w:pPr>
-              <w:cnfStyle w:val="000000010000"/>
+              <w:cnfStyle w:val="000000010000" w:firstRow="0" w:lastRow="0" w:firstColumn="0" w:lastColumn="0" w:oddVBand="0" w:evenVBand="0" w:oddHBand="0" w:evenHBand="1" w:firstRowFirstColumn="0" w:firstRowLastColumn="0" w:lastRowFirstColumn="0" w:lastRowLastColumn="0"/>
             </w:pPr>
             <w:r>
               <w:rPr>
@@ -4733,7 +4759,7 @@
           </w:tcPr>
           <w:p>
             <w:pPr>
-              <w:cnfStyle w:val="000000010000"/>
+              <w:cnfStyle w:val="000000010000" w:firstRow="0" w:lastRow="0" w:firstColumn="0" w:lastColumn="0" w:oddVBand="0" w:evenVBand="0" w:oddHBand="0" w:evenHBand="1" w:firstRowFirstColumn="0" w:firstRowLastColumn="0" w:lastRowFirstColumn="0" w:lastRowLastColumn="0"/>
             </w:pPr>
           </w:p>
         </w:tc>
@@ -4743,7 +4769,7 @@
           </w:tcPr>
           <w:p>
             <w:pPr>
-              <w:cnfStyle w:val="000000010000"/>
+              <w:cnfStyle w:val="000000010000" w:firstRow="0" w:lastRow="0" w:firstColumn="0" w:lastColumn="0" w:oddVBand="0" w:evenVBand="0" w:oddHBand="0" w:evenHBand="1" w:firstRowFirstColumn="0" w:firstRowLastColumn="0" w:lastRowFirstColumn="0" w:lastRowLastColumn="0"/>
             </w:pPr>
           </w:p>
         </w:tc>
@@ -4753,7 +4779,7 @@
           </w:tcPr>
           <w:p>
             <w:pPr>
-              <w:cnfStyle w:val="000000010000"/>
+              <w:cnfStyle w:val="000000010000" w:firstRow="0" w:lastRow="0" w:firstColumn="0" w:lastColumn="0" w:oddVBand="0" w:evenVBand="0" w:oddHBand="0" w:evenHBand="1" w:firstRowFirstColumn="0" w:firstRowLastColumn="0" w:lastRowFirstColumn="0" w:lastRowLastColumn="0"/>
             </w:pPr>
           </w:p>
         </w:tc>
@@ -4763,19 +4789,19 @@
           </w:tcPr>
           <w:p>
             <w:pPr>
-              <w:cnfStyle w:val="000000010000"/>
+              <w:cnfStyle w:val="000000010000" w:firstRow="0" w:lastRow="0" w:firstColumn="0" w:lastColumn="0" w:oddVBand="0" w:evenVBand="0" w:oddHBand="0" w:evenHBand="1" w:firstRowFirstColumn="0" w:firstRowLastColumn="0" w:lastRowFirstColumn="0" w:lastRowLastColumn="0"/>
             </w:pPr>
           </w:p>
         </w:tc>
       </w:tr>
       <w:tr>
         <w:trPr>
-          <w:cnfStyle w:val="000000100000"/>
+          <w:cnfStyle w:val="000000100000" w:firstRow="0" w:lastRow="0" w:firstColumn="0" w:lastColumn="0" w:oddVBand="0" w:evenVBand="0" w:oddHBand="1" w:evenHBand="0" w:firstRowFirstColumn="0" w:firstRowLastColumn="0" w:lastRowFirstColumn="0" w:lastRowLastColumn="0"/>
           <w:trHeight w:val="322"/>
         </w:trPr>
         <w:tc>
           <w:tcPr>
-            <w:cnfStyle w:val="001000000000"/>
+            <w:cnfStyle w:val="001000000000" w:firstRow="0" w:lastRow="0" w:firstColumn="1" w:lastColumn="0" w:oddVBand="0" w:evenVBand="0" w:oddHBand="0" w:evenHBand="0" w:firstRowFirstColumn="0" w:firstRowLastColumn="0" w:lastRowFirstColumn="0" w:lastRowLastColumn="0"/>
             <w:tcW w:w="1372" w:type="dxa"/>
           </w:tcPr>
           <w:p>
@@ -4790,7 +4816,7 @@
           </w:tcPr>
           <w:p>
             <w:pPr>
-              <w:cnfStyle w:val="000000100000"/>
+              <w:cnfStyle w:val="000000100000" w:firstRow="0" w:lastRow="0" w:firstColumn="0" w:lastColumn="0" w:oddVBand="0" w:evenVBand="0" w:oddHBand="1" w:evenHBand="0" w:firstRowFirstColumn="0" w:firstRowLastColumn="0" w:lastRowFirstColumn="0" w:lastRowLastColumn="0"/>
             </w:pPr>
             <w:r>
               <w:rPr>
@@ -4806,7 +4832,7 @@
           </w:tcPr>
           <w:p>
             <w:pPr>
-              <w:cnfStyle w:val="000000100000"/>
+              <w:cnfStyle w:val="000000100000" w:firstRow="0" w:lastRow="0" w:firstColumn="0" w:lastColumn="0" w:oddVBand="0" w:evenVBand="0" w:oddHBand="1" w:evenHBand="0" w:firstRowFirstColumn="0" w:firstRowLastColumn="0" w:lastRowFirstColumn="0" w:lastRowLastColumn="0"/>
             </w:pPr>
             <w:r>
               <w:t>系统性监视，完成一次分享</w:t>
@@ -4819,7 +4845,7 @@
           </w:tcPr>
           <w:p>
             <w:pPr>
-              <w:cnfStyle w:val="000000100000"/>
+              <w:cnfStyle w:val="000000100000" w:firstRow="0" w:lastRow="0" w:firstColumn="0" w:lastColumn="0" w:oddVBand="0" w:evenVBand="0" w:oddHBand="1" w:evenHBand="0" w:firstRowFirstColumn="0" w:firstRowLastColumn="0" w:lastRowFirstColumn="0" w:lastRowLastColumn="0"/>
             </w:pPr>
           </w:p>
         </w:tc>
@@ -4829,7 +4855,7 @@
           </w:tcPr>
           <w:p>
             <w:pPr>
-              <w:cnfStyle w:val="000000100000"/>
+              <w:cnfStyle w:val="000000100000" w:firstRow="0" w:lastRow="0" w:firstColumn="0" w:lastColumn="0" w:oddVBand="0" w:evenVBand="0" w:oddHBand="1" w:evenHBand="0" w:firstRowFirstColumn="0" w:firstRowLastColumn="0" w:lastRowFirstColumn="0" w:lastRowLastColumn="0"/>
             </w:pPr>
           </w:p>
         </w:tc>
@@ -4839,7 +4865,7 @@
           </w:tcPr>
           <w:p>
             <w:pPr>
-              <w:cnfStyle w:val="000000100000"/>
+              <w:cnfStyle w:val="000000100000" w:firstRow="0" w:lastRow="0" w:firstColumn="0" w:lastColumn="0" w:oddVBand="0" w:evenVBand="0" w:oddHBand="1" w:evenHBand="0" w:firstRowFirstColumn="0" w:firstRowLastColumn="0" w:lastRowFirstColumn="0" w:lastRowLastColumn="0"/>
             </w:pPr>
           </w:p>
         </w:tc>
@@ -4849,19 +4875,19 @@
           </w:tcPr>
           <w:p>
             <w:pPr>
-              <w:cnfStyle w:val="000000100000"/>
+              <w:cnfStyle w:val="000000100000" w:firstRow="0" w:lastRow="0" w:firstColumn="0" w:lastColumn="0" w:oddVBand="0" w:evenVBand="0" w:oddHBand="1" w:evenHBand="0" w:firstRowFirstColumn="0" w:firstRowLastColumn="0" w:lastRowFirstColumn="0" w:lastRowLastColumn="0"/>
             </w:pPr>
           </w:p>
         </w:tc>
       </w:tr>
       <w:tr>
         <w:trPr>
-          <w:cnfStyle w:val="000000010000"/>
+          <w:cnfStyle w:val="000000010000" w:firstRow="0" w:lastRow="0" w:firstColumn="0" w:lastColumn="0" w:oddVBand="0" w:evenVBand="0" w:oddHBand="0" w:evenHBand="1" w:firstRowFirstColumn="0" w:firstRowLastColumn="0" w:lastRowFirstColumn="0" w:lastRowLastColumn="0"/>
           <w:trHeight w:val="322"/>
         </w:trPr>
         <w:tc>
           <w:tcPr>
-            <w:cnfStyle w:val="001000000000"/>
+            <w:cnfStyle w:val="001000000000" w:firstRow="0" w:lastRow="0" w:firstColumn="1" w:lastColumn="0" w:oddVBand="0" w:evenVBand="0" w:oddHBand="0" w:evenHBand="0" w:firstRowFirstColumn="0" w:firstRowLastColumn="0" w:lastRowFirstColumn="0" w:lastRowLastColumn="0"/>
             <w:tcW w:w="1372" w:type="dxa"/>
           </w:tcPr>
           <w:p>
@@ -4876,7 +4902,7 @@
           </w:tcPr>
           <w:p>
             <w:pPr>
-              <w:cnfStyle w:val="000000010000"/>
+              <w:cnfStyle w:val="000000010000" w:firstRow="0" w:lastRow="0" w:firstColumn="0" w:lastColumn="0" w:oddVBand="0" w:evenVBand="0" w:oddHBand="0" w:evenHBand="1" w:firstRowFirstColumn="0" w:firstRowLastColumn="0" w:lastRowFirstColumn="0" w:lastRowLastColumn="0"/>
             </w:pPr>
             <w:r>
               <w:rPr>
@@ -4892,7 +4918,7 @@
           </w:tcPr>
           <w:p>
             <w:pPr>
-              <w:cnfStyle w:val="000000010000"/>
+              <w:cnfStyle w:val="000000010000" w:firstRow="0" w:lastRow="0" w:firstColumn="0" w:lastColumn="0" w:oddVBand="0" w:evenVBand="0" w:oddHBand="0" w:evenHBand="1" w:firstRowFirstColumn="0" w:firstRowLastColumn="0" w:lastRowFirstColumn="0" w:lastRowLastColumn="0"/>
             </w:pPr>
             <w:r>
               <w:t>怪物数量</w:t>
@@ -4905,7 +4931,7 @@
           </w:tcPr>
           <w:p>
             <w:pPr>
-              <w:cnfStyle w:val="000000010000"/>
+              <w:cnfStyle w:val="000000010000" w:firstRow="0" w:lastRow="0" w:firstColumn="0" w:lastColumn="0" w:oddVBand="0" w:evenVBand="0" w:oddHBand="0" w:evenHBand="1" w:firstRowFirstColumn="0" w:firstRowLastColumn="0" w:lastRowFirstColumn="0" w:lastRowLastColumn="0"/>
             </w:pPr>
           </w:p>
         </w:tc>
@@ -4915,7 +4941,7 @@
           </w:tcPr>
           <w:p>
             <w:pPr>
-              <w:cnfStyle w:val="000000010000"/>
+              <w:cnfStyle w:val="000000010000" w:firstRow="0" w:lastRow="0" w:firstColumn="0" w:lastColumn="0" w:oddVBand="0" w:evenVBand="0" w:oddHBand="0" w:evenHBand="1" w:firstRowFirstColumn="0" w:firstRowLastColumn="0" w:lastRowFirstColumn="0" w:lastRowLastColumn="0"/>
             </w:pPr>
           </w:p>
         </w:tc>
@@ -4925,7 +4951,7 @@
           </w:tcPr>
           <w:p>
             <w:pPr>
-              <w:cnfStyle w:val="000000010000"/>
+              <w:cnfStyle w:val="000000010000" w:firstRow="0" w:lastRow="0" w:firstColumn="0" w:lastColumn="0" w:oddVBand="0" w:evenVBand="0" w:oddHBand="0" w:evenHBand="1" w:firstRowFirstColumn="0" w:firstRowLastColumn="0" w:lastRowFirstColumn="0" w:lastRowLastColumn="0"/>
             </w:pPr>
           </w:p>
         </w:tc>
@@ -4935,23 +4961,24 @@
           </w:tcPr>
           <w:p>
             <w:pPr>
-              <w:cnfStyle w:val="000000010000"/>
+              <w:cnfStyle w:val="000000010000" w:firstRow="0" w:lastRow="0" w:firstColumn="0" w:lastColumn="0" w:oddVBand="0" w:evenVBand="0" w:oddHBand="0" w:evenHBand="1" w:firstRowFirstColumn="0" w:firstRowLastColumn="0" w:lastRowFirstColumn="0" w:lastRowLastColumn="0"/>
             </w:pPr>
           </w:p>
         </w:tc>
       </w:tr>
       <w:tr>
         <w:trPr>
-          <w:cnfStyle w:val="000000100000"/>
+          <w:cnfStyle w:val="000000100000" w:firstRow="0" w:lastRow="0" w:firstColumn="0" w:lastColumn="0" w:oddVBand="0" w:evenVBand="0" w:oddHBand="1" w:evenHBand="0" w:firstRowFirstColumn="0" w:firstRowLastColumn="0" w:lastRowFirstColumn="0" w:lastRowLastColumn="0"/>
           <w:trHeight w:val="322"/>
         </w:trPr>
         <w:tc>
           <w:tcPr>
-            <w:cnfStyle w:val="001000000000"/>
+            <w:cnfStyle w:val="001000000000" w:firstRow="0" w:lastRow="0" w:firstColumn="1" w:lastColumn="0" w:oddVBand="0" w:evenVBand="0" w:oddHBand="0" w:evenHBand="0" w:firstRowFirstColumn="0" w:firstRowLastColumn="0" w:lastRowFirstColumn="0" w:lastRowLastColumn="0"/>
             <w:tcW w:w="1372" w:type="dxa"/>
           </w:tcPr>
           <w:p>
             <w:r>
+              <w:lastRenderedPageBreak/>
               <w:t>进入神秘地图</w:t>
             </w:r>
           </w:p>
@@ -4962,7 +4989,7 @@
           </w:tcPr>
           <w:p>
             <w:pPr>
-              <w:cnfStyle w:val="000000100000"/>
+              <w:cnfStyle w:val="000000100000" w:firstRow="0" w:lastRow="0" w:firstColumn="0" w:lastColumn="0" w:oddVBand="0" w:evenVBand="0" w:oddHBand="1" w:evenHBand="0" w:firstRowFirstColumn="0" w:firstRowLastColumn="0" w:lastRowFirstColumn="0" w:lastRowLastColumn="0"/>
             </w:pPr>
             <w:r>
               <w:rPr>
@@ -4978,7 +5005,7 @@
           </w:tcPr>
           <w:p>
             <w:pPr>
-              <w:cnfStyle w:val="000000100000"/>
+              <w:cnfStyle w:val="000000100000" w:firstRow="0" w:lastRow="0" w:firstColumn="0" w:lastColumn="0" w:oddVBand="0" w:evenVBand="0" w:oddHBand="1" w:evenHBand="0" w:firstRowFirstColumn="0" w:firstRowLastColumn="0" w:lastRowFirstColumn="0" w:lastRowLastColumn="0"/>
             </w:pPr>
             <w:r>
               <w:t>任意进入一次神秘地图</w:t>
@@ -4991,7 +5018,7 @@
           </w:tcPr>
           <w:p>
             <w:pPr>
-              <w:cnfStyle w:val="000000100000"/>
+              <w:cnfStyle w:val="000000100000" w:firstRow="0" w:lastRow="0" w:firstColumn="0" w:lastColumn="0" w:oddVBand="0" w:evenVBand="0" w:oddHBand="1" w:evenHBand="0" w:firstRowFirstColumn="0" w:firstRowLastColumn="0" w:lastRowFirstColumn="0" w:lastRowLastColumn="0"/>
             </w:pPr>
           </w:p>
         </w:tc>
@@ -5001,7 +5028,7 @@
           </w:tcPr>
           <w:p>
             <w:pPr>
-              <w:cnfStyle w:val="000000100000"/>
+              <w:cnfStyle w:val="000000100000" w:firstRow="0" w:lastRow="0" w:firstColumn="0" w:lastColumn="0" w:oddVBand="0" w:evenVBand="0" w:oddHBand="1" w:evenHBand="0" w:firstRowFirstColumn="0" w:firstRowLastColumn="0" w:lastRowFirstColumn="0" w:lastRowLastColumn="0"/>
             </w:pPr>
           </w:p>
         </w:tc>
@@ -5011,7 +5038,7 @@
           </w:tcPr>
           <w:p>
             <w:pPr>
-              <w:cnfStyle w:val="000000100000"/>
+              <w:cnfStyle w:val="000000100000" w:firstRow="0" w:lastRow="0" w:firstColumn="0" w:lastColumn="0" w:oddVBand="0" w:evenVBand="0" w:oddHBand="1" w:evenHBand="0" w:firstRowFirstColumn="0" w:firstRowLastColumn="0" w:lastRowFirstColumn="0" w:lastRowLastColumn="0"/>
             </w:pPr>
           </w:p>
         </w:tc>
@@ -5021,19 +5048,19 @@
           </w:tcPr>
           <w:p>
             <w:pPr>
-              <w:cnfStyle w:val="000000100000"/>
+              <w:cnfStyle w:val="000000100000" w:firstRow="0" w:lastRow="0" w:firstColumn="0" w:lastColumn="0" w:oddVBand="0" w:evenVBand="0" w:oddHBand="1" w:evenHBand="0" w:firstRowFirstColumn="0" w:firstRowLastColumn="0" w:lastRowFirstColumn="0" w:lastRowLastColumn="0"/>
             </w:pPr>
           </w:p>
         </w:tc>
       </w:tr>
       <w:tr>
         <w:trPr>
-          <w:cnfStyle w:val="000000010000"/>
+          <w:cnfStyle w:val="000000010000" w:firstRow="0" w:lastRow="0" w:firstColumn="0" w:lastColumn="0" w:oddVBand="0" w:evenVBand="0" w:oddHBand="0" w:evenHBand="1" w:firstRowFirstColumn="0" w:firstRowLastColumn="0" w:lastRowFirstColumn="0" w:lastRowLastColumn="0"/>
           <w:trHeight w:val="322"/>
         </w:trPr>
         <w:tc>
           <w:tcPr>
-            <w:cnfStyle w:val="001000000000"/>
+            <w:cnfStyle w:val="001000000000" w:firstRow="0" w:lastRow="0" w:firstColumn="1" w:lastColumn="0" w:oddVBand="0" w:evenVBand="0" w:oddHBand="0" w:evenHBand="0" w:firstRowFirstColumn="0" w:firstRowLastColumn="0" w:lastRowFirstColumn="0" w:lastRowLastColumn="0"/>
             <w:tcW w:w="1372" w:type="dxa"/>
           </w:tcPr>
           <w:p>
@@ -5048,7 +5075,7 @@
           </w:tcPr>
           <w:p>
             <w:pPr>
-              <w:cnfStyle w:val="000000010000"/>
+              <w:cnfStyle w:val="000000010000" w:firstRow="0" w:lastRow="0" w:firstColumn="0" w:lastColumn="0" w:oddVBand="0" w:evenVBand="0" w:oddHBand="0" w:evenHBand="1" w:firstRowFirstColumn="0" w:firstRowLastColumn="0" w:lastRowFirstColumn="0" w:lastRowLastColumn="0"/>
             </w:pPr>
             <w:r>
               <w:rPr>
@@ -5064,7 +5091,7 @@
           </w:tcPr>
           <w:p>
             <w:pPr>
-              <w:cnfStyle w:val="000000010000"/>
+              <w:cnfStyle w:val="000000010000" w:firstRow="0" w:lastRow="0" w:firstColumn="0" w:lastColumn="0" w:oddVBand="0" w:evenVBand="0" w:oddHBand="0" w:evenHBand="1" w:firstRowFirstColumn="0" w:firstRowLastColumn="0" w:lastRowFirstColumn="0" w:lastRowLastColumn="0"/>
             </w:pPr>
             <w:r>
               <w:t>宝箱数量</w:t>
@@ -5077,7 +5104,7 @@
           </w:tcPr>
           <w:p>
             <w:pPr>
-              <w:cnfStyle w:val="000000010000"/>
+              <w:cnfStyle w:val="000000010000" w:firstRow="0" w:lastRow="0" w:firstColumn="0" w:lastColumn="0" w:oddVBand="0" w:evenVBand="0" w:oddHBand="0" w:evenHBand="1" w:firstRowFirstColumn="0" w:firstRowLastColumn="0" w:lastRowFirstColumn="0" w:lastRowLastColumn="0"/>
             </w:pPr>
           </w:p>
         </w:tc>
@@ -5087,7 +5114,7 @@
           </w:tcPr>
           <w:p>
             <w:pPr>
-              <w:cnfStyle w:val="000000010000"/>
+              <w:cnfStyle w:val="000000010000" w:firstRow="0" w:lastRow="0" w:firstColumn="0" w:lastColumn="0" w:oddVBand="0" w:evenVBand="0" w:oddHBand="0" w:evenHBand="1" w:firstRowFirstColumn="0" w:firstRowLastColumn="0" w:lastRowFirstColumn="0" w:lastRowLastColumn="0"/>
             </w:pPr>
           </w:p>
         </w:tc>
@@ -5097,7 +5124,7 @@
           </w:tcPr>
           <w:p>
             <w:pPr>
-              <w:cnfStyle w:val="000000010000"/>
+              <w:cnfStyle w:val="000000010000" w:firstRow="0" w:lastRow="0" w:firstColumn="0" w:lastColumn="0" w:oddVBand="0" w:evenVBand="0" w:oddHBand="0" w:evenHBand="1" w:firstRowFirstColumn="0" w:firstRowLastColumn="0" w:lastRowFirstColumn="0" w:lastRowLastColumn="0"/>
             </w:pPr>
           </w:p>
         </w:tc>
@@ -5107,24 +5134,23 @@
           </w:tcPr>
           <w:p>
             <w:pPr>
-              <w:cnfStyle w:val="000000010000"/>
+              <w:cnfStyle w:val="000000010000" w:firstRow="0" w:lastRow="0" w:firstColumn="0" w:lastColumn="0" w:oddVBand="0" w:evenVBand="0" w:oddHBand="0" w:evenHBand="1" w:firstRowFirstColumn="0" w:firstRowLastColumn="0" w:lastRowFirstColumn="0" w:lastRowLastColumn="0"/>
             </w:pPr>
           </w:p>
         </w:tc>
       </w:tr>
       <w:tr>
         <w:trPr>
-          <w:cnfStyle w:val="000000100000"/>
+          <w:cnfStyle w:val="000000100000" w:firstRow="0" w:lastRow="0" w:firstColumn="0" w:lastColumn="0" w:oddVBand="0" w:evenVBand="0" w:oddHBand="1" w:evenHBand="0" w:firstRowFirstColumn="0" w:firstRowLastColumn="0" w:lastRowFirstColumn="0" w:lastRowLastColumn="0"/>
           <w:trHeight w:val="322"/>
         </w:trPr>
         <w:tc>
           <w:tcPr>
-            <w:cnfStyle w:val="001000000000"/>
+            <w:cnfStyle w:val="001000000000" w:firstRow="0" w:lastRow="0" w:firstColumn="1" w:lastColumn="0" w:oddVBand="0" w:evenVBand="0" w:oddHBand="0" w:evenHBand="0" w:firstRowFirstColumn="0" w:firstRowLastColumn="0" w:lastRowFirstColumn="0" w:lastRowLastColumn="0"/>
             <w:tcW w:w="1372" w:type="dxa"/>
           </w:tcPr>
           <w:p>
             <w:r>
-              <w:lastRenderedPageBreak/>
               <w:t>成功抵御入侵</w:t>
             </w:r>
           </w:p>
@@ -5135,7 +5161,7 @@
           </w:tcPr>
           <w:p>
             <w:pPr>
-              <w:cnfStyle w:val="000000100000"/>
+              <w:cnfStyle w:val="000000100000" w:firstRow="0" w:lastRow="0" w:firstColumn="0" w:lastColumn="0" w:oddVBand="0" w:evenVBand="0" w:oddHBand="1" w:evenHBand="0" w:firstRowFirstColumn="0" w:firstRowLastColumn="0" w:lastRowFirstColumn="0" w:lastRowLastColumn="0"/>
             </w:pPr>
             <w:r>
               <w:rPr>
@@ -5151,7 +5177,7 @@
           </w:tcPr>
           <w:p>
             <w:pPr>
-              <w:cnfStyle w:val="000000100000"/>
+              <w:cnfStyle w:val="000000100000" w:firstRow="0" w:lastRow="0" w:firstColumn="0" w:lastColumn="0" w:oddVBand="0" w:evenVBand="0" w:oddHBand="1" w:evenHBand="0" w:firstRowFirstColumn="0" w:firstRowLastColumn="0" w:lastRowFirstColumn="0" w:lastRowLastColumn="0"/>
             </w:pPr>
             <w:r>
               <w:t>抵御入侵次数</w:t>
@@ -5164,7 +5190,7 @@
           </w:tcPr>
           <w:p>
             <w:pPr>
-              <w:cnfStyle w:val="000000100000"/>
+              <w:cnfStyle w:val="000000100000" w:firstRow="0" w:lastRow="0" w:firstColumn="0" w:lastColumn="0" w:oddVBand="0" w:evenVBand="0" w:oddHBand="1" w:evenHBand="0" w:firstRowFirstColumn="0" w:firstRowLastColumn="0" w:lastRowFirstColumn="0" w:lastRowLastColumn="0"/>
             </w:pPr>
           </w:p>
         </w:tc>
@@ -5174,7 +5200,7 @@
           </w:tcPr>
           <w:p>
             <w:pPr>
-              <w:cnfStyle w:val="000000100000"/>
+              <w:cnfStyle w:val="000000100000" w:firstRow="0" w:lastRow="0" w:firstColumn="0" w:lastColumn="0" w:oddVBand="0" w:evenVBand="0" w:oddHBand="1" w:evenHBand="0" w:firstRowFirstColumn="0" w:firstRowLastColumn="0" w:lastRowFirstColumn="0" w:lastRowLastColumn="0"/>
             </w:pPr>
           </w:p>
         </w:tc>
@@ -5184,7 +5210,7 @@
           </w:tcPr>
           <w:p>
             <w:pPr>
-              <w:cnfStyle w:val="000000100000"/>
+              <w:cnfStyle w:val="000000100000" w:firstRow="0" w:lastRow="0" w:firstColumn="0" w:lastColumn="0" w:oddVBand="0" w:evenVBand="0" w:oddHBand="1" w:evenHBand="0" w:firstRowFirstColumn="0" w:firstRowLastColumn="0" w:lastRowFirstColumn="0" w:lastRowLastColumn="0"/>
             </w:pPr>
           </w:p>
         </w:tc>
@@ -5194,19 +5220,19 @@
           </w:tcPr>
           <w:p>
             <w:pPr>
-              <w:cnfStyle w:val="000000100000"/>
+              <w:cnfStyle w:val="000000100000" w:firstRow="0" w:lastRow="0" w:firstColumn="0" w:lastColumn="0" w:oddVBand="0" w:evenVBand="0" w:oddHBand="1" w:evenHBand="0" w:firstRowFirstColumn="0" w:firstRowLastColumn="0" w:lastRowFirstColumn="0" w:lastRowLastColumn="0"/>
             </w:pPr>
           </w:p>
         </w:tc>
       </w:tr>
       <w:tr>
         <w:trPr>
-          <w:cnfStyle w:val="000000010000"/>
+          <w:cnfStyle w:val="000000010000" w:firstRow="0" w:lastRow="0" w:firstColumn="0" w:lastColumn="0" w:oddVBand="0" w:evenVBand="0" w:oddHBand="0" w:evenHBand="1" w:firstRowFirstColumn="0" w:firstRowLastColumn="0" w:lastRowFirstColumn="0" w:lastRowLastColumn="0"/>
           <w:trHeight w:val="322"/>
         </w:trPr>
         <w:tc>
           <w:tcPr>
-            <w:cnfStyle w:val="001000000000"/>
+            <w:cnfStyle w:val="001000000000" w:firstRow="0" w:lastRow="0" w:firstColumn="1" w:lastColumn="0" w:oddVBand="0" w:evenVBand="0" w:oddHBand="0" w:evenHBand="0" w:firstRowFirstColumn="0" w:firstRowLastColumn="0" w:lastRowFirstColumn="0" w:lastRowLastColumn="0"/>
             <w:tcW w:w="1372" w:type="dxa"/>
           </w:tcPr>
           <w:p/>
@@ -5217,7 +5243,7 @@
           </w:tcPr>
           <w:p>
             <w:pPr>
-              <w:cnfStyle w:val="000000010000"/>
+              <w:cnfStyle w:val="000000010000" w:firstRow="0" w:lastRow="0" w:firstColumn="0" w:lastColumn="0" w:oddVBand="0" w:evenVBand="0" w:oddHBand="0" w:evenHBand="1" w:firstRowFirstColumn="0" w:firstRowLastColumn="0" w:lastRowFirstColumn="0" w:lastRowLastColumn="0"/>
             </w:pPr>
           </w:p>
         </w:tc>
@@ -5227,7 +5253,7 @@
           </w:tcPr>
           <w:p>
             <w:pPr>
-              <w:cnfStyle w:val="000000010000"/>
+              <w:cnfStyle w:val="000000010000" w:firstRow="0" w:lastRow="0" w:firstColumn="0" w:lastColumn="0" w:oddVBand="0" w:evenVBand="0" w:oddHBand="0" w:evenHBand="1" w:firstRowFirstColumn="0" w:firstRowLastColumn="0" w:lastRowFirstColumn="0" w:lastRowLastColumn="0"/>
             </w:pPr>
           </w:p>
         </w:tc>
@@ -5237,7 +5263,7 @@
           </w:tcPr>
           <w:p>
             <w:pPr>
-              <w:cnfStyle w:val="000000010000"/>
+              <w:cnfStyle w:val="000000010000" w:firstRow="0" w:lastRow="0" w:firstColumn="0" w:lastColumn="0" w:oddVBand="0" w:evenVBand="0" w:oddHBand="0" w:evenHBand="1" w:firstRowFirstColumn="0" w:firstRowLastColumn="0" w:lastRowFirstColumn="0" w:lastRowLastColumn="0"/>
             </w:pPr>
           </w:p>
         </w:tc>
@@ -5247,7 +5273,7 @@
           </w:tcPr>
           <w:p>
             <w:pPr>
-              <w:cnfStyle w:val="000000010000"/>
+              <w:cnfStyle w:val="000000010000" w:firstRow="0" w:lastRow="0" w:firstColumn="0" w:lastColumn="0" w:oddVBand="0" w:evenVBand="0" w:oddHBand="0" w:evenHBand="1" w:firstRowFirstColumn="0" w:firstRowLastColumn="0" w:lastRowFirstColumn="0" w:lastRowLastColumn="0"/>
             </w:pPr>
           </w:p>
         </w:tc>
@@ -5257,7 +5283,7 @@
           </w:tcPr>
           <w:p>
             <w:pPr>
-              <w:cnfStyle w:val="000000010000"/>
+              <w:cnfStyle w:val="000000010000" w:firstRow="0" w:lastRow="0" w:firstColumn="0" w:lastColumn="0" w:oddVBand="0" w:evenVBand="0" w:oddHBand="0" w:evenHBand="1" w:firstRowFirstColumn="0" w:firstRowLastColumn="0" w:lastRowFirstColumn="0" w:lastRowLastColumn="0"/>
             </w:pPr>
           </w:p>
         </w:tc>
@@ -5267,32 +5293,15 @@
           </w:tcPr>
           <w:p>
             <w:pPr>
-              <w:cnfStyle w:val="000000010000"/>
+              <w:cnfStyle w:val="000000010000" w:firstRow="0" w:lastRow="0" w:firstColumn="0" w:lastColumn="0" w:oddVBand="0" w:evenVBand="0" w:oddHBand="0" w:evenHBand="1" w:firstRowFirstColumn="0" w:firstRowLastColumn="0" w:lastRowFirstColumn="0" w:lastRowLastColumn="0"/>
             </w:pPr>
           </w:p>
         </w:tc>
       </w:tr>
     </w:tbl>
+    <w:p/>
+    <w:p/>
     <w:p>
-      <w:pPr>
-        <w:rPr>
-          <w:rFonts w:hint="eastAsia"/>
-        </w:rPr>
-      </w:pPr>
-    </w:p>
-    <w:p>
-      <w:pPr>
-        <w:rPr>
-          <w:rFonts w:hint="eastAsia"/>
-        </w:rPr>
-      </w:pPr>
-    </w:p>
-    <w:p>
-      <w:pPr>
-        <w:rPr>
-          <w:rFonts w:hint="eastAsia"/>
-        </w:rPr>
-      </w:pPr>
       <w:r>
         <w:rPr>
           <w:rFonts w:hint="eastAsia"/>
@@ -5313,11 +5322,6 @@
       </w:r>
     </w:p>
     <w:p>
-      <w:pPr>
-        <w:rPr>
-          <w:rFonts w:hint="eastAsia"/>
-        </w:rPr>
-      </w:pPr>
       <w:r>
         <w:rPr>
           <w:rFonts w:hint="eastAsia"/>
@@ -5326,11 +5330,6 @@
       </w:r>
     </w:p>
     <w:p>
-      <w:pPr>
-        <w:rPr>
-          <w:rFonts w:hint="eastAsia"/>
-        </w:rPr>
-      </w:pPr>
       <w:r>
         <w:rPr>
           <w:rFonts w:hint="eastAsia"/>
@@ -5357,11 +5356,6 @@
       </w:r>
     </w:p>
     <w:p>
-      <w:pPr>
-        <w:rPr>
-          <w:rFonts w:hint="eastAsia"/>
-        </w:rPr>
-      </w:pPr>
       <w:r>
         <w:rPr>
           <w:rFonts w:hint="eastAsia"/>
@@ -5388,11 +5382,6 @@
       </w:r>
     </w:p>
     <w:p>
-      <w:pPr>
-        <w:rPr>
-          <w:rFonts w:hint="eastAsia"/>
-        </w:rPr>
-      </w:pPr>
       <w:r>
         <w:rPr>
           <w:rFonts w:hint="eastAsia"/>
@@ -5419,11 +5408,6 @@
       </w:r>
     </w:p>
     <w:p>
-      <w:pPr>
-        <w:rPr>
-          <w:rFonts w:hint="eastAsia"/>
-        </w:rPr>
-      </w:pPr>
       <w:r>
         <w:rPr>
           <w:rFonts w:hint="eastAsia"/>
@@ -5438,11 +5422,6 @@
       </w:r>
     </w:p>
     <w:p>
-      <w:pPr>
-        <w:rPr>
-          <w:rFonts w:hint="eastAsia"/>
-        </w:rPr>
-      </w:pPr>
       <w:r>
         <w:rPr>
           <w:rFonts w:hint="eastAsia"/>
@@ -5457,11 +5436,6 @@
       </w:r>
     </w:p>
     <w:p>
-      <w:pPr>
-        <w:rPr>
-          <w:rFonts w:hint="eastAsia"/>
-        </w:rPr>
-      </w:pPr>
       <w:r>
         <w:rPr>
           <w:rFonts w:hint="eastAsia"/>
@@ -5476,11 +5450,6 @@
       </w:r>
     </w:p>
     <w:p>
-      <w:pPr>
-        <w:rPr>
-          <w:rFonts w:hint="eastAsia"/>
-        </w:rPr>
-      </w:pPr>
       <w:r>
         <w:rPr>
           <w:rFonts w:hint="eastAsia"/>
@@ -5494,26 +5463,9 @@
         <w:t>）获得指定兵种时</w:t>
       </w:r>
     </w:p>
+    <w:p/>
+    <w:p/>
     <w:p>
-      <w:pPr>
-        <w:rPr>
-          <w:rFonts w:hint="eastAsia"/>
-        </w:rPr>
-      </w:pPr>
-    </w:p>
-    <w:p>
-      <w:pPr>
-        <w:rPr>
-          <w:rFonts w:hint="eastAsia"/>
-        </w:rPr>
-      </w:pPr>
-    </w:p>
-    <w:p>
-      <w:pPr>
-        <w:rPr>
-          <w:rFonts w:hint="eastAsia"/>
-        </w:rPr>
-      </w:pPr>
       <w:r>
         <w:rPr>
           <w:rFonts w:hint="eastAsia"/>
@@ -5525,7 +5477,7 @@
       <w:tblPr>
         <w:tblStyle w:val="1"/>
         <w:tblW w:w="0" w:type="auto"/>
-        <w:tblLook w:val="04A0"/>
+        <w:tblLook w:val="04A0" w:firstRow="1" w:lastRow="0" w:firstColumn="1" w:lastColumn="0" w:noHBand="0" w:noVBand="1"/>
       </w:tblPr>
       <w:tblGrid>
         <w:gridCol w:w="6912"/>
@@ -5533,19 +5485,14 @@
       </w:tblGrid>
       <w:tr>
         <w:trPr>
-          <w:cnfStyle w:val="100000000000"/>
+          <w:cnfStyle w:val="100000000000" w:firstRow="1" w:lastRow="0" w:firstColumn="0" w:lastColumn="0" w:oddVBand="0" w:evenVBand="0" w:oddHBand="0" w:evenHBand="0" w:firstRowFirstColumn="0" w:firstRowLastColumn="0" w:lastRowFirstColumn="0" w:lastRowLastColumn="0"/>
         </w:trPr>
         <w:tc>
           <w:tcPr>
-            <w:cnfStyle w:val="001000000000"/>
+            <w:cnfStyle w:val="001000000000" w:firstRow="0" w:lastRow="0" w:firstColumn="1" w:lastColumn="0" w:oddVBand="0" w:evenVBand="0" w:oddHBand="0" w:evenHBand="0" w:firstRowFirstColumn="0" w:firstRowLastColumn="0" w:lastRowFirstColumn="0" w:lastRowLastColumn="0"/>
             <w:tcW w:w="6912" w:type="dxa"/>
           </w:tcPr>
           <w:p>
-            <w:pPr>
-              <w:rPr>
-                <w:rFonts w:hint="eastAsia"/>
-              </w:rPr>
-            </w:pPr>
             <w:r>
               <w:rPr>
                 <w:rFonts w:hint="eastAsia"/>
@@ -5560,10 +5507,7 @@
           </w:tcPr>
           <w:p>
             <w:pPr>
-              <w:cnfStyle w:val="100000000000"/>
-              <w:rPr>
-                <w:rFonts w:hint="eastAsia"/>
-              </w:rPr>
+              <w:cnfStyle w:val="100000000000" w:firstRow="1" w:lastRow="0" w:firstColumn="0" w:lastColumn="0" w:oddVBand="0" w:evenVBand="0" w:oddHBand="0" w:evenHBand="0" w:firstRowFirstColumn="0" w:firstRowLastColumn="0" w:lastRowFirstColumn="0" w:lastRowLastColumn="0"/>
             </w:pPr>
             <w:r>
               <w:rPr>
@@ -5576,19 +5520,14 @@
       </w:tr>
       <w:tr>
         <w:trPr>
-          <w:cnfStyle w:val="000000100000"/>
+          <w:cnfStyle w:val="000000100000" w:firstRow="0" w:lastRow="0" w:firstColumn="0" w:lastColumn="0" w:oddVBand="0" w:evenVBand="0" w:oddHBand="1" w:evenHBand="0" w:firstRowFirstColumn="0" w:firstRowLastColumn="0" w:lastRowFirstColumn="0" w:lastRowLastColumn="0"/>
         </w:trPr>
         <w:tc>
           <w:tcPr>
-            <w:cnfStyle w:val="001000000000"/>
+            <w:cnfStyle w:val="001000000000" w:firstRow="0" w:lastRow="0" w:firstColumn="1" w:lastColumn="0" w:oddVBand="0" w:evenVBand="0" w:oddHBand="0" w:evenHBand="0" w:firstRowFirstColumn="0" w:firstRowLastColumn="0" w:lastRowFirstColumn="0" w:lastRowLastColumn="0"/>
             <w:tcW w:w="6912" w:type="dxa"/>
           </w:tcPr>
           <w:p>
-            <w:pPr>
-              <w:rPr>
-                <w:rFonts w:hint="eastAsia"/>
-              </w:rPr>
-            </w:pPr>
             <w:r>
               <w:rPr>
                 <w:rFonts w:hint="eastAsia"/>
@@ -5603,11 +5542,9 @@
           </w:tcPr>
           <w:p>
             <w:pPr>
-              <w:cnfStyle w:val="000000100000"/>
-              <w:rPr>
-                <w:rFonts w:hint="eastAsia"/>
-              </w:rPr>
-            </w:pPr>
+              <w:cnfStyle w:val="000000100000" w:firstRow="0" w:lastRow="0" w:firstColumn="0" w:lastColumn="0" w:oddVBand="0" w:evenVBand="0" w:oddHBand="1" w:evenHBand="0" w:firstRowFirstColumn="0" w:firstRowLastColumn="0" w:lastRowFirstColumn="0" w:lastRowLastColumn="0"/>
+            </w:pPr>
+            <w:proofErr w:type="spellStart"/>
             <w:r>
               <w:t>I</w:t>
             </w:r>
@@ -5617,24 +5554,20 @@
               </w:rPr>
               <w:t>nt</w:t>
             </w:r>
+            <w:proofErr w:type="spellEnd"/>
           </w:p>
         </w:tc>
       </w:tr>
       <w:tr>
         <w:trPr>
-          <w:cnfStyle w:val="000000010000"/>
+          <w:cnfStyle w:val="000000010000" w:firstRow="0" w:lastRow="0" w:firstColumn="0" w:lastColumn="0" w:oddVBand="0" w:evenVBand="0" w:oddHBand="0" w:evenHBand="1" w:firstRowFirstColumn="0" w:firstRowLastColumn="0" w:lastRowFirstColumn="0" w:lastRowLastColumn="0"/>
         </w:trPr>
         <w:tc>
           <w:tcPr>
-            <w:cnfStyle w:val="001000000000"/>
+            <w:cnfStyle w:val="001000000000" w:firstRow="0" w:lastRow="0" w:firstColumn="1" w:lastColumn="0" w:oddVBand="0" w:evenVBand="0" w:oddHBand="0" w:evenHBand="0" w:firstRowFirstColumn="0" w:firstRowLastColumn="0" w:lastRowFirstColumn="0" w:lastRowLastColumn="0"/>
             <w:tcW w:w="6912" w:type="dxa"/>
           </w:tcPr>
           <w:p>
-            <w:pPr>
-              <w:rPr>
-                <w:rFonts w:hint="eastAsia"/>
-              </w:rPr>
-            </w:pPr>
             <w:r>
               <w:rPr>
                 <w:rFonts w:hint="eastAsia"/>
@@ -5649,10 +5582,7 @@
           </w:tcPr>
           <w:p>
             <w:pPr>
-              <w:cnfStyle w:val="000000010000"/>
-              <w:rPr>
-                <w:rFonts w:hint="eastAsia"/>
-              </w:rPr>
+              <w:cnfStyle w:val="000000010000" w:firstRow="0" w:lastRow="0" w:firstColumn="0" w:lastColumn="0" w:oddVBand="0" w:evenVBand="0" w:oddHBand="0" w:evenHBand="1" w:firstRowFirstColumn="0" w:firstRowLastColumn="0" w:lastRowFirstColumn="0" w:lastRowLastColumn="0"/>
             </w:pPr>
             <w:r>
               <w:rPr>
@@ -5689,19 +5619,14 @@
       </w:tr>
       <w:tr>
         <w:trPr>
-          <w:cnfStyle w:val="000000100000"/>
+          <w:cnfStyle w:val="000000100000" w:firstRow="0" w:lastRow="0" w:firstColumn="0" w:lastColumn="0" w:oddVBand="0" w:evenVBand="0" w:oddHBand="1" w:evenHBand="0" w:firstRowFirstColumn="0" w:firstRowLastColumn="0" w:lastRowFirstColumn="0" w:lastRowLastColumn="0"/>
         </w:trPr>
         <w:tc>
           <w:tcPr>
-            <w:cnfStyle w:val="001000000000"/>
+            <w:cnfStyle w:val="001000000000" w:firstRow="0" w:lastRow="0" w:firstColumn="1" w:lastColumn="0" w:oddVBand="0" w:evenVBand="0" w:oddHBand="0" w:evenHBand="0" w:firstRowFirstColumn="0" w:firstRowLastColumn="0" w:lastRowFirstColumn="0" w:lastRowLastColumn="0"/>
             <w:tcW w:w="6912" w:type="dxa"/>
           </w:tcPr>
           <w:p>
-            <w:pPr>
-              <w:rPr>
-                <w:rFonts w:hint="eastAsia"/>
-              </w:rPr>
-            </w:pPr>
             <w:r>
               <w:rPr>
                 <w:rFonts w:hint="eastAsia"/>
@@ -5716,10 +5641,7 @@
           </w:tcPr>
           <w:p>
             <w:pPr>
-              <w:cnfStyle w:val="000000100000"/>
-              <w:rPr>
-                <w:rFonts w:hint="eastAsia"/>
-              </w:rPr>
+              <w:cnfStyle w:val="000000100000" w:firstRow="0" w:lastRow="0" w:firstColumn="0" w:lastColumn="0" w:oddVBand="0" w:evenVBand="0" w:oddHBand="1" w:evenHBand="0" w:firstRowFirstColumn="0" w:firstRowLastColumn="0" w:lastRowFirstColumn="0" w:lastRowLastColumn="0"/>
             </w:pPr>
             <w:r>
               <w:t>String</w:t>
@@ -5729,25 +5651,26 @@
       </w:tr>
       <w:tr>
         <w:trPr>
-          <w:cnfStyle w:val="000000010000"/>
+          <w:cnfStyle w:val="000000010000" w:firstRow="0" w:lastRow="0" w:firstColumn="0" w:lastColumn="0" w:oddVBand="0" w:evenVBand="0" w:oddHBand="0" w:evenHBand="1" w:firstRowFirstColumn="0" w:firstRowLastColumn="0" w:lastRowFirstColumn="0" w:lastRowLastColumn="0"/>
         </w:trPr>
         <w:tc>
           <w:tcPr>
-            <w:cnfStyle w:val="001000000000"/>
+            <w:cnfStyle w:val="001000000000" w:firstRow="0" w:lastRow="0" w:firstColumn="1" w:lastColumn="0" w:oddVBand="0" w:evenVBand="0" w:oddHBand="0" w:evenHBand="0" w:firstRowFirstColumn="0" w:firstRowLastColumn="0" w:lastRowFirstColumn="0" w:lastRowLastColumn="0"/>
             <w:tcW w:w="6912" w:type="dxa"/>
           </w:tcPr>
           <w:p>
-            <w:pPr>
-              <w:rPr>
-                <w:rFonts w:hint="eastAsia"/>
-              </w:rPr>
-            </w:pPr>
             <w:r>
               <w:rPr>
                 <w:rFonts w:hint="eastAsia"/>
               </w:rPr>
               <w:t>初始生产收益时间</w:t>
             </w:r>
+            <w:r>
+              <w:rPr>
+                <w:rFonts w:hint="eastAsia"/>
+              </w:rPr>
+              <w:t>单位</w:t>
+            </w:r>
           </w:p>
         </w:tc>
         <w:tc>
@@ -5756,11 +5679,9 @@
           </w:tcPr>
           <w:p>
             <w:pPr>
-              <w:cnfStyle w:val="000000010000"/>
-              <w:rPr>
-                <w:rFonts w:hint="eastAsia"/>
-              </w:rPr>
-            </w:pPr>
+              <w:cnfStyle w:val="000000010000" w:firstRow="0" w:lastRow="0" w:firstColumn="0" w:lastColumn="0" w:oddVBand="0" w:evenVBand="0" w:oddHBand="0" w:evenHBand="1" w:firstRowFirstColumn="0" w:firstRowLastColumn="0" w:lastRowFirstColumn="0" w:lastRowLastColumn="0"/>
+            </w:pPr>
+            <w:proofErr w:type="spellStart"/>
             <w:r>
               <w:t>I</w:t>
             </w:r>
@@ -5768,7 +5689,14 @@
               <w:rPr>
                 <w:rFonts w:hint="eastAsia"/>
               </w:rPr>
-              <w:t xml:space="preserve">nt  </w:t>
+              <w:t>nt</w:t>
+            </w:r>
+            <w:proofErr w:type="spellEnd"/>
+            <w:r>
+              <w:rPr>
+                <w:rFonts w:hint="eastAsia"/>
+              </w:rPr>
+              <w:t xml:space="preserve">  </w:t>
             </w:r>
             <w:r>
               <w:rPr>
@@ -5781,19 +5709,14 @@
       </w:tr>
       <w:tr>
         <w:trPr>
-          <w:cnfStyle w:val="000000100000"/>
+          <w:cnfStyle w:val="000000100000" w:firstRow="0" w:lastRow="0" w:firstColumn="0" w:lastColumn="0" w:oddVBand="0" w:evenVBand="0" w:oddHBand="1" w:evenHBand="0" w:firstRowFirstColumn="0" w:firstRowLastColumn="0" w:lastRowFirstColumn="0" w:lastRowLastColumn="0"/>
         </w:trPr>
         <w:tc>
           <w:tcPr>
-            <w:cnfStyle w:val="001000000000"/>
+            <w:cnfStyle w:val="001000000000" w:firstRow="0" w:lastRow="0" w:firstColumn="1" w:lastColumn="0" w:oddVBand="0" w:evenVBand="0" w:oddHBand="0" w:evenHBand="0" w:firstRowFirstColumn="0" w:firstRowLastColumn="0" w:lastRowFirstColumn="0" w:lastRowLastColumn="0"/>
             <w:tcW w:w="6912" w:type="dxa"/>
           </w:tcPr>
           <w:p>
-            <w:pPr>
-              <w:rPr>
-                <w:rFonts w:hint="eastAsia"/>
-              </w:rPr>
-            </w:pPr>
             <w:r>
               <w:rPr>
                 <w:rFonts w:hint="eastAsia"/>
@@ -5808,17 +5731,16 @@
           </w:tcPr>
           <w:p>
             <w:pPr>
-              <w:cnfStyle w:val="000000100000"/>
-              <w:rPr>
-                <w:rFonts w:hint="eastAsia"/>
-              </w:rPr>
-            </w:pPr>
+              <w:cnfStyle w:val="000000100000" w:firstRow="0" w:lastRow="0" w:firstColumn="0" w:lastColumn="0" w:oddVBand="0" w:evenVBand="0" w:oddHBand="1" w:evenHBand="0" w:firstRowFirstColumn="0" w:firstRowLastColumn="0" w:lastRowFirstColumn="0" w:lastRowLastColumn="0"/>
+            </w:pPr>
+            <w:proofErr w:type="spellStart"/>
             <w:r>
               <w:rPr>
                 <w:rFonts w:hint="eastAsia"/>
               </w:rPr>
               <w:t>int</w:t>
             </w:r>
+            <w:proofErr w:type="spellEnd"/>
             <w:r>
               <w:rPr>
                 <w:rFonts w:hint="eastAsia"/>
@@ -5830,19 +5752,14 @@
       </w:tr>
       <w:tr>
         <w:trPr>
-          <w:cnfStyle w:val="000000010000"/>
+          <w:cnfStyle w:val="000000010000" w:firstRow="0" w:lastRow="0" w:firstColumn="0" w:lastColumn="0" w:oddVBand="0" w:evenVBand="0" w:oddHBand="0" w:evenHBand="1" w:firstRowFirstColumn="0" w:firstRowLastColumn="0" w:lastRowFirstColumn="0" w:lastRowLastColumn="0"/>
         </w:trPr>
         <w:tc>
           <w:tcPr>
-            <w:cnfStyle w:val="001000000000"/>
+            <w:cnfStyle w:val="001000000000" w:firstRow="0" w:lastRow="0" w:firstColumn="1" w:lastColumn="0" w:oddVBand="0" w:evenVBand="0" w:oddHBand="0" w:evenHBand="0" w:firstRowFirstColumn="0" w:firstRowLastColumn="0" w:lastRowFirstColumn="0" w:lastRowLastColumn="0"/>
             <w:tcW w:w="6912" w:type="dxa"/>
           </w:tcPr>
           <w:p>
-            <w:pPr>
-              <w:rPr>
-                <w:rFonts w:hint="eastAsia"/>
-              </w:rPr>
-            </w:pPr>
             <w:r>
               <w:rPr>
                 <w:rFonts w:hint="eastAsia"/>
@@ -5857,11 +5774,9 @@
           </w:tcPr>
           <w:p>
             <w:pPr>
-              <w:cnfStyle w:val="000000010000"/>
-              <w:rPr>
-                <w:rFonts w:hint="eastAsia"/>
-              </w:rPr>
-            </w:pPr>
+              <w:cnfStyle w:val="000000010000" w:firstRow="0" w:lastRow="0" w:firstColumn="0" w:lastColumn="0" w:oddVBand="0" w:evenVBand="0" w:oddHBand="0" w:evenHBand="1" w:firstRowFirstColumn="0" w:firstRowLastColumn="0" w:lastRowFirstColumn="0" w:lastRowLastColumn="0"/>
+            </w:pPr>
+            <w:proofErr w:type="spellStart"/>
             <w:r>
               <w:t>I</w:t>
             </w:r>
@@ -5871,24 +5786,31 @@
               </w:rPr>
               <w:t>nt</w:t>
             </w:r>
+            <w:proofErr w:type="spellEnd"/>
           </w:p>
         </w:tc>
       </w:tr>
       <w:tr>
         <w:trPr>
-          <w:cnfStyle w:val="000000100000"/>
+          <w:cnfStyle w:val="000000100000" w:firstRow="0" w:lastRow="0" w:firstColumn="0" w:lastColumn="0" w:oddVBand="0" w:evenVBand="0" w:oddHBand="1" w:evenHBand="0" w:firstRowFirstColumn="0" w:firstRowLastColumn="0" w:lastRowFirstColumn="0" w:lastRowLastColumn="0"/>
         </w:trPr>
         <w:tc>
           <w:tcPr>
-            <w:cnfStyle w:val="001000000000"/>
+            <w:cnfStyle w:val="001000000000" w:firstRow="0" w:lastRow="0" w:firstColumn="1" w:lastColumn="0" w:oddVBand="0" w:evenVBand="0" w:oddHBand="0" w:evenHBand="0" w:firstRowFirstColumn="0" w:firstRowLastColumn="0" w:lastRowFirstColumn="0" w:lastRowLastColumn="0"/>
             <w:tcW w:w="6912" w:type="dxa"/>
           </w:tcPr>
           <w:p>
             <w:pPr>
               <w:rPr>
-                <w:rFonts w:hint="eastAsia"/>
-              </w:rPr>
-            </w:pPr>
+                <w:color w:val="FF0000"/>
+              </w:rPr>
+            </w:pPr>
+            <w:r>
+              <w:rPr>
+                <w:color w:val="FF0000"/>
+              </w:rPr>
+              <w:t>初始炼金收益数值</w:t>
+            </w:r>
           </w:p>
         </w:tc>
         <w:tc>
@@ -5897,42 +5819,60 @@
           </w:tcPr>
           <w:p>
             <w:pPr>
-              <w:cnfStyle w:val="000000100000"/>
-              <w:rPr>
-                <w:rFonts w:hint="eastAsia"/>
-              </w:rPr>
-            </w:pPr>
+              <w:cnfStyle w:val="000000100000" w:firstRow="0" w:lastRow="0" w:firstColumn="0" w:lastColumn="0" w:oddVBand="0" w:evenVBand="0" w:oddHBand="1" w:evenHBand="0" w:firstRowFirstColumn="0" w:firstRowLastColumn="0" w:lastRowFirstColumn="0" w:lastRowLastColumn="0"/>
+            </w:pPr>
+            <w:proofErr w:type="spellStart"/>
+            <w:r>
+              <w:t>Int</w:t>
+            </w:r>
+            <w:proofErr w:type="spellEnd"/>
+          </w:p>
+        </w:tc>
+      </w:tr>
+      <w:tr>
+        <w:trPr>
+          <w:cnfStyle w:val="000000010000" w:firstRow="0" w:lastRow="0" w:firstColumn="0" w:lastColumn="0" w:oddVBand="0" w:evenVBand="0" w:oddHBand="0" w:evenHBand="1" w:firstRowFirstColumn="0" w:firstRowLastColumn="0" w:lastRowFirstColumn="0" w:lastRowLastColumn="0"/>
+        </w:trPr>
+        <w:tc>
+          <w:tcPr>
+            <w:cnfStyle w:val="001000000000" w:firstRow="0" w:lastRow="0" w:firstColumn="1" w:lastColumn="0" w:oddVBand="0" w:evenVBand="0" w:oddHBand="0" w:evenHBand="0" w:firstRowFirstColumn="0" w:firstRowLastColumn="0" w:lastRowFirstColumn="0" w:lastRowLastColumn="0"/>
+            <w:tcW w:w="6912" w:type="dxa"/>
+          </w:tcPr>
+          <w:p>
+            <w:pPr>
+              <w:rPr>
+                <w:color w:val="FF0000"/>
+              </w:rPr>
+            </w:pPr>
+            <w:r>
+              <w:rPr>
+                <w:color w:val="FF0000"/>
+              </w:rPr>
+              <w:t>初始战斗背包大小</w:t>
+            </w:r>
+          </w:p>
+        </w:tc>
+        <w:tc>
+          <w:tcPr>
+            <w:tcW w:w="1610" w:type="dxa"/>
+          </w:tcPr>
+          <w:p>
+            <w:pPr>
+              <w:cnfStyle w:val="000000010000" w:firstRow="0" w:lastRow="0" w:firstColumn="0" w:lastColumn="0" w:oddVBand="0" w:evenVBand="0" w:oddHBand="0" w:evenHBand="1" w:firstRowFirstColumn="0" w:firstRowLastColumn="0" w:lastRowFirstColumn="0" w:lastRowLastColumn="0"/>
+            </w:pPr>
+            <w:proofErr w:type="spellStart"/>
+            <w:r>
+              <w:t>Int</w:t>
+            </w:r>
+            <w:proofErr w:type="spellEnd"/>
           </w:p>
         </w:tc>
       </w:tr>
     </w:tbl>
+    <w:p/>
+    <w:p/>
+    <w:p/>
     <w:p>
-      <w:pPr>
-        <w:rPr>
-          <w:rFonts w:hint="eastAsia"/>
-        </w:rPr>
-      </w:pPr>
-    </w:p>
-    <w:p>
-      <w:pPr>
-        <w:rPr>
-          <w:rFonts w:hint="eastAsia"/>
-        </w:rPr>
-      </w:pPr>
-    </w:p>
-    <w:p>
-      <w:pPr>
-        <w:rPr>
-          <w:rFonts w:hint="eastAsia"/>
-        </w:rPr>
-      </w:pPr>
-    </w:p>
-    <w:p>
-      <w:pPr>
-        <w:rPr>
-          <w:rFonts w:hint="eastAsia"/>
-        </w:rPr>
-      </w:pPr>
       <w:r>
         <w:rPr>
           <w:rFonts w:hint="eastAsia"/>
@@ -5952,18 +5892,12 @@
         <w:t>对应参数定义</w:t>
       </w:r>
     </w:p>
-    <w:p>
-      <w:pPr>
-        <w:rPr>
-          <w:rFonts w:hint="eastAsia"/>
-        </w:rPr>
-      </w:pPr>
-    </w:p>
+    <w:p/>
     <w:tbl>
       <w:tblPr>
         <w:tblStyle w:val="1"/>
         <w:tblW w:w="0" w:type="auto"/>
-        <w:tblLook w:val="04A0"/>
+        <w:tblLook w:val="04A0" w:firstRow="1" w:lastRow="0" w:firstColumn="1" w:lastColumn="0" w:noHBand="0" w:noVBand="1"/>
       </w:tblPr>
       <w:tblGrid>
         <w:gridCol w:w="1704"/>
@@ -5974,11 +5908,11 @@
       </w:tblGrid>
       <w:tr>
         <w:trPr>
-          <w:cnfStyle w:val="100000000000"/>
+          <w:cnfStyle w:val="100000000000" w:firstRow="1" w:lastRow="0" w:firstColumn="0" w:lastColumn="0" w:oddVBand="0" w:evenVBand="0" w:oddHBand="0" w:evenHBand="0" w:firstRowFirstColumn="0" w:firstRowLastColumn="0" w:lastRowFirstColumn="0" w:lastRowLastColumn="0"/>
         </w:trPr>
         <w:tc>
           <w:tcPr>
-            <w:cnfStyle w:val="001000000000"/>
+            <w:cnfStyle w:val="001000000000" w:firstRow="0" w:lastRow="0" w:firstColumn="1" w:lastColumn="0" w:oddVBand="0" w:evenVBand="0" w:oddHBand="0" w:evenHBand="0" w:firstRowFirstColumn="0" w:firstRowLastColumn="0" w:lastRowFirstColumn="0" w:lastRowLastColumn="0"/>
             <w:tcW w:w="1704" w:type="dxa"/>
           </w:tcPr>
           <w:p>
@@ -5993,7 +5927,7 @@
           </w:tcPr>
           <w:p>
             <w:pPr>
-              <w:cnfStyle w:val="100000000000"/>
+              <w:cnfStyle w:val="100000000000" w:firstRow="1" w:lastRow="0" w:firstColumn="0" w:lastColumn="0" w:oddVBand="0" w:evenVBand="0" w:oddHBand="0" w:evenHBand="0" w:firstRowFirstColumn="0" w:firstRowLastColumn="0" w:lastRowFirstColumn="0" w:lastRowLastColumn="0"/>
             </w:pPr>
             <w:r>
               <w:t>类型枚举</w:t>
@@ -6006,7 +5940,7 @@
           </w:tcPr>
           <w:p>
             <w:pPr>
-              <w:cnfStyle w:val="100000000000"/>
+              <w:cnfStyle w:val="100000000000" w:firstRow="1" w:lastRow="0" w:firstColumn="0" w:lastColumn="0" w:oddVBand="0" w:evenVBand="0" w:oddHBand="0" w:evenHBand="0" w:firstRowFirstColumn="0" w:firstRowLastColumn="0" w:lastRowFirstColumn="0" w:lastRowLastColumn="0"/>
             </w:pPr>
             <w:r>
               <w:t>参数</w:t>
@@ -6025,7 +5959,7 @@
           </w:tcPr>
           <w:p>
             <w:pPr>
-              <w:cnfStyle w:val="100000000000"/>
+              <w:cnfStyle w:val="100000000000" w:firstRow="1" w:lastRow="0" w:firstColumn="0" w:lastColumn="0" w:oddVBand="0" w:evenVBand="0" w:oddHBand="0" w:evenHBand="0" w:firstRowFirstColumn="0" w:firstRowLastColumn="0" w:lastRowFirstColumn="0" w:lastRowLastColumn="0"/>
             </w:pPr>
             <w:r>
               <w:t>参数</w:t>
@@ -6044,7 +5978,7 @@
           </w:tcPr>
           <w:p>
             <w:pPr>
-              <w:cnfStyle w:val="100000000000"/>
+              <w:cnfStyle w:val="100000000000" w:firstRow="1" w:lastRow="0" w:firstColumn="0" w:lastColumn="0" w:oddVBand="0" w:evenVBand="0" w:oddHBand="0" w:evenHBand="0" w:firstRowFirstColumn="0" w:firstRowLastColumn="0" w:lastRowFirstColumn="0" w:lastRowLastColumn="0"/>
             </w:pPr>
             <w:r>
               <w:t>参数</w:t>
@@ -6060,11 +5994,11 @@
       </w:tr>
       <w:tr>
         <w:trPr>
-          <w:cnfStyle w:val="000000100000"/>
+          <w:cnfStyle w:val="000000100000" w:firstRow="0" w:lastRow="0" w:firstColumn="0" w:lastColumn="0" w:oddVBand="0" w:evenVBand="0" w:oddHBand="1" w:evenHBand="0" w:firstRowFirstColumn="0" w:firstRowLastColumn="0" w:lastRowFirstColumn="0" w:lastRowLastColumn="0"/>
         </w:trPr>
         <w:tc>
           <w:tcPr>
-            <w:cnfStyle w:val="001000000000"/>
+            <w:cnfStyle w:val="001000000000" w:firstRow="0" w:lastRow="0" w:firstColumn="1" w:lastColumn="0" w:oddVBand="0" w:evenVBand="0" w:oddHBand="0" w:evenHBand="0" w:firstRowFirstColumn="0" w:firstRowLastColumn="0" w:lastRowFirstColumn="0" w:lastRowLastColumn="0"/>
             <w:tcW w:w="1704" w:type="dxa"/>
           </w:tcPr>
           <w:p>
@@ -6085,7 +6019,7 @@
           </w:tcPr>
           <w:p>
             <w:pPr>
-              <w:cnfStyle w:val="000000100000"/>
+              <w:cnfStyle w:val="000000100000" w:firstRow="0" w:lastRow="0" w:firstColumn="0" w:lastColumn="0" w:oddVBand="0" w:evenVBand="0" w:oddHBand="1" w:evenHBand="0" w:firstRowFirstColumn="0" w:firstRowLastColumn="0" w:lastRowFirstColumn="0" w:lastRowLastColumn="0"/>
             </w:pPr>
             <w:r>
               <w:rPr>
@@ -6101,7 +6035,7 @@
           </w:tcPr>
           <w:p>
             <w:pPr>
-              <w:cnfStyle w:val="000000100000"/>
+              <w:cnfStyle w:val="000000100000" w:firstRow="0" w:lastRow="0" w:firstColumn="0" w:lastColumn="0" w:oddVBand="0" w:evenVBand="0" w:oddHBand="1" w:evenHBand="0" w:firstRowFirstColumn="0" w:firstRowLastColumn="0" w:lastRowFirstColumn="0" w:lastRowLastColumn="0"/>
             </w:pPr>
             <w:r>
               <w:t>功能性无定义参数</w:t>
@@ -6114,7 +6048,7 @@
           </w:tcPr>
           <w:p>
             <w:pPr>
-              <w:cnfStyle w:val="000000100000"/>
+              <w:cnfStyle w:val="000000100000" w:firstRow="0" w:lastRow="0" w:firstColumn="0" w:lastColumn="0" w:oddVBand="0" w:evenVBand="0" w:oddHBand="1" w:evenHBand="0" w:firstRowFirstColumn="0" w:firstRowLastColumn="0" w:lastRowFirstColumn="0" w:lastRowLastColumn="0"/>
             </w:pPr>
           </w:p>
         </w:tc>
@@ -6124,18 +6058,18 @@
           </w:tcPr>
           <w:p>
             <w:pPr>
-              <w:cnfStyle w:val="000000100000"/>
+              <w:cnfStyle w:val="000000100000" w:firstRow="0" w:lastRow="0" w:firstColumn="0" w:lastColumn="0" w:oddVBand="0" w:evenVBand="0" w:oddHBand="1" w:evenHBand="0" w:firstRowFirstColumn="0" w:firstRowLastColumn="0" w:lastRowFirstColumn="0" w:lastRowLastColumn="0"/>
             </w:pPr>
           </w:p>
         </w:tc>
       </w:tr>
       <w:tr>
         <w:trPr>
-          <w:cnfStyle w:val="000000010000"/>
+          <w:cnfStyle w:val="000000010000" w:firstRow="0" w:lastRow="0" w:firstColumn="0" w:lastColumn="0" w:oddVBand="0" w:evenVBand="0" w:oddHBand="0" w:evenHBand="1" w:firstRowFirstColumn="0" w:firstRowLastColumn="0" w:lastRowFirstColumn="0" w:lastRowLastColumn="0"/>
         </w:trPr>
         <w:tc>
           <w:tcPr>
-            <w:cnfStyle w:val="001000000000"/>
+            <w:cnfStyle w:val="001000000000" w:firstRow="0" w:lastRow="0" w:firstColumn="1" w:lastColumn="0" w:oddVBand="0" w:evenVBand="0" w:oddHBand="0" w:evenHBand="0" w:firstRowFirstColumn="0" w:firstRowLastColumn="0" w:lastRowFirstColumn="0" w:lastRowLastColumn="0"/>
             <w:tcW w:w="1704" w:type="dxa"/>
           </w:tcPr>
           <w:p>
@@ -6150,7 +6084,7 @@
           </w:tcPr>
           <w:p>
             <w:pPr>
-              <w:cnfStyle w:val="000000010000"/>
+              <w:cnfStyle w:val="000000010000" w:firstRow="0" w:lastRow="0" w:firstColumn="0" w:lastColumn="0" w:oddVBand="0" w:evenVBand="0" w:oddHBand="0" w:evenHBand="1" w:firstRowFirstColumn="0" w:firstRowLastColumn="0" w:lastRowFirstColumn="0" w:lastRowLastColumn="0"/>
             </w:pPr>
             <w:r>
               <w:rPr>
@@ -6166,7 +6100,7 @@
           </w:tcPr>
           <w:p>
             <w:pPr>
-              <w:cnfStyle w:val="000000010000"/>
+              <w:cnfStyle w:val="000000010000" w:firstRow="0" w:lastRow="0" w:firstColumn="0" w:lastColumn="0" w:oddVBand="0" w:evenVBand="0" w:oddHBand="0" w:evenHBand="1" w:firstRowFirstColumn="0" w:firstRowLastColumn="0" w:lastRowFirstColumn="0" w:lastRowLastColumn="0"/>
             </w:pPr>
             <w:r>
               <w:t>降低比例</w:t>
@@ -6179,7 +6113,7 @@
           </w:tcPr>
           <w:p>
             <w:pPr>
-              <w:cnfStyle w:val="000000010000"/>
+              <w:cnfStyle w:val="000000010000" w:firstRow="0" w:lastRow="0" w:firstColumn="0" w:lastColumn="0" w:oddVBand="0" w:evenVBand="0" w:oddHBand="0" w:evenHBand="1" w:firstRowFirstColumn="0" w:firstRowLastColumn="0" w:lastRowFirstColumn="0" w:lastRowLastColumn="0"/>
             </w:pPr>
           </w:p>
         </w:tc>
@@ -6189,18 +6123,18 @@
           </w:tcPr>
           <w:p>
             <w:pPr>
-              <w:cnfStyle w:val="000000010000"/>
+              <w:cnfStyle w:val="000000010000" w:firstRow="0" w:lastRow="0" w:firstColumn="0" w:lastColumn="0" w:oddVBand="0" w:evenVBand="0" w:oddHBand="0" w:evenHBand="1" w:firstRowFirstColumn="0" w:firstRowLastColumn="0" w:lastRowFirstColumn="0" w:lastRowLastColumn="0"/>
             </w:pPr>
           </w:p>
         </w:tc>
       </w:tr>
       <w:tr>
         <w:trPr>
-          <w:cnfStyle w:val="000000100000"/>
+          <w:cnfStyle w:val="000000100000" w:firstRow="0" w:lastRow="0" w:firstColumn="0" w:lastColumn="0" w:oddVBand="0" w:evenVBand="0" w:oddHBand="1" w:evenHBand="0" w:firstRowFirstColumn="0" w:firstRowLastColumn="0" w:lastRowFirstColumn="0" w:lastRowLastColumn="0"/>
         </w:trPr>
         <w:tc>
           <w:tcPr>
-            <w:cnfStyle w:val="001000000000"/>
+            <w:cnfStyle w:val="001000000000" w:firstRow="0" w:lastRow="0" w:firstColumn="1" w:lastColumn="0" w:oddVBand="0" w:evenVBand="0" w:oddHBand="0" w:evenHBand="0" w:firstRowFirstColumn="0" w:firstRowLastColumn="0" w:lastRowFirstColumn="0" w:lastRowLastColumn="0"/>
             <w:tcW w:w="1704" w:type="dxa"/>
           </w:tcPr>
           <w:p>
@@ -6215,7 +6149,7 @@
           </w:tcPr>
           <w:p>
             <w:pPr>
-              <w:cnfStyle w:val="000000100000"/>
+              <w:cnfStyle w:val="000000100000" w:firstRow="0" w:lastRow="0" w:firstColumn="0" w:lastColumn="0" w:oddVBand="0" w:evenVBand="0" w:oddHBand="1" w:evenHBand="0" w:firstRowFirstColumn="0" w:firstRowLastColumn="0" w:lastRowFirstColumn="0" w:lastRowLastColumn="0"/>
             </w:pPr>
             <w:r>
               <w:rPr>
@@ -6231,7 +6165,7 @@
           </w:tcPr>
           <w:p>
             <w:pPr>
-              <w:cnfStyle w:val="000000100000"/>
+              <w:cnfStyle w:val="000000100000" w:firstRow="0" w:lastRow="0" w:firstColumn="0" w:lastColumn="0" w:oddVBand="0" w:evenVBand="0" w:oddHBand="1" w:evenHBand="0" w:firstRowFirstColumn="0" w:firstRowLastColumn="0" w:lastRowFirstColumn="0" w:lastRowLastColumn="0"/>
             </w:pPr>
             <w:r>
               <w:t>增加范围数值</w:t>
@@ -6244,7 +6178,7 @@
           </w:tcPr>
           <w:p>
             <w:pPr>
-              <w:cnfStyle w:val="000000100000"/>
+              <w:cnfStyle w:val="000000100000" w:firstRow="0" w:lastRow="0" w:firstColumn="0" w:lastColumn="0" w:oddVBand="0" w:evenVBand="0" w:oddHBand="1" w:evenHBand="0" w:firstRowFirstColumn="0" w:firstRowLastColumn="0" w:lastRowFirstColumn="0" w:lastRowLastColumn="0"/>
             </w:pPr>
           </w:p>
         </w:tc>
@@ -6254,18 +6188,18 @@
           </w:tcPr>
           <w:p>
             <w:pPr>
-              <w:cnfStyle w:val="000000100000"/>
+              <w:cnfStyle w:val="000000100000" w:firstRow="0" w:lastRow="0" w:firstColumn="0" w:lastColumn="0" w:oddVBand="0" w:evenVBand="0" w:oddHBand="1" w:evenHBand="0" w:firstRowFirstColumn="0" w:firstRowLastColumn="0" w:lastRowFirstColumn="0" w:lastRowLastColumn="0"/>
             </w:pPr>
           </w:p>
         </w:tc>
       </w:tr>
       <w:tr>
         <w:trPr>
-          <w:cnfStyle w:val="000000010000"/>
+          <w:cnfStyle w:val="000000010000" w:firstRow="0" w:lastRow="0" w:firstColumn="0" w:lastColumn="0" w:oddVBand="0" w:evenVBand="0" w:oddHBand="0" w:evenHBand="1" w:firstRowFirstColumn="0" w:firstRowLastColumn="0" w:lastRowFirstColumn="0" w:lastRowLastColumn="0"/>
         </w:trPr>
         <w:tc>
           <w:tcPr>
-            <w:cnfStyle w:val="001000000000"/>
+            <w:cnfStyle w:val="001000000000" w:firstRow="0" w:lastRow="0" w:firstColumn="1" w:lastColumn="0" w:oddVBand="0" w:evenVBand="0" w:oddHBand="0" w:evenHBand="0" w:firstRowFirstColumn="0" w:firstRowLastColumn="0" w:lastRowFirstColumn="0" w:lastRowLastColumn="0"/>
             <w:tcW w:w="1704" w:type="dxa"/>
           </w:tcPr>
           <w:p>
@@ -6280,7 +6214,7 @@
           </w:tcPr>
           <w:p>
             <w:pPr>
-              <w:cnfStyle w:val="000000010000"/>
+              <w:cnfStyle w:val="000000010000" w:firstRow="0" w:lastRow="0" w:firstColumn="0" w:lastColumn="0" w:oddVBand="0" w:evenVBand="0" w:oddHBand="0" w:evenHBand="1" w:firstRowFirstColumn="0" w:firstRowLastColumn="0" w:lastRowFirstColumn="0" w:lastRowLastColumn="0"/>
             </w:pPr>
             <w:r>
               <w:rPr>
@@ -6296,7 +6230,7 @@
           </w:tcPr>
           <w:p>
             <w:pPr>
-              <w:cnfStyle w:val="000000010000"/>
+              <w:cnfStyle w:val="000000010000" w:firstRow="0" w:lastRow="0" w:firstColumn="0" w:lastColumn="0" w:oddVBand="0" w:evenVBand="0" w:oddHBand="0" w:evenHBand="1" w:firstRowFirstColumn="0" w:firstRowLastColumn="0" w:lastRowFirstColumn="0" w:lastRowLastColumn="0"/>
             </w:pPr>
             <w:r>
               <w:t>属性枚举</w:t>
@@ -6309,7 +6243,7 @@
           </w:tcPr>
           <w:p>
             <w:pPr>
-              <w:cnfStyle w:val="000000010000"/>
+              <w:cnfStyle w:val="000000010000" w:firstRow="0" w:lastRow="0" w:firstColumn="0" w:lastColumn="0" w:oddVBand="0" w:evenVBand="0" w:oddHBand="0" w:evenHBand="1" w:firstRowFirstColumn="0" w:firstRowLastColumn="0" w:lastRowFirstColumn="0" w:lastRowLastColumn="0"/>
             </w:pPr>
             <w:r>
               <w:t>属性值</w:t>
@@ -6322,7 +6256,298 @@
           </w:tcPr>
           <w:p>
             <w:pPr>
-              <w:cnfStyle w:val="000000010000"/>
+              <w:cnfStyle w:val="000000010000" w:firstRow="0" w:lastRow="0" w:firstColumn="0" w:lastColumn="0" w:oddVBand="0" w:evenVBand="0" w:oddHBand="0" w:evenHBand="1" w:firstRowFirstColumn="0" w:firstRowLastColumn="0" w:lastRowFirstColumn="0" w:lastRowLastColumn="0"/>
+            </w:pPr>
+          </w:p>
+        </w:tc>
+      </w:tr>
+    </w:tbl>
+    <w:p>
+      <w:pPr>
+        <w:rPr>
+          <w:rFonts w:hint="eastAsia"/>
+        </w:rPr>
+      </w:pPr>
+    </w:p>
+    <w:p>
+      <w:pPr>
+        <w:rPr>
+          <w:rFonts w:hint="eastAsia"/>
+        </w:rPr>
+      </w:pPr>
+      <w:r>
+        <w:rPr>
+          <w:rFonts w:hint="eastAsia"/>
+        </w:rPr>
+        <w:lastRenderedPageBreak/>
+        <w:t>货郎解锁类型参数定义（</w:t>
+      </w:r>
+      <w:bookmarkStart w:id="0" w:name="_GoBack"/>
+      <w:r>
+        <w:rPr>
+          <w:rFonts w:hint="eastAsia"/>
+          <w:b/>
+          <w:color w:val="FF0000"/>
+        </w:rPr>
+        <w:t>新增</w:t>
+      </w:r>
+      <w:bookmarkEnd w:id="0"/>
+      <w:r>
+        <w:rPr>
+          <w:rFonts w:hint="eastAsia"/>
+        </w:rPr>
+        <w:t>）</w:t>
+      </w:r>
+    </w:p>
+    <w:tbl>
+      <w:tblPr>
+        <w:tblStyle w:val="1"/>
+        <w:tblW w:w="0" w:type="auto"/>
+        <w:tblLook w:val="04A0" w:firstRow="1" w:lastRow="0" w:firstColumn="1" w:lastColumn="0" w:noHBand="0" w:noVBand="1"/>
+      </w:tblPr>
+      <w:tblGrid>
+        <w:gridCol w:w="1704"/>
+        <w:gridCol w:w="1704"/>
+        <w:gridCol w:w="1704"/>
+        <w:gridCol w:w="1705"/>
+        <w:gridCol w:w="1705"/>
+      </w:tblGrid>
+      <w:tr>
+        <w:trPr>
+          <w:cnfStyle w:val="100000000000" w:firstRow="1" w:lastRow="0" w:firstColumn="0" w:lastColumn="0" w:oddVBand="0" w:evenVBand="0" w:oddHBand="0" w:evenHBand="0" w:firstRowFirstColumn="0" w:firstRowLastColumn="0" w:lastRowFirstColumn="0" w:lastRowLastColumn="0"/>
+        </w:trPr>
+        <w:tc>
+          <w:tcPr>
+            <w:cnfStyle w:val="001000000000" w:firstRow="0" w:lastRow="0" w:firstColumn="1" w:lastColumn="0" w:oddVBand="0" w:evenVBand="0" w:oddHBand="0" w:evenHBand="0" w:firstRowFirstColumn="0" w:firstRowLastColumn="0" w:lastRowFirstColumn="0" w:lastRowLastColumn="0"/>
+            <w:tcW w:w="1704" w:type="dxa"/>
+          </w:tcPr>
+          <w:p>
+            <w:r>
+              <w:t>中文释义</w:t>
+            </w:r>
+          </w:p>
+        </w:tc>
+        <w:tc>
+          <w:tcPr>
+            <w:tcW w:w="1704" w:type="dxa"/>
+          </w:tcPr>
+          <w:p>
+            <w:pPr>
+              <w:cnfStyle w:val="100000000000" w:firstRow="1" w:lastRow="0" w:firstColumn="0" w:lastColumn="0" w:oddVBand="0" w:evenVBand="0" w:oddHBand="0" w:evenHBand="0" w:firstRowFirstColumn="0" w:firstRowLastColumn="0" w:lastRowFirstColumn="0" w:lastRowLastColumn="0"/>
+            </w:pPr>
+            <w:r>
+              <w:t>类型枚举</w:t>
+            </w:r>
+          </w:p>
+        </w:tc>
+        <w:tc>
+          <w:tcPr>
+            <w:tcW w:w="1704" w:type="dxa"/>
+          </w:tcPr>
+          <w:p>
+            <w:pPr>
+              <w:cnfStyle w:val="100000000000" w:firstRow="1" w:lastRow="0" w:firstColumn="0" w:lastColumn="0" w:oddVBand="0" w:evenVBand="0" w:oddHBand="0" w:evenHBand="0" w:firstRowFirstColumn="0" w:firstRowLastColumn="0" w:lastRowFirstColumn="0" w:lastRowLastColumn="0"/>
+            </w:pPr>
+            <w:r>
+              <w:t>参数</w:t>
+            </w:r>
+            <w:r>
+              <w:rPr>
+                <w:rFonts w:hint="eastAsia"/>
+              </w:rPr>
+              <w:t>1</w:t>
+            </w:r>
+          </w:p>
+        </w:tc>
+        <w:tc>
+          <w:tcPr>
+            <w:tcW w:w="1705" w:type="dxa"/>
+          </w:tcPr>
+          <w:p>
+            <w:pPr>
+              <w:cnfStyle w:val="100000000000" w:firstRow="1" w:lastRow="0" w:firstColumn="0" w:lastColumn="0" w:oddVBand="0" w:evenVBand="0" w:oddHBand="0" w:evenHBand="0" w:firstRowFirstColumn="0" w:firstRowLastColumn="0" w:lastRowFirstColumn="0" w:lastRowLastColumn="0"/>
+            </w:pPr>
+            <w:r>
+              <w:t>参数</w:t>
+            </w:r>
+            <w:r>
+              <w:rPr>
+                <w:rFonts w:hint="eastAsia"/>
+              </w:rPr>
+              <w:t>2</w:t>
+            </w:r>
+          </w:p>
+        </w:tc>
+        <w:tc>
+          <w:tcPr>
+            <w:tcW w:w="1705" w:type="dxa"/>
+          </w:tcPr>
+          <w:p>
+            <w:pPr>
+              <w:cnfStyle w:val="100000000000" w:firstRow="1" w:lastRow="0" w:firstColumn="0" w:lastColumn="0" w:oddVBand="0" w:evenVBand="0" w:oddHBand="0" w:evenHBand="0" w:firstRowFirstColumn="0" w:firstRowLastColumn="0" w:lastRowFirstColumn="0" w:lastRowLastColumn="0"/>
+            </w:pPr>
+            <w:r>
+              <w:t>参数</w:t>
+            </w:r>
+            <w:r>
+              <w:rPr>
+                <w:rFonts w:hint="eastAsia"/>
+              </w:rPr>
+              <w:t>3</w:t>
+            </w:r>
+          </w:p>
+        </w:tc>
+      </w:tr>
+      <w:tr>
+        <w:trPr>
+          <w:cnfStyle w:val="000000100000" w:firstRow="0" w:lastRow="0" w:firstColumn="0" w:lastColumn="0" w:oddVBand="0" w:evenVBand="0" w:oddHBand="1" w:evenHBand="0" w:firstRowFirstColumn="0" w:firstRowLastColumn="0" w:lastRowFirstColumn="0" w:lastRowLastColumn="0"/>
+        </w:trPr>
+        <w:tc>
+          <w:tcPr>
+            <w:cnfStyle w:val="001000000000" w:firstRow="0" w:lastRow="0" w:firstColumn="1" w:lastColumn="0" w:oddVBand="0" w:evenVBand="0" w:oddHBand="0" w:evenHBand="0" w:firstRowFirstColumn="0" w:firstRowLastColumn="0" w:lastRowFirstColumn="0" w:lastRowLastColumn="0"/>
+            <w:tcW w:w="1704" w:type="dxa"/>
+          </w:tcPr>
+          <w:p>
+            <w:r>
+              <w:t>指定建筑达到指定等级解锁</w:t>
+            </w:r>
+          </w:p>
+        </w:tc>
+        <w:tc>
+          <w:tcPr>
+            <w:tcW w:w="1704" w:type="dxa"/>
+          </w:tcPr>
+          <w:p>
+            <w:pPr>
+              <w:cnfStyle w:val="000000100000" w:firstRow="0" w:lastRow="0" w:firstColumn="0" w:lastColumn="0" w:oddVBand="0" w:evenVBand="0" w:oddHBand="1" w:evenHBand="0" w:firstRowFirstColumn="0" w:firstRowLastColumn="0" w:lastRowFirstColumn="0" w:lastRowLastColumn="0"/>
+            </w:pPr>
+            <w:r>
+              <w:rPr>
+                <w:rFonts w:hint="eastAsia"/>
+              </w:rPr>
+              <w:t>1</w:t>
+            </w:r>
+          </w:p>
+        </w:tc>
+        <w:tc>
+          <w:tcPr>
+            <w:tcW w:w="1704" w:type="dxa"/>
+          </w:tcPr>
+          <w:p>
+            <w:pPr>
+              <w:cnfStyle w:val="000000100000" w:firstRow="0" w:lastRow="0" w:firstColumn="0" w:lastColumn="0" w:oddVBand="0" w:evenVBand="0" w:oddHBand="1" w:evenHBand="0" w:firstRowFirstColumn="0" w:firstRowLastColumn="0" w:lastRowFirstColumn="0" w:lastRowLastColumn="0"/>
+            </w:pPr>
+            <w:r>
+              <w:t>建筑</w:t>
+            </w:r>
+            <w:r>
+              <w:rPr>
+                <w:rFonts w:hint="eastAsia"/>
+              </w:rPr>
+              <w:t>Id:</w:t>
+            </w:r>
+            <w:r>
+              <w:rPr>
+                <w:rFonts w:hint="eastAsia"/>
+              </w:rPr>
+              <w:t>建筑等级</w:t>
+            </w:r>
+          </w:p>
+        </w:tc>
+        <w:tc>
+          <w:tcPr>
+            <w:tcW w:w="1705" w:type="dxa"/>
+          </w:tcPr>
+          <w:p>
+            <w:pPr>
+              <w:cnfStyle w:val="000000100000" w:firstRow="0" w:lastRow="0" w:firstColumn="0" w:lastColumn="0" w:oddVBand="0" w:evenVBand="0" w:oddHBand="1" w:evenHBand="0" w:firstRowFirstColumn="0" w:firstRowLastColumn="0" w:lastRowFirstColumn="0" w:lastRowLastColumn="0"/>
+            </w:pPr>
+          </w:p>
+        </w:tc>
+        <w:tc>
+          <w:tcPr>
+            <w:tcW w:w="1705" w:type="dxa"/>
+          </w:tcPr>
+          <w:p>
+            <w:pPr>
+              <w:cnfStyle w:val="000000100000" w:firstRow="0" w:lastRow="0" w:firstColumn="0" w:lastColumn="0" w:oddVBand="0" w:evenVBand="0" w:oddHBand="1" w:evenHBand="0" w:firstRowFirstColumn="0" w:firstRowLastColumn="0" w:lastRowFirstColumn="0" w:lastRowLastColumn="0"/>
+            </w:pPr>
+          </w:p>
+        </w:tc>
+      </w:tr>
+      <w:tr>
+        <w:trPr>
+          <w:cnfStyle w:val="000000010000" w:firstRow="0" w:lastRow="0" w:firstColumn="0" w:lastColumn="0" w:oddVBand="0" w:evenVBand="0" w:oddHBand="0" w:evenHBand="1" w:firstRowFirstColumn="0" w:firstRowLastColumn="0" w:lastRowFirstColumn="0" w:lastRowLastColumn="0"/>
+        </w:trPr>
+        <w:tc>
+          <w:tcPr>
+            <w:cnfStyle w:val="001000000000" w:firstRow="0" w:lastRow="0" w:firstColumn="1" w:lastColumn="0" w:oddVBand="0" w:evenVBand="0" w:oddHBand="0" w:evenHBand="0" w:firstRowFirstColumn="0" w:firstRowLastColumn="0" w:lastRowFirstColumn="0" w:lastRowLastColumn="0"/>
+            <w:tcW w:w="1704" w:type="dxa"/>
+          </w:tcPr>
+          <w:p>
+            <w:r>
+              <w:t>指定地图达到指定探索度解锁</w:t>
+            </w:r>
+          </w:p>
+        </w:tc>
+        <w:tc>
+          <w:tcPr>
+            <w:tcW w:w="1704" w:type="dxa"/>
+          </w:tcPr>
+          <w:p>
+            <w:pPr>
+              <w:cnfStyle w:val="000000010000" w:firstRow="0" w:lastRow="0" w:firstColumn="0" w:lastColumn="0" w:oddVBand="0" w:evenVBand="0" w:oddHBand="0" w:evenHBand="1" w:firstRowFirstColumn="0" w:firstRowLastColumn="0" w:lastRowFirstColumn="0" w:lastRowLastColumn="0"/>
+            </w:pPr>
+            <w:r>
+              <w:rPr>
+                <w:rFonts w:hint="eastAsia"/>
+              </w:rPr>
+              <w:t>2</w:t>
+            </w:r>
+          </w:p>
+        </w:tc>
+        <w:tc>
+          <w:tcPr>
+            <w:tcW w:w="1704" w:type="dxa"/>
+          </w:tcPr>
+          <w:p>
+            <w:pPr>
+              <w:cnfStyle w:val="000000010000" w:firstRow="0" w:lastRow="0" w:firstColumn="0" w:lastColumn="0" w:oddVBand="0" w:evenVBand="0" w:oddHBand="0" w:evenHBand="1" w:firstRowFirstColumn="0" w:firstRowLastColumn="0" w:lastRowFirstColumn="0" w:lastRowLastColumn="0"/>
+            </w:pPr>
+            <w:r>
+              <w:t>地图</w:t>
+            </w:r>
+            <w:r>
+              <w:rPr>
+                <w:rFonts w:hint="eastAsia"/>
+              </w:rPr>
+              <w:t>ID</w:t>
+            </w:r>
+            <w:r>
+              <w:rPr>
+                <w:rFonts w:hint="eastAsia"/>
+              </w:rPr>
+              <w:t>：探索度</w:t>
+            </w:r>
+          </w:p>
+        </w:tc>
+        <w:tc>
+          <w:tcPr>
+            <w:tcW w:w="1705" w:type="dxa"/>
+          </w:tcPr>
+          <w:p>
+            <w:pPr>
+              <w:cnfStyle w:val="000000010000" w:firstRow="0" w:lastRow="0" w:firstColumn="0" w:lastColumn="0" w:oddVBand="0" w:evenVBand="0" w:oddHBand="0" w:evenHBand="1" w:firstRowFirstColumn="0" w:firstRowLastColumn="0" w:lastRowFirstColumn="0" w:lastRowLastColumn="0"/>
+            </w:pPr>
+          </w:p>
+        </w:tc>
+        <w:tc>
+          <w:tcPr>
+            <w:tcW w:w="1705" w:type="dxa"/>
+          </w:tcPr>
+          <w:p>
+            <w:pPr>
+              <w:cnfStyle w:val="000000010000" w:firstRow="0" w:lastRow="0" w:firstColumn="0" w:lastColumn="0" w:oddVBand="0" w:evenVBand="0" w:oddHBand="0" w:evenHBand="1" w:firstRowFirstColumn="0" w:firstRowLastColumn="0" w:lastRowFirstColumn="0" w:lastRowLastColumn="0"/>
             </w:pPr>
           </w:p>
         </w:tc>
@@ -6340,15 +6565,15 @@
 </file>
 
 <file path=word/endnotes.xml><?xml version="1.0" encoding="utf-8"?>
-<w:endnotes xmlns:ve="http://schemas.openxmlformats.org/markup-compatibility/2006" xmlns:o="urn:schemas-microsoft-com:office:office" xmlns:r="http://schemas.openxmlformats.org/officeDocument/2006/relationships" xmlns:m="http://schemas.openxmlformats.org/officeDocument/2006/math" xmlns:v="urn:schemas-microsoft-com:vml" xmlns:wp="http://schemas.openxmlformats.org/drawingml/2006/wordprocessingDrawing" xmlns:w10="urn:schemas-microsoft-com:office:word" xmlns:w="http://schemas.openxmlformats.org/wordprocessingml/2006/main" xmlns:wne="http://schemas.microsoft.com/office/word/2006/wordml">
-  <w:endnote w:type="separator" w:id="0">
+<w:endnotes xmlns:wpc="http://schemas.microsoft.com/office/word/2010/wordprocessingCanvas" xmlns:mc="http://schemas.openxmlformats.org/markup-compatibility/2006" xmlns:o="urn:schemas-microsoft-com:office:office" xmlns:r="http://schemas.openxmlformats.org/officeDocument/2006/relationships" xmlns:m="http://schemas.openxmlformats.org/officeDocument/2006/math" xmlns:v="urn:schemas-microsoft-com:vml" xmlns:wp14="http://schemas.microsoft.com/office/word/2010/wordprocessingDrawing" xmlns:wp="http://schemas.openxmlformats.org/drawingml/2006/wordprocessingDrawing" xmlns:w10="urn:schemas-microsoft-com:office:word" xmlns:w="http://schemas.openxmlformats.org/wordprocessingml/2006/main" xmlns:w14="http://schemas.microsoft.com/office/word/2010/wordml" xmlns:wpg="http://schemas.microsoft.com/office/word/2010/wordprocessingGroup" xmlns:wpi="http://schemas.microsoft.com/office/word/2010/wordprocessingInk" xmlns:wne="http://schemas.microsoft.com/office/word/2006/wordml" xmlns:wps="http://schemas.microsoft.com/office/word/2010/wordprocessingShape" mc:Ignorable="w14 wp14">
+  <w:endnote w:type="separator" w:id="-1">
     <w:p>
       <w:r>
         <w:separator/>
       </w:r>
     </w:p>
   </w:endnote>
-  <w:endnote w:type="continuationSeparator" w:id="1">
+  <w:endnote w:type="continuationSeparator" w:id="0">
     <w:p>
       <w:r>
         <w:continuationSeparator/>
@@ -6359,15 +6584,15 @@
 </file>
 
 <file path=word/footnotes.xml><?xml version="1.0" encoding="utf-8"?>
-<w:footnotes xmlns:ve="http://schemas.openxmlformats.org/markup-compatibility/2006" xmlns:o="urn:schemas-microsoft-com:office:office" xmlns:r="http://schemas.openxmlformats.org/officeDocument/2006/relationships" xmlns:m="http://schemas.openxmlformats.org/officeDocument/2006/math" xmlns:v="urn:schemas-microsoft-com:vml" xmlns:wp="http://schemas.openxmlformats.org/drawingml/2006/wordprocessingDrawing" xmlns:w10="urn:schemas-microsoft-com:office:word" xmlns:w="http://schemas.openxmlformats.org/wordprocessingml/2006/main" xmlns:wne="http://schemas.microsoft.com/office/word/2006/wordml">
-  <w:footnote w:type="separator" w:id="0">
+<w:footnotes xmlns:wpc="http://schemas.microsoft.com/office/word/2010/wordprocessingCanvas" xmlns:mc="http://schemas.openxmlformats.org/markup-compatibility/2006" xmlns:o="urn:schemas-microsoft-com:office:office" xmlns:r="http://schemas.openxmlformats.org/officeDocument/2006/relationships" xmlns:m="http://schemas.openxmlformats.org/officeDocument/2006/math" xmlns:v="urn:schemas-microsoft-com:vml" xmlns:wp14="http://schemas.microsoft.com/office/word/2010/wordprocessingDrawing" xmlns:wp="http://schemas.openxmlformats.org/drawingml/2006/wordprocessingDrawing" xmlns:w10="urn:schemas-microsoft-com:office:word" xmlns:w="http://schemas.openxmlformats.org/wordprocessingml/2006/main" xmlns:w14="http://schemas.microsoft.com/office/word/2010/wordml" xmlns:wpg="http://schemas.microsoft.com/office/word/2010/wordprocessingGroup" xmlns:wpi="http://schemas.microsoft.com/office/word/2010/wordprocessingInk" xmlns:wne="http://schemas.microsoft.com/office/word/2006/wordml" xmlns:wps="http://schemas.microsoft.com/office/word/2010/wordprocessingShape" mc:Ignorable="w14 wp14">
+  <w:footnote w:type="separator" w:id="-1">
     <w:p>
       <w:r>
         <w:separator/>
       </w:r>
     </w:p>
   </w:footnote>
-  <w:footnote w:type="continuationSeparator" w:id="1">
+  <w:footnote w:type="continuationSeparator" w:id="0">
     <w:p>
       <w:r>
         <w:continuationSeparator/>
@@ -6378,7 +6603,582 @@
 </file>
 
 <file path=word/styles.xml><?xml version="1.0" encoding="utf-8"?>
-<w:styles xmlns:r="http://schemas.openxmlformats.org/officeDocument/2006/relationships" xmlns:w="http://schemas.openxmlformats.org/wordprocessingml/2006/main">
+<w:styles xmlns:mc="http://schemas.openxmlformats.org/markup-compatibility/2006" xmlns:r="http://schemas.openxmlformats.org/officeDocument/2006/relationships" xmlns:w="http://schemas.openxmlformats.org/wordprocessingml/2006/main" xmlns:w14="http://schemas.microsoft.com/office/word/2010/wordml" mc:Ignorable="w14">
+  <w:docDefaults>
+    <w:rPrDefault>
+      <w:rPr>
+        <w:rFonts w:asciiTheme="minorHAnsi" w:eastAsiaTheme="minorEastAsia" w:hAnsiTheme="minorHAnsi" w:cstheme="minorBidi"/>
+        <w:kern w:val="2"/>
+        <w:sz w:val="21"/>
+        <w:szCs w:val="22"/>
+        <w:lang w:val="en-US" w:eastAsia="zh-CN" w:bidi="ar-SA"/>
+      </w:rPr>
+    </w:rPrDefault>
+    <w:pPrDefault/>
+  </w:docDefaults>
+  <w:latentStyles w:defLockedState="0" w:defUIPriority="99" w:defSemiHidden="1" w:defUnhideWhenUsed="1" w:defQFormat="0" w:count="267">
+    <w:lsdException w:name="Normal" w:semiHidden="0" w:uiPriority="0" w:unhideWhenUsed="0" w:qFormat="1"/>
+    <w:lsdException w:name="heading 1" w:semiHidden="0" w:uiPriority="9" w:unhideWhenUsed="0" w:qFormat="1"/>
+    <w:lsdException w:name="heading 2" w:uiPriority="9" w:qFormat="1"/>
+    <w:lsdException w:name="heading 3" w:uiPriority="9" w:qFormat="1"/>
+    <w:lsdException w:name="heading 4" w:uiPriority="9" w:qFormat="1"/>
+    <w:lsdException w:name="heading 5" w:uiPriority="9" w:qFormat="1"/>
+    <w:lsdException w:name="heading 6" w:uiPriority="9" w:qFormat="1"/>
+    <w:lsdException w:name="heading 7" w:uiPriority="9" w:qFormat="1"/>
+    <w:lsdException w:name="heading 8" w:uiPriority="9" w:qFormat="1"/>
+    <w:lsdException w:name="heading 9" w:uiPriority="9" w:qFormat="1"/>
+    <w:lsdException w:name="toc 1" w:uiPriority="39"/>
+    <w:lsdException w:name="toc 2" w:uiPriority="39"/>
+    <w:lsdException w:name="toc 3" w:uiPriority="39"/>
+    <w:lsdException w:name="toc 4" w:uiPriority="39"/>
+    <w:lsdException w:name="toc 5" w:uiPriority="39"/>
+    <w:lsdException w:name="toc 6" w:uiPriority="39"/>
+    <w:lsdException w:name="toc 7" w:uiPriority="39"/>
+    <w:lsdException w:name="toc 8" w:uiPriority="39"/>
+    <w:lsdException w:name="toc 9" w:uiPriority="39"/>
+    <w:lsdException w:name="caption" w:uiPriority="35" w:qFormat="1"/>
+    <w:lsdException w:name="Title" w:semiHidden="0" w:uiPriority="10" w:unhideWhenUsed="0" w:qFormat="1"/>
+    <w:lsdException w:name="Default Paragraph Font" w:uiPriority="1"/>
+    <w:lsdException w:name="Subtitle" w:semiHidden="0" w:uiPriority="11" w:unhideWhenUsed="0" w:qFormat="1"/>
+    <w:lsdException w:name="Strong" w:semiHidden="0" w:uiPriority="22" w:unhideWhenUsed="0" w:qFormat="1"/>
+    <w:lsdException w:name="Emphasis" w:semiHidden="0" w:uiPriority="20" w:unhideWhenUsed="0" w:qFormat="1"/>
+    <w:lsdException w:name="Table Grid" w:semiHidden="0" w:uiPriority="59" w:unhideWhenUsed="0"/>
+    <w:lsdException w:name="Placeholder Text" w:unhideWhenUsed="0"/>
+    <w:lsdException w:name="No Spacing" w:semiHidden="0" w:uiPriority="1" w:unhideWhenUsed="0" w:qFormat="1"/>
+    <w:lsdException w:name="Light Shading" w:semiHidden="0" w:uiPriority="60" w:unhideWhenUsed="0"/>
+    <w:lsdException w:name="Light List" w:semiHidden="0" w:uiPriority="61" w:unhideWhenUsed="0"/>
+    <w:lsdException w:name="Light Grid" w:semiHidden="0" w:uiPriority="62" w:unhideWhenUsed="0"/>
+    <w:lsdException w:name="Medium Shading 1" w:semiHidden="0" w:uiPriority="63" w:unhideWhenUsed="0"/>
+    <w:lsdException w:name="Medium Shading 2" w:semiHidden="0" w:uiPriority="64" w:unhideWhenUsed="0"/>
+    <w:lsdException w:name="Medium List 1" w:semiHidden="0" w:uiPriority="65" w:unhideWhenUsed="0"/>
+    <w:lsdException w:name="Medium List 2" w:semiHidden="0" w:uiPriority="66" w:unhideWhenUsed="0"/>
+    <w:lsdException w:name="Medium Grid 1" w:semiHidden="0" w:uiPriority="67" w:unhideWhenUsed="0"/>
+    <w:lsdException w:name="Medium Grid 2" w:semiHidden="0" w:uiPriority="68" w:unhideWhenUsed="0"/>
+    <w:lsdException w:name="Medium Grid 3" w:semiHidden="0" w:uiPriority="69" w:unhideWhenUsed="0"/>
+    <w:lsdException w:name="Dark List" w:semiHidden="0" w:uiPriority="70" w:unhideWhenUsed="0"/>
+    <w:lsdException w:name="Colorful Shading" w:semiHidden="0" w:uiPriority="71" w:unhideWhenUsed="0"/>
+    <w:lsdException w:name="Colorful List" w:semiHidden="0" w:uiPriority="72" w:unhideWhenUsed="0"/>
+    <w:lsdException w:name="Colorful Grid" w:semiHidden="0" w:uiPriority="73" w:unhideWhenUsed="0"/>
+    <w:lsdException w:name="Light Shading Accent 1" w:semiHidden="0" w:uiPriority="60" w:unhideWhenUsed="0"/>
+    <w:lsdException w:name="Light List Accent 1" w:semiHidden="0" w:uiPriority="61" w:unhideWhenUsed="0"/>
+    <w:lsdException w:name="Light Grid Accent 1" w:semiHidden="0" w:uiPriority="62" w:unhideWhenUsed="0"/>
+    <w:lsdException w:name="Medium Shading 1 Accent 1" w:semiHidden="0" w:uiPriority="63" w:unhideWhenUsed="0"/>
+    <w:lsdException w:name="Medium Shading 2 Accent 1" w:semiHidden="0" w:uiPriority="64" w:unhideWhenUsed="0"/>
+    <w:lsdException w:name="Medium List 1 Accent 1" w:semiHidden="0" w:uiPriority="65" w:unhideWhenUsed="0"/>
+    <w:lsdException w:name="Revision" w:unhideWhenUsed="0"/>
+    <w:lsdException w:name="List Paragraph" w:semiHidden="0" w:uiPriority="34" w:unhideWhenUsed="0" w:qFormat="1"/>
+    <w:lsdException w:name="Quote" w:semiHidden="0" w:uiPriority="29" w:unhideWhenUsed="0" w:qFormat="1"/>
+    <w:lsdException w:name="Intense Quote" w:semiHidden="0" w:uiPriority="30" w:unhideWhenUsed="0" w:qFormat="1"/>
+    <w:lsdException w:name="Medium List 2 Accent 1" w:semiHidden="0" w:uiPriority="66" w:unhideWhenUsed="0"/>
+    <w:lsdException w:name="Medium Grid 1 Accent 1" w:semiHidden="0" w:uiPriority="67" w:unhideWhenUsed="0"/>
+    <w:lsdException w:name="Medium Grid 2 Accent 1" w:semiHidden="0" w:uiPriority="68" w:unhideWhenUsed="0"/>
+    <w:lsdException w:name="Medium Grid 3 Accent 1" w:semiHidden="0" w:uiPriority="69" w:unhideWhenUsed="0"/>
+    <w:lsdException w:name="Dark List Accent 1" w:semiHidden="0" w:uiPriority="70" w:unhideWhenUsed="0"/>
+    <w:lsdException w:name="Colorful Shading Accent 1" w:semiHidden="0" w:uiPriority="71" w:unhideWhenUsed="0"/>
+    <w:lsdException w:name="Colorful List Accent 1" w:semiHidden="0" w:uiPriority="72" w:unhideWhenUsed="0"/>
+    <w:lsdException w:name="Colorful Grid Accent 1" w:semiHidden="0" w:uiPriority="73" w:unhideWhenUsed="0"/>
+    <w:lsdException w:name="Light Shading Accent 2" w:semiHidden="0" w:uiPriority="60" w:unhideWhenUsed="0"/>
+    <w:lsdException w:name="Light List Accent 2" w:semiHidden="0" w:uiPriority="61" w:unhideWhenUsed="0"/>
+    <w:lsdException w:name="Light Grid Accent 2" w:semiHidden="0" w:uiPriority="62" w:unhideWhenUsed="0"/>
+    <w:lsdException w:name="Medium Shading 1 Accent 2" w:semiHidden="0" w:uiPriority="63" w:unhideWhenUsed="0"/>
+    <w:lsdException w:name="Medium Shading 2 Accent 2" w:semiHidden="0" w:uiPriority="64" w:unhideWhenUsed="0"/>
+    <w:lsdException w:name="Medium List 1 Accent 2" w:semiHidden="0" w:uiPriority="65" w:unhideWhenUsed="0"/>
+    <w:lsdException w:name="Medium List 2 Accent 2" w:semiHidden="0" w:uiPriority="66" w:unhideWhenUsed="0"/>
+    <w:lsdException w:name="Medium Grid 1 Accent 2" w:semiHidden="0" w:uiPriority="67" w:unhideWhenUsed="0"/>
+    <w:lsdException w:name="Medium Grid 2 Accent 2" w:semiHidden="0" w:uiPriority="68" w:unhideWhenUsed="0"/>
+    <w:lsdException w:name="Medium Grid 3 Accent 2" w:semiHidden="0" w:uiPriority="69" w:unhideWhenUsed="0"/>
+    <w:lsdException w:name="Dark List Accent 2" w:semiHidden="0" w:uiPriority="70" w:unhideWhenUsed="0"/>
+    <w:lsdException w:name="Colorful Shading Accent 2" w:semiHidden="0" w:uiPriority="71" w:unhideWhenUsed="0"/>
+    <w:lsdException w:name="Colorful List Accent 2" w:semiHidden="0" w:uiPriority="72" w:unhideWhenUsed="0"/>
+    <w:lsdException w:name="Colorful Grid Accent 2" w:semiHidden="0" w:uiPriority="73" w:unhideWhenUsed="0"/>
+    <w:lsdException w:name="Light Shading Accent 3" w:semiHidden="0" w:uiPriority="60" w:unhideWhenUsed="0"/>
+    <w:lsdException w:name="Light List Accent 3" w:semiHidden="0" w:uiPriority="61" w:unhideWhenUsed="0"/>
+    <w:lsdException w:name="Light Grid Accent 3" w:semiHidden="0" w:uiPriority="62" w:unhideWhenUsed="0"/>
+    <w:lsdException w:name="Medium Shading 1 Accent 3" w:semiHidden="0" w:uiPriority="63" w:unhideWhenUsed="0"/>
+    <w:lsdException w:name="Medium Shading 2 Accent 3" w:semiHidden="0" w:uiPriority="64" w:unhideWhenUsed="0"/>
+    <w:lsdException w:name="Medium List 1 Accent 3" w:semiHidden="0" w:uiPriority="65" w:unhideWhenUsed="0"/>
+    <w:lsdException w:name="Medium List 2 Accent 3" w:semiHidden="0" w:uiPriority="66" w:unhideWhenUsed="0"/>
+    <w:lsdException w:name="Medium Grid 1 Accent 3" w:semiHidden="0" w:uiPriority="67" w:unhideWhenUsed="0"/>
+    <w:lsdException w:name="Medium Grid 2 Accent 3" w:semiHidden="0" w:uiPriority="68" w:unhideWhenUsed="0"/>
+    <w:lsdException w:name="Medium Grid 3 Accent 3" w:semiHidden="0" w:uiPriority="69" w:unhideWhenUsed="0"/>
+    <w:lsdException w:name="Dark List Accent 3" w:semiHidden="0" w:uiPriority="70" w:unhideWhenUsed="0"/>
+    <w:lsdException w:name="Colorful Shading Accent 3" w:semiHidden="0" w:uiPriority="71" w:unhideWhenUsed="0"/>
+    <w:lsdException w:name="Colorful List Accent 3" w:semiHidden="0" w:uiPriority="72" w:unhideWhenUsed="0"/>
+    <w:lsdException w:name="Colorful Grid Accent 3" w:semiHidden="0" w:uiPriority="73" w:unhideWhenUsed="0"/>
+    <w:lsdException w:name="Light Shading Accent 4" w:semiHidden="0" w:uiPriority="60" w:unhideWhenUsed="0"/>
+    <w:lsdException w:name="Light List Accent 4" w:semiHidden="0" w:uiPriority="61" w:unhideWhenUsed="0"/>
+    <w:lsdException w:name="Light Grid Accent 4" w:semiHidden="0" w:uiPriority="62" w:unhideWhenUsed="0"/>
+    <w:lsdException w:name="Medium Shading 1 Accent 4" w:semiHidden="0" w:uiPriority="63" w:unhideWhenUsed="0"/>
+    <w:lsdException w:name="Medium Shading 2 Accent 4" w:semiHidden="0" w:uiPriority="64" w:unhideWhenUsed="0"/>
+    <w:lsdException w:name="Medium List 1 Accent 4" w:semiHidden="0" w:uiPriority="65" w:unhideWhenUsed="0"/>
+    <w:lsdException w:name="Medium List 2 Accent 4" w:semiHidden="0" w:uiPriority="66" w:unhideWhenUsed="0"/>
+    <w:lsdException w:name="Medium Grid 1 Accent 4" w:semiHidden="0" w:uiPriority="67" w:unhideWhenUsed="0"/>
+    <w:lsdException w:name="Medium Grid 2 Accent 4" w:semiHidden="0" w:uiPriority="68" w:unhideWhenUsed="0"/>
+    <w:lsdException w:name="Medium Grid 3 Accent 4" w:semiHidden="0" w:uiPriority="69" w:unhideWhenUsed="0"/>
+    <w:lsdException w:name="Dark List Accent 4" w:semiHidden="0" w:uiPriority="70" w:unhideWhenUsed="0"/>
+    <w:lsdException w:name="Colorful Shading Accent 4" w:semiHidden="0" w:uiPriority="71" w:unhideWhenUsed="0"/>
+    <w:lsdException w:name="Colorful List Accent 4" w:semiHidden="0" w:uiPriority="72" w:unhideWhenUsed="0"/>
+    <w:lsdException w:name="Colorful Grid Accent 4" w:semiHidden="0" w:uiPriority="73" w:unhideWhenUsed="0"/>
+    <w:lsdException w:name="Light Shading Accent 5" w:semiHidden="0" w:uiPriority="60" w:unhideWhenUsed="0"/>
+    <w:lsdException w:name="Light List Accent 5" w:semiHidden="0" w:uiPriority="61" w:unhideWhenUsed="0"/>
+    <w:lsdException w:name="Light Grid Accent 5" w:semiHidden="0" w:uiPriority="62" w:unhideWhenUsed="0"/>
+    <w:lsdException w:name="Medium Shading 1 Accent 5" w:semiHidden="0" w:uiPriority="63" w:unhideWhenUsed="0"/>
+    <w:lsdException w:name="Medium Shading 2 Accent 5" w:semiHidden="0" w:uiPriority="64" w:unhideWhenUsed="0"/>
+    <w:lsdException w:name="Medium List 1 Accent 5" w:semiHidden="0" w:uiPriority="65" w:unhideWhenUsed="0"/>
+    <w:lsdException w:name="Medium List 2 Accent 5" w:semiHidden="0" w:uiPriority="66" w:unhideWhenUsed="0"/>
+    <w:lsdException w:name="Medium Grid 1 Accent 5" w:semiHidden="0" w:uiPriority="67" w:unhideWhenUsed="0"/>
+    <w:lsdException w:name="Medium Grid 2 Accent 5" w:semiHidden="0" w:uiPriority="68" w:unhideWhenUsed="0"/>
+    <w:lsdException w:name="Medium Grid 3 Accent 5" w:semiHidden="0" w:uiPriority="69" w:unhideWhenUsed="0"/>
+    <w:lsdException w:name="Dark List Accent 5" w:semiHidden="0" w:uiPriority="70" w:unhideWhenUsed="0"/>
+    <w:lsdException w:name="Colorful Shading Accent 5" w:semiHidden="0" w:uiPriority="71" w:unhideWhenUsed="0"/>
+    <w:lsdException w:name="Colorful List Accent 5" w:semiHidden="0" w:uiPriority="72" w:unhideWhenUsed="0"/>
+    <w:lsdException w:name="Colorful Grid Accent 5" w:semiHidden="0" w:uiPriority="73" w:unhideWhenUsed="0"/>
+    <w:lsdException w:name="Light Shading Accent 6" w:semiHidden="0" w:uiPriority="60" w:unhideWhenUsed="0"/>
+    <w:lsdException w:name="Light List Accent 6" w:semiHidden="0" w:uiPriority="61" w:unhideWhenUsed="0"/>
+    <w:lsdException w:name="Light Grid Accent 6" w:semiHidden="0" w:uiPriority="62" w:unhideWhenUsed="0"/>
+    <w:lsdException w:name="Medium Shading 1 Accent 6" w:semiHidden="0" w:uiPriority="63" w:unhideWhenUsed="0"/>
+    <w:lsdException w:name="Medium Shading 2 Accent 6" w:semiHidden="0" w:uiPriority="64" w:unhideWhenUsed="0"/>
+    <w:lsdException w:name="Medium List 1 Accent 6" w:semiHidden="0" w:uiPriority="65" w:unhideWhenUsed="0"/>
+    <w:lsdException w:name="Medium List 2 Accent 6" w:semiHidden="0" w:uiPriority="66" w:unhideWhenUsed="0"/>
+    <w:lsdException w:name="Medium Grid 1 Accent 6" w:semiHidden="0" w:uiPriority="67" w:unhideWhenUsed="0"/>
+    <w:lsdException w:name="Medium Grid 2 Accent 6" w:semiHidden="0" w:uiPriority="68" w:unhideWhenUsed="0"/>
+    <w:lsdException w:name="Medium Grid 3 Accent 6" w:semiHidden="0" w:uiPriority="69" w:unhideWhenUsed="0"/>
+    <w:lsdException w:name="Dark List Accent 6" w:semiHidden="0" w:uiPriority="70" w:unhideWhenUsed="0"/>
+    <w:lsdException w:name="Colorful Shading Accent 6" w:semiHidden="0" w:uiPriority="71" w:unhideWhenUsed="0"/>
+    <w:lsdException w:name="Colorful List Accent 6" w:semiHidden="0" w:uiPriority="72" w:unhideWhenUsed="0"/>
+    <w:lsdException w:name="Colorful Grid Accent 6" w:semiHidden="0" w:uiPriority="73" w:unhideWhenUsed="0"/>
+    <w:lsdException w:name="Subtle Emphasis" w:semiHidden="0" w:uiPriority="19" w:unhideWhenUsed="0" w:qFormat="1"/>
+    <w:lsdException w:name="Intense Emphasis" w:semiHidden="0" w:uiPriority="21" w:unhideWhenUsed="0" w:qFormat="1"/>
+    <w:lsdException w:name="Subtle Reference" w:semiHidden="0" w:uiPriority="31" w:unhideWhenUsed="0" w:qFormat="1"/>
+    <w:lsdException w:name="Intense Reference" w:semiHidden="0" w:uiPriority="32" w:unhideWhenUsed="0" w:qFormat="1"/>
+    <w:lsdException w:name="Book Title" w:semiHidden="0" w:uiPriority="33" w:unhideWhenUsed="0" w:qFormat="1"/>
+    <w:lsdException w:name="Bibliography" w:uiPriority="37"/>
+    <w:lsdException w:name="TOC Heading" w:uiPriority="39" w:qFormat="1"/>
+  </w:latentStyles>
+  <w:style w:type="paragraph" w:default="1" w:styleId="a">
+    <w:name w:val="Normal"/>
+    <w:qFormat/>
+    <w:rsid w:val="00B558FC"/>
+    <w:pPr>
+      <w:widowControl w:val="0"/>
+      <w:jc w:val="both"/>
+    </w:pPr>
+  </w:style>
+  <w:style w:type="character" w:default="1" w:styleId="a0">
+    <w:name w:val="Default Paragraph Font"/>
+    <w:uiPriority w:val="1"/>
+    <w:semiHidden/>
+    <w:unhideWhenUsed/>
+  </w:style>
+  <w:style w:type="table" w:default="1" w:styleId="a1">
+    <w:name w:val="Normal Table"/>
+    <w:uiPriority w:val="99"/>
+    <w:semiHidden/>
+    <w:unhideWhenUsed/>
+    <w:tblPr>
+      <w:tblInd w:w="0" w:type="dxa"/>
+      <w:tblCellMar>
+        <w:top w:w="0" w:type="dxa"/>
+        <w:left w:w="108" w:type="dxa"/>
+        <w:bottom w:w="0" w:type="dxa"/>
+        <w:right w:w="108" w:type="dxa"/>
+      </w:tblCellMar>
+    </w:tblPr>
+  </w:style>
+  <w:style w:type="numbering" w:default="1" w:styleId="a2">
+    <w:name w:val="No List"/>
+    <w:uiPriority w:val="99"/>
+    <w:semiHidden/>
+    <w:unhideWhenUsed/>
+  </w:style>
+  <w:style w:type="paragraph" w:styleId="a3">
+    <w:name w:val="header"/>
+    <w:basedOn w:val="a"/>
+    <w:link w:val="Char"/>
+    <w:uiPriority w:val="99"/>
+    <w:semiHidden/>
+    <w:unhideWhenUsed/>
+    <w:rsid w:val="00E560E2"/>
+    <w:pPr>
+      <w:pBdr>
+        <w:bottom w:val="single" w:sz="6" w:space="1" w:color="auto"/>
+      </w:pBdr>
+      <w:tabs>
+        <w:tab w:val="center" w:pos="4153"/>
+        <w:tab w:val="right" w:pos="8306"/>
+      </w:tabs>
+      <w:snapToGrid w:val="0"/>
+      <w:jc w:val="center"/>
+    </w:pPr>
+    <w:rPr>
+      <w:sz w:val="18"/>
+      <w:szCs w:val="18"/>
+    </w:rPr>
+  </w:style>
+  <w:style w:type="character" w:customStyle="1" w:styleId="Char">
+    <w:name w:val="页眉 Char"/>
+    <w:basedOn w:val="a0"/>
+    <w:link w:val="a3"/>
+    <w:uiPriority w:val="99"/>
+    <w:semiHidden/>
+    <w:rsid w:val="00E560E2"/>
+    <w:rPr>
+      <w:sz w:val="18"/>
+      <w:szCs w:val="18"/>
+    </w:rPr>
+  </w:style>
+  <w:style w:type="paragraph" w:styleId="a4">
+    <w:name w:val="footer"/>
+    <w:basedOn w:val="a"/>
+    <w:link w:val="Char0"/>
+    <w:uiPriority w:val="99"/>
+    <w:semiHidden/>
+    <w:unhideWhenUsed/>
+    <w:rsid w:val="00E560E2"/>
+    <w:pPr>
+      <w:tabs>
+        <w:tab w:val="center" w:pos="4153"/>
+        <w:tab w:val="right" w:pos="8306"/>
+      </w:tabs>
+      <w:snapToGrid w:val="0"/>
+      <w:jc w:val="left"/>
+    </w:pPr>
+    <w:rPr>
+      <w:sz w:val="18"/>
+      <w:szCs w:val="18"/>
+    </w:rPr>
+  </w:style>
+  <w:style w:type="character" w:customStyle="1" w:styleId="Char0">
+    <w:name w:val="页脚 Char"/>
+    <w:basedOn w:val="a0"/>
+    <w:link w:val="a4"/>
+    <w:uiPriority w:val="99"/>
+    <w:semiHidden/>
+    <w:rsid w:val="00E560E2"/>
+    <w:rPr>
+      <w:sz w:val="18"/>
+      <w:szCs w:val="18"/>
+    </w:rPr>
+  </w:style>
+  <w:style w:type="table" w:styleId="a5">
+    <w:name w:val="Table Grid"/>
+    <w:basedOn w:val="a1"/>
+    <w:uiPriority w:val="59"/>
+    <w:rsid w:val="00E560E2"/>
+    <w:tblPr>
+      <w:tblBorders>
+        <w:top w:val="single" w:sz="4" w:space="0" w:color="000000" w:themeColor="text1"/>
+        <w:left w:val="single" w:sz="4" w:space="0" w:color="000000" w:themeColor="text1"/>
+        <w:bottom w:val="single" w:sz="4" w:space="0" w:color="000000" w:themeColor="text1"/>
+        <w:right w:val="single" w:sz="4" w:space="0" w:color="000000" w:themeColor="text1"/>
+        <w:insideH w:val="single" w:sz="4" w:space="0" w:color="000000" w:themeColor="text1"/>
+        <w:insideV w:val="single" w:sz="4" w:space="0" w:color="000000" w:themeColor="text1"/>
+      </w:tblBorders>
+    </w:tblPr>
+  </w:style>
+  <w:style w:type="table" w:styleId="1">
+    <w:name w:val="Medium Shading 1"/>
+    <w:basedOn w:val="a1"/>
+    <w:uiPriority w:val="63"/>
+    <w:rsid w:val="00E560E2"/>
+    <w:tblPr>
+      <w:tblStyleRowBandSize w:val="1"/>
+      <w:tblStyleColBandSize w:val="1"/>
+      <w:tblBorders>
+        <w:top w:val="single" w:sz="8" w:space="0" w:color="404040" w:themeColor="text1" w:themeTint="BF"/>
+        <w:left w:val="single" w:sz="8" w:space="0" w:color="404040" w:themeColor="text1" w:themeTint="BF"/>
+        <w:bottom w:val="single" w:sz="8" w:space="0" w:color="404040" w:themeColor="text1" w:themeTint="BF"/>
+        <w:right w:val="single" w:sz="8" w:space="0" w:color="404040" w:themeColor="text1" w:themeTint="BF"/>
+        <w:insideH w:val="single" w:sz="8" w:space="0" w:color="404040" w:themeColor="text1" w:themeTint="BF"/>
+      </w:tblBorders>
+    </w:tblPr>
+    <w:tblStylePr w:type="firstRow">
+      <w:pPr>
+        <w:spacing w:before="0" w:after="0" w:line="240" w:lineRule="auto"/>
+      </w:pPr>
+      <w:rPr>
+        <w:b/>
+        <w:bCs/>
+        <w:color w:val="FFFFFF" w:themeColor="background1"/>
+      </w:rPr>
+      <w:tblPr/>
+      <w:tcPr>
+        <w:tcBorders>
+          <w:top w:val="single" w:sz="8" w:space="0" w:color="404040" w:themeColor="text1" w:themeTint="BF"/>
+          <w:left w:val="single" w:sz="8" w:space="0" w:color="404040" w:themeColor="text1" w:themeTint="BF"/>
+          <w:bottom w:val="single" w:sz="8" w:space="0" w:color="404040" w:themeColor="text1" w:themeTint="BF"/>
+          <w:right w:val="single" w:sz="8" w:space="0" w:color="404040" w:themeColor="text1" w:themeTint="BF"/>
+          <w:insideH w:val="nil"/>
+          <w:insideV w:val="nil"/>
+        </w:tcBorders>
+        <w:shd w:val="clear" w:color="auto" w:fill="000000" w:themeFill="text1"/>
+      </w:tcPr>
+    </w:tblStylePr>
+    <w:tblStylePr w:type="lastRow">
+      <w:pPr>
+        <w:spacing w:before="0" w:after="0" w:line="240" w:lineRule="auto"/>
+      </w:pPr>
+      <w:rPr>
+        <w:b/>
+        <w:bCs/>
+      </w:rPr>
+      <w:tblPr/>
+      <w:tcPr>
+        <w:tcBorders>
+          <w:top w:val="double" w:sz="6" w:space="0" w:color="404040" w:themeColor="text1" w:themeTint="BF"/>
+          <w:left w:val="single" w:sz="8" w:space="0" w:color="404040" w:themeColor="text1" w:themeTint="BF"/>
+          <w:bottom w:val="single" w:sz="8" w:space="0" w:color="404040" w:themeColor="text1" w:themeTint="BF"/>
+          <w:right w:val="single" w:sz="8" w:space="0" w:color="404040" w:themeColor="text1" w:themeTint="BF"/>
+          <w:insideH w:val="nil"/>
+          <w:insideV w:val="nil"/>
+        </w:tcBorders>
+      </w:tcPr>
+    </w:tblStylePr>
+    <w:tblStylePr w:type="firstCol">
+      <w:rPr>
+        <w:b/>
+        <w:bCs/>
+      </w:rPr>
+    </w:tblStylePr>
+    <w:tblStylePr w:type="lastCol">
+      <w:rPr>
+        <w:b/>
+        <w:bCs/>
+      </w:rPr>
+    </w:tblStylePr>
+    <w:tblStylePr w:type="band1Vert">
+      <w:tblPr/>
+      <w:tcPr>
+        <w:shd w:val="clear" w:color="auto" w:fill="C0C0C0" w:themeFill="text1" w:themeFillTint="3F"/>
+      </w:tcPr>
+    </w:tblStylePr>
+    <w:tblStylePr w:type="band1Horz">
+      <w:tblPr/>
+      <w:tcPr>
+        <w:tcBorders>
+          <w:insideH w:val="nil"/>
+          <w:insideV w:val="nil"/>
+        </w:tcBorders>
+        <w:shd w:val="clear" w:color="auto" w:fill="C0C0C0" w:themeFill="text1" w:themeFillTint="3F"/>
+      </w:tcPr>
+    </w:tblStylePr>
+    <w:tblStylePr w:type="band2Horz">
+      <w:tblPr/>
+      <w:tcPr>
+        <w:tcBorders>
+          <w:insideH w:val="nil"/>
+          <w:insideV w:val="nil"/>
+        </w:tcBorders>
+      </w:tcPr>
+    </w:tblStylePr>
+  </w:style>
+  <w:style w:type="table" w:styleId="a6">
+    <w:name w:val="Light List"/>
+    <w:basedOn w:val="a1"/>
+    <w:uiPriority w:val="61"/>
+    <w:rsid w:val="001A49C7"/>
+    <w:tblPr>
+      <w:tblStyleRowBandSize w:val="1"/>
+      <w:tblStyleColBandSize w:val="1"/>
+      <w:tblBorders>
+        <w:top w:val="single" w:sz="8" w:space="0" w:color="000000" w:themeColor="text1"/>
+        <w:left w:val="single" w:sz="8" w:space="0" w:color="000000" w:themeColor="text1"/>
+        <w:bottom w:val="single" w:sz="8" w:space="0" w:color="000000" w:themeColor="text1"/>
+        <w:right w:val="single" w:sz="8" w:space="0" w:color="000000" w:themeColor="text1"/>
+      </w:tblBorders>
+    </w:tblPr>
+    <w:tblStylePr w:type="firstRow">
+      <w:pPr>
+        <w:spacing w:before="0" w:after="0" w:line="240" w:lineRule="auto"/>
+      </w:pPr>
+      <w:rPr>
+        <w:b/>
+        <w:bCs/>
+        <w:color w:val="FFFFFF" w:themeColor="background1"/>
+      </w:rPr>
+      <w:tblPr/>
+      <w:tcPr>
+        <w:shd w:val="clear" w:color="auto" w:fill="000000" w:themeFill="text1"/>
+      </w:tcPr>
+    </w:tblStylePr>
+    <w:tblStylePr w:type="lastRow">
+      <w:pPr>
+        <w:spacing w:before="0" w:after="0" w:line="240" w:lineRule="auto"/>
+      </w:pPr>
+      <w:rPr>
+        <w:b/>
+        <w:bCs/>
+      </w:rPr>
+      <w:tblPr/>
+      <w:tcPr>
+        <w:tcBorders>
+          <w:top w:val="double" w:sz="6" w:space="0" w:color="000000" w:themeColor="text1"/>
+          <w:left w:val="single" w:sz="8" w:space="0" w:color="000000" w:themeColor="text1"/>
+          <w:bottom w:val="single" w:sz="8" w:space="0" w:color="000000" w:themeColor="text1"/>
+          <w:right w:val="single" w:sz="8" w:space="0" w:color="000000" w:themeColor="text1"/>
+        </w:tcBorders>
+      </w:tcPr>
+    </w:tblStylePr>
+    <w:tblStylePr w:type="firstCol">
+      <w:rPr>
+        <w:b/>
+        <w:bCs/>
+      </w:rPr>
+    </w:tblStylePr>
+    <w:tblStylePr w:type="lastCol">
+      <w:rPr>
+        <w:b/>
+        <w:bCs/>
+      </w:rPr>
+    </w:tblStylePr>
+    <w:tblStylePr w:type="band1Vert">
+      <w:tblPr/>
+      <w:tcPr>
+        <w:tcBorders>
+          <w:top w:val="single" w:sz="8" w:space="0" w:color="000000" w:themeColor="text1"/>
+          <w:left w:val="single" w:sz="8" w:space="0" w:color="000000" w:themeColor="text1"/>
+          <w:bottom w:val="single" w:sz="8" w:space="0" w:color="000000" w:themeColor="text1"/>
+          <w:right w:val="single" w:sz="8" w:space="0" w:color="000000" w:themeColor="text1"/>
+        </w:tcBorders>
+      </w:tcPr>
+    </w:tblStylePr>
+    <w:tblStylePr w:type="band1Horz">
+      <w:tblPr/>
+      <w:tcPr>
+        <w:tcBorders>
+          <w:top w:val="single" w:sz="8" w:space="0" w:color="000000" w:themeColor="text1"/>
+          <w:left w:val="single" w:sz="8" w:space="0" w:color="000000" w:themeColor="text1"/>
+          <w:bottom w:val="single" w:sz="8" w:space="0" w:color="000000" w:themeColor="text1"/>
+          <w:right w:val="single" w:sz="8" w:space="0" w:color="000000" w:themeColor="text1"/>
+        </w:tcBorders>
+      </w:tcPr>
+    </w:tblStylePr>
+  </w:style>
+  <w:style w:type="table" w:styleId="a7">
+    <w:name w:val="Light Grid"/>
+    <w:basedOn w:val="a1"/>
+    <w:uiPriority w:val="62"/>
+    <w:rsid w:val="000C5E0F"/>
+    <w:tblPr>
+      <w:tblStyleRowBandSize w:val="1"/>
+      <w:tblStyleColBandSize w:val="1"/>
+      <w:tblBorders>
+        <w:top w:val="single" w:sz="8" w:space="0" w:color="000000" w:themeColor="text1"/>
+        <w:left w:val="single" w:sz="8" w:space="0" w:color="000000" w:themeColor="text1"/>
+        <w:bottom w:val="single" w:sz="8" w:space="0" w:color="000000" w:themeColor="text1"/>
+        <w:right w:val="single" w:sz="8" w:space="0" w:color="000000" w:themeColor="text1"/>
+        <w:insideH w:val="single" w:sz="8" w:space="0" w:color="000000" w:themeColor="text1"/>
+        <w:insideV w:val="single" w:sz="8" w:space="0" w:color="000000" w:themeColor="text1"/>
+      </w:tblBorders>
+    </w:tblPr>
+    <w:tblStylePr w:type="firstRow">
+      <w:pPr>
+        <w:spacing w:before="0" w:after="0" w:line="240" w:lineRule="auto"/>
+      </w:pPr>
+      <w:rPr>
+        <w:rFonts w:asciiTheme="majorHAnsi" w:eastAsiaTheme="majorEastAsia" w:hAnsiTheme="majorHAnsi" w:cstheme="majorBidi"/>
+        <w:b/>
+        <w:bCs/>
+      </w:rPr>
+      <w:tblPr/>
+      <w:tcPr>
+        <w:tcBorders>
+          <w:top w:val="single" w:sz="8" w:space="0" w:color="000000" w:themeColor="text1"/>
+          <w:left w:val="single" w:sz="8" w:space="0" w:color="000000" w:themeColor="text1"/>
+          <w:bottom w:val="single" w:sz="18" w:space="0" w:color="000000" w:themeColor="text1"/>
+          <w:right w:val="single" w:sz="8" w:space="0" w:color="000000" w:themeColor="text1"/>
+          <w:insideH w:val="nil"/>
+          <w:insideV w:val="single" w:sz="8" w:space="0" w:color="000000" w:themeColor="text1"/>
+        </w:tcBorders>
+      </w:tcPr>
+    </w:tblStylePr>
+    <w:tblStylePr w:type="lastRow">
+      <w:pPr>
+        <w:spacing w:before="0" w:after="0" w:line="240" w:lineRule="auto"/>
+      </w:pPr>
+      <w:rPr>
+        <w:rFonts w:asciiTheme="majorHAnsi" w:eastAsiaTheme="majorEastAsia" w:hAnsiTheme="majorHAnsi" w:cstheme="majorBidi"/>
+        <w:b/>
+        <w:bCs/>
+      </w:rPr>
+      <w:tblPr/>
+      <w:tcPr>
+        <w:tcBorders>
+          <w:top w:val="double" w:sz="6" w:space="0" w:color="000000" w:themeColor="text1"/>
+          <w:left w:val="single" w:sz="8" w:space="0" w:color="000000" w:themeColor="text1"/>
+          <w:bottom w:val="single" w:sz="8" w:space="0" w:color="000000" w:themeColor="text1"/>
+          <w:right w:val="single" w:sz="8" w:space="0" w:color="000000" w:themeColor="text1"/>
+          <w:insideH w:val="nil"/>
+          <w:insideV w:val="single" w:sz="8" w:space="0" w:color="000000" w:themeColor="text1"/>
+        </w:tcBorders>
+      </w:tcPr>
+    </w:tblStylePr>
+    <w:tblStylePr w:type="firstCol">
+      <w:rPr>
+        <w:rFonts w:asciiTheme="majorHAnsi" w:eastAsiaTheme="majorEastAsia" w:hAnsiTheme="majorHAnsi" w:cstheme="majorBidi"/>
+        <w:b/>
+        <w:bCs/>
+      </w:rPr>
+    </w:tblStylePr>
+    <w:tblStylePr w:type="lastCol">
+      <w:rPr>
+        <w:rFonts w:asciiTheme="majorHAnsi" w:eastAsiaTheme="majorEastAsia" w:hAnsiTheme="majorHAnsi" w:cstheme="majorBidi"/>
+        <w:b/>
+        <w:bCs/>
+      </w:rPr>
+      <w:tblPr/>
+      <w:tcPr>
+        <w:tcBorders>
+          <w:top w:val="single" w:sz="8" w:space="0" w:color="000000" w:themeColor="text1"/>
+          <w:left w:val="single" w:sz="8" w:space="0" w:color="000000" w:themeColor="text1"/>
+          <w:bottom w:val="single" w:sz="8" w:space="0" w:color="000000" w:themeColor="text1"/>
+          <w:right w:val="single" w:sz="8" w:space="0" w:color="000000" w:themeColor="text1"/>
+        </w:tcBorders>
+      </w:tcPr>
+    </w:tblStylePr>
+    <w:tblStylePr w:type="band1Vert">
+      <w:tblPr/>
+      <w:tcPr>
+        <w:tcBorders>
+          <w:top w:val="single" w:sz="8" w:space="0" w:color="000000" w:themeColor="text1"/>
+          <w:left w:val="single" w:sz="8" w:space="0" w:color="000000" w:themeColor="text1"/>
+          <w:bottom w:val="single" w:sz="8" w:space="0" w:color="000000" w:themeColor="text1"/>
+          <w:right w:val="single" w:sz="8" w:space="0" w:color="000000" w:themeColor="text1"/>
+        </w:tcBorders>
+        <w:shd w:val="clear" w:color="auto" w:fill="C0C0C0" w:themeFill="text1" w:themeFillTint="3F"/>
+      </w:tcPr>
+    </w:tblStylePr>
+    <w:tblStylePr w:type="band1Horz">
+      <w:tblPr/>
+      <w:tcPr>
+        <w:tcBorders>
+          <w:top w:val="single" w:sz="8" w:space="0" w:color="000000" w:themeColor="text1"/>
+          <w:left w:val="single" w:sz="8" w:space="0" w:color="000000" w:themeColor="text1"/>
+          <w:bottom w:val="single" w:sz="8" w:space="0" w:color="000000" w:themeColor="text1"/>
+          <w:right w:val="single" w:sz="8" w:space="0" w:color="000000" w:themeColor="text1"/>
+          <w:insideV w:val="single" w:sz="8" w:space="0" w:color="000000" w:themeColor="text1"/>
+        </w:tcBorders>
+        <w:shd w:val="clear" w:color="auto" w:fill="C0C0C0" w:themeFill="text1" w:themeFillTint="3F"/>
+      </w:tcPr>
+    </w:tblStylePr>
+    <w:tblStylePr w:type="band2Horz">
+      <w:tblPr/>
+      <w:tcPr>
+        <w:tcBorders>
+          <w:top w:val="single" w:sz="8" w:space="0" w:color="000000" w:themeColor="text1"/>
+          <w:left w:val="single" w:sz="8" w:space="0" w:color="000000" w:themeColor="text1"/>
+          <w:bottom w:val="single" w:sz="8" w:space="0" w:color="000000" w:themeColor="text1"/>
+          <w:right w:val="single" w:sz="8" w:space="0" w:color="000000" w:themeColor="text1"/>
+          <w:insideV w:val="single" w:sz="8" w:space="0" w:color="000000" w:themeColor="text1"/>
+        </w:tcBorders>
+      </w:tcPr>
+    </w:tblStylePr>
+  </w:style>
+</w:styles>
+</file>
+
+<file path=word/stylesWithEffects.xml><?xml version="1.0" encoding="utf-8"?>
+<w:styles xmlns:wpc="http://schemas.microsoft.com/office/word/2010/wordprocessingCanvas" xmlns:mc="http://schemas.openxmlformats.org/markup-compatibility/2006" xmlns:o="urn:schemas-microsoft-com:office:office" xmlns:r="http://schemas.openxmlformats.org/officeDocument/2006/relationships" xmlns:m="http://schemas.openxmlformats.org/officeDocument/2006/math" xmlns:v="urn:schemas-microsoft-com:vml" xmlns:wp14="http://schemas.microsoft.com/office/word/2010/wordprocessingDrawing" xmlns:wp="http://schemas.openxmlformats.org/drawingml/2006/wordprocessingDrawing" xmlns:w10="urn:schemas-microsoft-com:office:word" xmlns:w="http://schemas.openxmlformats.org/wordprocessingml/2006/main" xmlns:w14="http://schemas.microsoft.com/office/word/2010/wordml" xmlns:wpg="http://schemas.microsoft.com/office/word/2010/wordprocessingGroup" xmlns:wpi="http://schemas.microsoft.com/office/word/2010/wordprocessingInk" xmlns:wne="http://schemas.microsoft.com/office/word/2006/wordml" xmlns:wps="http://schemas.microsoft.com/office/word/2010/wordprocessingShape" mc:Ignorable="w14 wp14">
   <w:docDefaults>
     <w:rPrDefault>
       <w:rPr>
@@ -6549,7 +7349,6 @@
     <w:uiPriority w:val="99"/>
     <w:semiHidden/>
     <w:unhideWhenUsed/>
-    <w:qFormat/>
     <w:tblPr>
       <w:tblInd w:w="0" w:type="dxa"/>
       <w:tblCellMar>
@@ -6565,417 +7364,6 @@
     <w:uiPriority w:val="99"/>
     <w:semiHidden/>
     <w:unhideWhenUsed/>
-  </w:style>
-  <w:style w:type="paragraph" w:styleId="a3">
-    <w:name w:val="header"/>
-    <w:basedOn w:val="a"/>
-    <w:link w:val="Char"/>
-    <w:uiPriority w:val="99"/>
-    <w:semiHidden/>
-    <w:unhideWhenUsed/>
-    <w:rsid w:val="00E560E2"/>
-    <w:pPr>
-      <w:pBdr>
-        <w:bottom w:val="single" w:sz="6" w:space="1" w:color="auto"/>
-      </w:pBdr>
-      <w:tabs>
-        <w:tab w:val="center" w:pos="4153"/>
-        <w:tab w:val="right" w:pos="8306"/>
-      </w:tabs>
-      <w:snapToGrid w:val="0"/>
-      <w:jc w:val="center"/>
-    </w:pPr>
-    <w:rPr>
-      <w:sz w:val="18"/>
-      <w:szCs w:val="18"/>
-    </w:rPr>
-  </w:style>
-  <w:style w:type="character" w:customStyle="1" w:styleId="Char">
-    <w:name w:val="页眉 Char"/>
-    <w:basedOn w:val="a0"/>
-    <w:link w:val="a3"/>
-    <w:uiPriority w:val="99"/>
-    <w:semiHidden/>
-    <w:rsid w:val="00E560E2"/>
-    <w:rPr>
-      <w:sz w:val="18"/>
-      <w:szCs w:val="18"/>
-    </w:rPr>
-  </w:style>
-  <w:style w:type="paragraph" w:styleId="a4">
-    <w:name w:val="footer"/>
-    <w:basedOn w:val="a"/>
-    <w:link w:val="Char0"/>
-    <w:uiPriority w:val="99"/>
-    <w:semiHidden/>
-    <w:unhideWhenUsed/>
-    <w:rsid w:val="00E560E2"/>
-    <w:pPr>
-      <w:tabs>
-        <w:tab w:val="center" w:pos="4153"/>
-        <w:tab w:val="right" w:pos="8306"/>
-      </w:tabs>
-      <w:snapToGrid w:val="0"/>
-      <w:jc w:val="left"/>
-    </w:pPr>
-    <w:rPr>
-      <w:sz w:val="18"/>
-      <w:szCs w:val="18"/>
-    </w:rPr>
-  </w:style>
-  <w:style w:type="character" w:customStyle="1" w:styleId="Char0">
-    <w:name w:val="页脚 Char"/>
-    <w:basedOn w:val="a0"/>
-    <w:link w:val="a4"/>
-    <w:uiPriority w:val="99"/>
-    <w:semiHidden/>
-    <w:rsid w:val="00E560E2"/>
-    <w:rPr>
-      <w:sz w:val="18"/>
-      <w:szCs w:val="18"/>
-    </w:rPr>
-  </w:style>
-  <w:style w:type="table" w:styleId="a5">
-    <w:name w:val="Table Grid"/>
-    <w:basedOn w:val="a1"/>
-    <w:uiPriority w:val="59"/>
-    <w:rsid w:val="00E560E2"/>
-    <w:tblPr>
-      <w:tblInd w:w="0" w:type="dxa"/>
-      <w:tblBorders>
-        <w:top w:val="single" w:sz="4" w:space="0" w:color="000000" w:themeColor="text1"/>
-        <w:left w:val="single" w:sz="4" w:space="0" w:color="000000" w:themeColor="text1"/>
-        <w:bottom w:val="single" w:sz="4" w:space="0" w:color="000000" w:themeColor="text1"/>
-        <w:right w:val="single" w:sz="4" w:space="0" w:color="000000" w:themeColor="text1"/>
-        <w:insideH w:val="single" w:sz="4" w:space="0" w:color="000000" w:themeColor="text1"/>
-        <w:insideV w:val="single" w:sz="4" w:space="0" w:color="000000" w:themeColor="text1"/>
-      </w:tblBorders>
-      <w:tblCellMar>
-        <w:top w:w="0" w:type="dxa"/>
-        <w:left w:w="108" w:type="dxa"/>
-        <w:bottom w:w="0" w:type="dxa"/>
-        <w:right w:w="108" w:type="dxa"/>
-      </w:tblCellMar>
-    </w:tblPr>
-  </w:style>
-  <w:style w:type="table" w:styleId="1">
-    <w:name w:val="Medium Shading 1"/>
-    <w:basedOn w:val="a1"/>
-    <w:uiPriority w:val="63"/>
-    <w:rsid w:val="00E560E2"/>
-    <w:tblPr>
-      <w:tblStyleRowBandSize w:val="1"/>
-      <w:tblStyleColBandSize w:val="1"/>
-      <w:tblInd w:w="0" w:type="dxa"/>
-      <w:tblBorders>
-        <w:top w:val="single" w:sz="8" w:space="0" w:color="404040" w:themeColor="text1" w:themeTint="BF"/>
-        <w:left w:val="single" w:sz="8" w:space="0" w:color="404040" w:themeColor="text1" w:themeTint="BF"/>
-        <w:bottom w:val="single" w:sz="8" w:space="0" w:color="404040" w:themeColor="text1" w:themeTint="BF"/>
-        <w:right w:val="single" w:sz="8" w:space="0" w:color="404040" w:themeColor="text1" w:themeTint="BF"/>
-        <w:insideH w:val="single" w:sz="8" w:space="0" w:color="404040" w:themeColor="text1" w:themeTint="BF"/>
-      </w:tblBorders>
-      <w:tblCellMar>
-        <w:top w:w="0" w:type="dxa"/>
-        <w:left w:w="108" w:type="dxa"/>
-        <w:bottom w:w="0" w:type="dxa"/>
-        <w:right w:w="108" w:type="dxa"/>
-      </w:tblCellMar>
-    </w:tblPr>
-    <w:tblStylePr w:type="firstRow">
-      <w:pPr>
-        <w:spacing w:before="0" w:after="0" w:line="240" w:lineRule="auto"/>
-      </w:pPr>
-      <w:rPr>
-        <w:b/>
-        <w:bCs/>
-        <w:color w:val="FFFFFF" w:themeColor="background1"/>
-      </w:rPr>
-      <w:tblPr/>
-      <w:tcPr>
-        <w:tcBorders>
-          <w:top w:val="single" w:sz="8" w:space="0" w:color="404040" w:themeColor="text1" w:themeTint="BF"/>
-          <w:left w:val="single" w:sz="8" w:space="0" w:color="404040" w:themeColor="text1" w:themeTint="BF"/>
-          <w:bottom w:val="single" w:sz="8" w:space="0" w:color="404040" w:themeColor="text1" w:themeTint="BF"/>
-          <w:right w:val="single" w:sz="8" w:space="0" w:color="404040" w:themeColor="text1" w:themeTint="BF"/>
-          <w:insideH w:val="nil"/>
-          <w:insideV w:val="nil"/>
-        </w:tcBorders>
-        <w:shd w:val="clear" w:color="auto" w:fill="000000" w:themeFill="text1"/>
-      </w:tcPr>
-    </w:tblStylePr>
-    <w:tblStylePr w:type="lastRow">
-      <w:pPr>
-        <w:spacing w:before="0" w:after="0" w:line="240" w:lineRule="auto"/>
-      </w:pPr>
-      <w:rPr>
-        <w:b/>
-        <w:bCs/>
-      </w:rPr>
-      <w:tblPr/>
-      <w:tcPr>
-        <w:tcBorders>
-          <w:top w:val="double" w:sz="6" w:space="0" w:color="404040" w:themeColor="text1" w:themeTint="BF"/>
-          <w:left w:val="single" w:sz="8" w:space="0" w:color="404040" w:themeColor="text1" w:themeTint="BF"/>
-          <w:bottom w:val="single" w:sz="8" w:space="0" w:color="404040" w:themeColor="text1" w:themeTint="BF"/>
-          <w:right w:val="single" w:sz="8" w:space="0" w:color="404040" w:themeColor="text1" w:themeTint="BF"/>
-          <w:insideH w:val="nil"/>
-          <w:insideV w:val="nil"/>
-        </w:tcBorders>
-      </w:tcPr>
-    </w:tblStylePr>
-    <w:tblStylePr w:type="firstCol">
-      <w:rPr>
-        <w:b/>
-        <w:bCs/>
-      </w:rPr>
-    </w:tblStylePr>
-    <w:tblStylePr w:type="lastCol">
-      <w:rPr>
-        <w:b/>
-        <w:bCs/>
-      </w:rPr>
-    </w:tblStylePr>
-    <w:tblStylePr w:type="band1Vert">
-      <w:tblPr/>
-      <w:tcPr>
-        <w:shd w:val="clear" w:color="auto" w:fill="C0C0C0" w:themeFill="text1" w:themeFillTint="3F"/>
-      </w:tcPr>
-    </w:tblStylePr>
-    <w:tblStylePr w:type="band1Horz">
-      <w:tblPr/>
-      <w:tcPr>
-        <w:tcBorders>
-          <w:insideH w:val="nil"/>
-          <w:insideV w:val="nil"/>
-        </w:tcBorders>
-        <w:shd w:val="clear" w:color="auto" w:fill="C0C0C0" w:themeFill="text1" w:themeFillTint="3F"/>
-      </w:tcPr>
-    </w:tblStylePr>
-    <w:tblStylePr w:type="band2Horz">
-      <w:tblPr/>
-      <w:tcPr>
-        <w:tcBorders>
-          <w:insideH w:val="nil"/>
-          <w:insideV w:val="nil"/>
-        </w:tcBorders>
-      </w:tcPr>
-    </w:tblStylePr>
-  </w:style>
-  <w:style w:type="table" w:styleId="a6">
-    <w:name w:val="Light List"/>
-    <w:basedOn w:val="a1"/>
-    <w:uiPriority w:val="61"/>
-    <w:rsid w:val="001A49C7"/>
-    <w:tblPr>
-      <w:tblStyleRowBandSize w:val="1"/>
-      <w:tblStyleColBandSize w:val="1"/>
-      <w:tblInd w:w="0" w:type="dxa"/>
-      <w:tblBorders>
-        <w:top w:val="single" w:sz="8" w:space="0" w:color="000000" w:themeColor="text1"/>
-        <w:left w:val="single" w:sz="8" w:space="0" w:color="000000" w:themeColor="text1"/>
-        <w:bottom w:val="single" w:sz="8" w:space="0" w:color="000000" w:themeColor="text1"/>
-        <w:right w:val="single" w:sz="8" w:space="0" w:color="000000" w:themeColor="text1"/>
-      </w:tblBorders>
-      <w:tblCellMar>
-        <w:top w:w="0" w:type="dxa"/>
-        <w:left w:w="108" w:type="dxa"/>
-        <w:bottom w:w="0" w:type="dxa"/>
-        <w:right w:w="108" w:type="dxa"/>
-      </w:tblCellMar>
-    </w:tblPr>
-    <w:tblStylePr w:type="firstRow">
-      <w:pPr>
-        <w:spacing w:before="0" w:after="0" w:line="240" w:lineRule="auto"/>
-      </w:pPr>
-      <w:rPr>
-        <w:b/>
-        <w:bCs/>
-        <w:color w:val="FFFFFF" w:themeColor="background1"/>
-      </w:rPr>
-      <w:tblPr/>
-      <w:tcPr>
-        <w:shd w:val="clear" w:color="auto" w:fill="000000" w:themeFill="text1"/>
-      </w:tcPr>
-    </w:tblStylePr>
-    <w:tblStylePr w:type="lastRow">
-      <w:pPr>
-        <w:spacing w:before="0" w:after="0" w:line="240" w:lineRule="auto"/>
-      </w:pPr>
-      <w:rPr>
-        <w:b/>
-        <w:bCs/>
-      </w:rPr>
-      <w:tblPr/>
-      <w:tcPr>
-        <w:tcBorders>
-          <w:top w:val="double" w:sz="6" w:space="0" w:color="000000" w:themeColor="text1"/>
-          <w:left w:val="single" w:sz="8" w:space="0" w:color="000000" w:themeColor="text1"/>
-          <w:bottom w:val="single" w:sz="8" w:space="0" w:color="000000" w:themeColor="text1"/>
-          <w:right w:val="single" w:sz="8" w:space="0" w:color="000000" w:themeColor="text1"/>
-        </w:tcBorders>
-      </w:tcPr>
-    </w:tblStylePr>
-    <w:tblStylePr w:type="firstCol">
-      <w:rPr>
-        <w:b/>
-        <w:bCs/>
-      </w:rPr>
-    </w:tblStylePr>
-    <w:tblStylePr w:type="lastCol">
-      <w:rPr>
-        <w:b/>
-        <w:bCs/>
-      </w:rPr>
-    </w:tblStylePr>
-    <w:tblStylePr w:type="band1Vert">
-      <w:tblPr/>
-      <w:tcPr>
-        <w:tcBorders>
-          <w:top w:val="single" w:sz="8" w:space="0" w:color="000000" w:themeColor="text1"/>
-          <w:left w:val="single" w:sz="8" w:space="0" w:color="000000" w:themeColor="text1"/>
-          <w:bottom w:val="single" w:sz="8" w:space="0" w:color="000000" w:themeColor="text1"/>
-          <w:right w:val="single" w:sz="8" w:space="0" w:color="000000" w:themeColor="text1"/>
-        </w:tcBorders>
-      </w:tcPr>
-    </w:tblStylePr>
-    <w:tblStylePr w:type="band1Horz">
-      <w:tblPr/>
-      <w:tcPr>
-        <w:tcBorders>
-          <w:top w:val="single" w:sz="8" w:space="0" w:color="000000" w:themeColor="text1"/>
-          <w:left w:val="single" w:sz="8" w:space="0" w:color="000000" w:themeColor="text1"/>
-          <w:bottom w:val="single" w:sz="8" w:space="0" w:color="000000" w:themeColor="text1"/>
-          <w:right w:val="single" w:sz="8" w:space="0" w:color="000000" w:themeColor="text1"/>
-        </w:tcBorders>
-      </w:tcPr>
-    </w:tblStylePr>
-  </w:style>
-  <w:style w:type="table" w:styleId="a7">
-    <w:name w:val="Light Grid"/>
-    <w:basedOn w:val="a1"/>
-    <w:uiPriority w:val="62"/>
-    <w:rsid w:val="000C5E0F"/>
-    <w:tblPr>
-      <w:tblStyleRowBandSize w:val="1"/>
-      <w:tblStyleColBandSize w:val="1"/>
-      <w:tblInd w:w="0" w:type="dxa"/>
-      <w:tblBorders>
-        <w:top w:val="single" w:sz="8" w:space="0" w:color="000000" w:themeColor="text1"/>
-        <w:left w:val="single" w:sz="8" w:space="0" w:color="000000" w:themeColor="text1"/>
-        <w:bottom w:val="single" w:sz="8" w:space="0" w:color="000000" w:themeColor="text1"/>
-        <w:right w:val="single" w:sz="8" w:space="0" w:color="000000" w:themeColor="text1"/>
-        <w:insideH w:val="single" w:sz="8" w:space="0" w:color="000000" w:themeColor="text1"/>
-        <w:insideV w:val="single" w:sz="8" w:space="0" w:color="000000" w:themeColor="text1"/>
-      </w:tblBorders>
-      <w:tblCellMar>
-        <w:top w:w="0" w:type="dxa"/>
-        <w:left w:w="108" w:type="dxa"/>
-        <w:bottom w:w="0" w:type="dxa"/>
-        <w:right w:w="108" w:type="dxa"/>
-      </w:tblCellMar>
-    </w:tblPr>
-    <w:tblStylePr w:type="firstRow">
-      <w:pPr>
-        <w:spacing w:before="0" w:after="0" w:line="240" w:lineRule="auto"/>
-      </w:pPr>
-      <w:rPr>
-        <w:rFonts w:asciiTheme="majorHAnsi" w:eastAsiaTheme="majorEastAsia" w:hAnsiTheme="majorHAnsi" w:cstheme="majorBidi"/>
-        <w:b/>
-        <w:bCs/>
-      </w:rPr>
-      <w:tblPr/>
-      <w:tcPr>
-        <w:tcBorders>
-          <w:top w:val="single" w:sz="8" w:space="0" w:color="000000" w:themeColor="text1"/>
-          <w:left w:val="single" w:sz="8" w:space="0" w:color="000000" w:themeColor="text1"/>
-          <w:bottom w:val="single" w:sz="18" w:space="0" w:color="000000" w:themeColor="text1"/>
-          <w:right w:val="single" w:sz="8" w:space="0" w:color="000000" w:themeColor="text1"/>
-          <w:insideH w:val="nil"/>
-          <w:insideV w:val="single" w:sz="8" w:space="0" w:color="000000" w:themeColor="text1"/>
-        </w:tcBorders>
-      </w:tcPr>
-    </w:tblStylePr>
-    <w:tblStylePr w:type="lastRow">
-      <w:pPr>
-        <w:spacing w:before="0" w:after="0" w:line="240" w:lineRule="auto"/>
-      </w:pPr>
-      <w:rPr>
-        <w:rFonts w:asciiTheme="majorHAnsi" w:eastAsiaTheme="majorEastAsia" w:hAnsiTheme="majorHAnsi" w:cstheme="majorBidi"/>
-        <w:b/>
-        <w:bCs/>
-      </w:rPr>
-      <w:tblPr/>
-      <w:tcPr>
-        <w:tcBorders>
-          <w:top w:val="double" w:sz="6" w:space="0" w:color="000000" w:themeColor="text1"/>
-          <w:left w:val="single" w:sz="8" w:space="0" w:color="000000" w:themeColor="text1"/>
-          <w:bottom w:val="single" w:sz="8" w:space="0" w:color="000000" w:themeColor="text1"/>
-          <w:right w:val="single" w:sz="8" w:space="0" w:color="000000" w:themeColor="text1"/>
-          <w:insideH w:val="nil"/>
-          <w:insideV w:val="single" w:sz="8" w:space="0" w:color="000000" w:themeColor="text1"/>
-        </w:tcBorders>
-      </w:tcPr>
-    </w:tblStylePr>
-    <w:tblStylePr w:type="firstCol">
-      <w:rPr>
-        <w:rFonts w:asciiTheme="majorHAnsi" w:eastAsiaTheme="majorEastAsia" w:hAnsiTheme="majorHAnsi" w:cstheme="majorBidi"/>
-        <w:b/>
-        <w:bCs/>
-      </w:rPr>
-    </w:tblStylePr>
-    <w:tblStylePr w:type="lastCol">
-      <w:rPr>
-        <w:rFonts w:asciiTheme="majorHAnsi" w:eastAsiaTheme="majorEastAsia" w:hAnsiTheme="majorHAnsi" w:cstheme="majorBidi"/>
-        <w:b/>
-        <w:bCs/>
-      </w:rPr>
-      <w:tblPr/>
-      <w:tcPr>
-        <w:tcBorders>
-          <w:top w:val="single" w:sz="8" w:space="0" w:color="000000" w:themeColor="text1"/>
-          <w:left w:val="single" w:sz="8" w:space="0" w:color="000000" w:themeColor="text1"/>
-          <w:bottom w:val="single" w:sz="8" w:space="0" w:color="000000" w:themeColor="text1"/>
-          <w:right w:val="single" w:sz="8" w:space="0" w:color="000000" w:themeColor="text1"/>
-        </w:tcBorders>
-      </w:tcPr>
-    </w:tblStylePr>
-    <w:tblStylePr w:type="band1Vert">
-      <w:tblPr/>
-      <w:tcPr>
-        <w:tcBorders>
-          <w:top w:val="single" w:sz="8" w:space="0" w:color="000000" w:themeColor="text1"/>
-          <w:left w:val="single" w:sz="8" w:space="0" w:color="000000" w:themeColor="text1"/>
-          <w:bottom w:val="single" w:sz="8" w:space="0" w:color="000000" w:themeColor="text1"/>
-          <w:right w:val="single" w:sz="8" w:space="0" w:color="000000" w:themeColor="text1"/>
-        </w:tcBorders>
-        <w:shd w:val="clear" w:color="auto" w:fill="C0C0C0" w:themeFill="text1" w:themeFillTint="3F"/>
-      </w:tcPr>
-    </w:tblStylePr>
-    <w:tblStylePr w:type="band1Horz">
-      <w:tblPr/>
-      <w:tcPr>
-        <w:tcBorders>
-          <w:top w:val="single" w:sz="8" w:space="0" w:color="000000" w:themeColor="text1"/>
-          <w:left w:val="single" w:sz="8" w:space="0" w:color="000000" w:themeColor="text1"/>
-          <w:bottom w:val="single" w:sz="8" w:space="0" w:color="000000" w:themeColor="text1"/>
-          <w:right w:val="single" w:sz="8" w:space="0" w:color="000000" w:themeColor="text1"/>
-          <w:insideV w:val="single" w:sz="8" w:space="0" w:color="000000" w:themeColor="text1"/>
-        </w:tcBorders>
-        <w:shd w:val="clear" w:color="auto" w:fill="C0C0C0" w:themeFill="text1" w:themeFillTint="3F"/>
-      </w:tcPr>
-    </w:tblStylePr>
-    <w:tblStylePr w:type="band2Horz">
-      <w:tblPr/>
-      <w:tcPr>
-        <w:tcBorders>
-          <w:top w:val="single" w:sz="8" w:space="0" w:color="000000" w:themeColor="text1"/>
-          <w:left w:val="single" w:sz="8" w:space="0" w:color="000000" w:themeColor="text1"/>
-          <w:bottom w:val="single" w:sz="8" w:space="0" w:color="000000" w:themeColor="text1"/>
-          <w:right w:val="single" w:sz="8" w:space="0" w:color="000000" w:themeColor="text1"/>
-          <w:insideV w:val="single" w:sz="8" w:space="0" w:color="000000" w:themeColor="text1"/>
-        </w:tcBorders>
-      </w:tcPr>
-    </w:tblStylePr>
   </w:style>
 </w:styles>
 </file>

--- a/Desgin/各配表参数类型定义.docx
+++ b/Desgin/各配表参数类型定义.docx
@@ -6262,19 +6262,8 @@
         </w:tc>
       </w:tr>
     </w:tbl>
+    <w:p/>
     <w:p>
-      <w:pPr>
-        <w:rPr>
-          <w:rFonts w:hint="eastAsia"/>
-        </w:rPr>
-      </w:pPr>
-    </w:p>
-    <w:p>
-      <w:pPr>
-        <w:rPr>
-          <w:rFonts w:hint="eastAsia"/>
-        </w:rPr>
-      </w:pPr>
       <w:r>
         <w:rPr>
           <w:rFonts w:hint="eastAsia"/>
@@ -6282,7 +6271,6 @@
         <w:lastRenderedPageBreak/>
         <w:t>货郎解锁类型参数定义（</w:t>
       </w:r>
-      <w:bookmarkStart w:id="0" w:name="_GoBack"/>
       <w:r>
         <w:rPr>
           <w:rFonts w:hint="eastAsia"/>
@@ -6291,7 +6279,6 @@
         </w:rPr>
         <w:t>新增</w:t>
       </w:r>
-      <w:bookmarkEnd w:id="0"/>
       <w:r>
         <w:rPr>
           <w:rFonts w:hint="eastAsia"/>
@@ -6554,6 +6541,209 @@
       </w:tr>
     </w:tbl>
     <w:p/>
+    <w:p/>
+    <w:p/>
+    <w:p/>
+    <w:p/>
+    <w:p>
+      <w:r>
+        <w:rPr>
+          <w:rFonts w:hint="eastAsia"/>
+        </w:rPr>
+        <w:t>地图配置参数说明</w:t>
+      </w:r>
+    </w:p>
+    <w:p>
+      <w:r>
+        <w:rPr>
+          <w:rFonts w:hint="eastAsia"/>
+        </w:rPr>
+        <w:t>随机事件类型</w:t>
+      </w:r>
+    </w:p>
+    <w:p>
+      <w:pPr>
+        <w:pStyle w:val="a8"/>
+        <w:numPr>
+          <w:ilvl w:val="0"/>
+          <w:numId w:val="1"/>
+        </w:numPr>
+        <w:ind w:firstLineChars="0"/>
+      </w:pPr>
+      <w:r>
+        <w:rPr>
+          <w:rFonts w:hint="eastAsia"/>
+        </w:rPr>
+        <w:t>战斗</w:t>
+      </w:r>
+    </w:p>
+    <w:p>
+      <w:pPr>
+        <w:pStyle w:val="a8"/>
+        <w:numPr>
+          <w:ilvl w:val="0"/>
+          <w:numId w:val="1"/>
+        </w:numPr>
+        <w:ind w:firstLineChars="0"/>
+      </w:pPr>
+      <w:r>
+        <w:rPr>
+          <w:rFonts w:hint="eastAsia"/>
+        </w:rPr>
+        <w:t>宝箱</w:t>
+      </w:r>
+    </w:p>
+    <w:p>
+      <w:pPr>
+        <w:pStyle w:val="a8"/>
+        <w:numPr>
+          <w:ilvl w:val="0"/>
+          <w:numId w:val="1"/>
+        </w:numPr>
+        <w:ind w:firstLineChars="0"/>
+      </w:pPr>
+      <w:r>
+        <w:rPr>
+          <w:rFonts w:hint="eastAsia"/>
+        </w:rPr>
+        <w:t>神秘商店</w:t>
+      </w:r>
+    </w:p>
+    <w:p>
+      <w:pPr>
+        <w:rPr>
+          <w:rFonts w:hint="eastAsia"/>
+        </w:rPr>
+      </w:pPr>
+    </w:p>
+    <w:p>
+      <w:pPr>
+        <w:rPr>
+          <w:rFonts w:hint="eastAsia"/>
+        </w:rPr>
+      </w:pPr>
+      <w:bookmarkStart w:id="0" w:name="_GoBack"/>
+      <w:bookmarkEnd w:id="0"/>
+    </w:p>
+    <w:p>
+      <w:pPr>
+        <w:rPr>
+          <w:rFonts w:hint="eastAsia"/>
+        </w:rPr>
+      </w:pPr>
+      <w:r>
+        <w:rPr>
+          <w:rFonts w:hint="eastAsia"/>
+        </w:rPr>
+        <w:t>战斗表</w:t>
+      </w:r>
+    </w:p>
+    <w:p>
+      <w:pPr>
+        <w:rPr>
+          <w:rFonts w:hint="eastAsia"/>
+        </w:rPr>
+      </w:pPr>
+      <w:r>
+        <w:rPr>
+          <w:rFonts w:hint="eastAsia"/>
+        </w:rPr>
+        <w:t>附加奖励类型</w:t>
+      </w:r>
+    </w:p>
+    <w:p>
+      <w:pPr>
+        <w:rPr>
+          <w:rFonts w:hint="eastAsia"/>
+        </w:rPr>
+      </w:pPr>
+      <w:r>
+        <w:rPr>
+          <w:rFonts w:hint="eastAsia"/>
+        </w:rPr>
+        <w:t>1-</w:t>
+      </w:r>
+      <w:r>
+        <w:rPr>
+          <w:rFonts w:hint="eastAsia"/>
+        </w:rPr>
+        <w:t>成就点数</w:t>
+      </w:r>
+      <w:r>
+        <w:rPr>
+          <w:rFonts w:hint="eastAsia"/>
+        </w:rPr>
+        <w:t xml:space="preserve">      </w:t>
+      </w:r>
+      <w:r>
+        <w:rPr>
+          <w:rFonts w:hint="eastAsia"/>
+        </w:rPr>
+        <w:t>参数</w:t>
+      </w:r>
+      <w:r>
+        <w:rPr>
+          <w:rFonts w:hint="eastAsia"/>
+        </w:rPr>
+        <w:t xml:space="preserve">  </w:t>
+      </w:r>
+      <w:r>
+        <w:rPr>
+          <w:rFonts w:hint="eastAsia"/>
+        </w:rPr>
+        <w:t>点数数值</w:t>
+      </w:r>
+    </w:p>
+    <w:p>
+      <w:r>
+        <w:rPr>
+          <w:rFonts w:hint="eastAsia"/>
+        </w:rPr>
+        <w:t>2-</w:t>
+      </w:r>
+      <w:r>
+        <w:rPr>
+          <w:rFonts w:hint="eastAsia"/>
+        </w:rPr>
+        <w:t>指定道具</w:t>
+      </w:r>
+      <w:r>
+        <w:rPr>
+          <w:rFonts w:hint="eastAsia"/>
+        </w:rPr>
+        <w:t xml:space="preserve">      </w:t>
+      </w:r>
+      <w:r>
+        <w:rPr>
+          <w:rFonts w:hint="eastAsia"/>
+        </w:rPr>
+        <w:t>参数</w:t>
+      </w:r>
+      <w:r>
+        <w:rPr>
+          <w:rFonts w:hint="eastAsia"/>
+        </w:rPr>
+        <w:t xml:space="preserve">  </w:t>
+      </w:r>
+      <w:r>
+        <w:rPr>
+          <w:rFonts w:hint="eastAsia"/>
+        </w:rPr>
+        <w:t>道具</w:t>
+      </w:r>
+      <w:r>
+        <w:rPr>
+          <w:rFonts w:hint="eastAsia"/>
+        </w:rPr>
+        <w:t>ID|</w:t>
+      </w:r>
+      <w:r>
+        <w:rPr>
+          <w:rFonts w:hint="eastAsia"/>
+        </w:rPr>
+        <w:t>数量</w:t>
+      </w:r>
+    </w:p>
     <w:sectPr>
       <w:pgSz w:w="11906" w:h="16838"/>
       <w:pgMar w:top="1440" w:right="1800" w:bottom="1440" w:left="1800" w:header="851" w:footer="992" w:gutter="0"/>
@@ -6600,6 +6790,103 @@
     </w:p>
   </w:footnote>
 </w:footnotes>
+</file>
+
+<file path=word/numbering.xml><?xml version="1.0" encoding="utf-8"?>
+<w:numbering xmlns:wpc="http://schemas.microsoft.com/office/word/2010/wordprocessingCanvas" xmlns:mc="http://schemas.openxmlformats.org/markup-compatibility/2006" xmlns:o="urn:schemas-microsoft-com:office:office" xmlns:r="http://schemas.openxmlformats.org/officeDocument/2006/relationships" xmlns:m="http://schemas.openxmlformats.org/officeDocument/2006/math" xmlns:v="urn:schemas-microsoft-com:vml" xmlns:wp14="http://schemas.microsoft.com/office/word/2010/wordprocessingDrawing" xmlns:wp="http://schemas.openxmlformats.org/drawingml/2006/wordprocessingDrawing" xmlns:w10="urn:schemas-microsoft-com:office:word" xmlns:w="http://schemas.openxmlformats.org/wordprocessingml/2006/main" xmlns:w14="http://schemas.microsoft.com/office/word/2010/wordml" xmlns:wpg="http://schemas.microsoft.com/office/word/2010/wordprocessingGroup" xmlns:wpi="http://schemas.microsoft.com/office/word/2010/wordprocessingInk" xmlns:wne="http://schemas.microsoft.com/office/word/2006/wordml" xmlns:wps="http://schemas.microsoft.com/office/word/2010/wordprocessingShape" mc:Ignorable="w14 wp14">
+  <w:abstractNum w:abstractNumId="0">
+    <w:nsid w:val="060819EF"/>
+    <w:multiLevelType w:val="hybridMultilevel"/>
+    <w:tmpl w:val="66AC69B4"/>
+    <w:lvl w:ilvl="0" w:tplc="0156ACE6">
+      <w:start w:val="1"/>
+      <w:numFmt w:val="decimal"/>
+      <w:lvlText w:val="%1-"/>
+      <w:lvlJc w:val="left"/>
+      <w:pPr>
+        <w:ind w:left="360" w:hanging="360"/>
+      </w:pPr>
+      <w:rPr>
+        <w:rFonts w:hint="default"/>
+      </w:rPr>
+    </w:lvl>
+    <w:lvl w:ilvl="1" w:tplc="04090019" w:tentative="1">
+      <w:start w:val="1"/>
+      <w:numFmt w:val="lowerLetter"/>
+      <w:lvlText w:val="%2)"/>
+      <w:lvlJc w:val="left"/>
+      <w:pPr>
+        <w:ind w:left="840" w:hanging="420"/>
+      </w:pPr>
+    </w:lvl>
+    <w:lvl w:ilvl="2" w:tplc="0409001B" w:tentative="1">
+      <w:start w:val="1"/>
+      <w:numFmt w:val="lowerRoman"/>
+      <w:lvlText w:val="%3."/>
+      <w:lvlJc w:val="right"/>
+      <w:pPr>
+        <w:ind w:left="1260" w:hanging="420"/>
+      </w:pPr>
+    </w:lvl>
+    <w:lvl w:ilvl="3" w:tplc="0409000F" w:tentative="1">
+      <w:start w:val="1"/>
+      <w:numFmt w:val="decimal"/>
+      <w:lvlText w:val="%4."/>
+      <w:lvlJc w:val="left"/>
+      <w:pPr>
+        <w:ind w:left="1680" w:hanging="420"/>
+      </w:pPr>
+    </w:lvl>
+    <w:lvl w:ilvl="4" w:tplc="04090019" w:tentative="1">
+      <w:start w:val="1"/>
+      <w:numFmt w:val="lowerLetter"/>
+      <w:lvlText w:val="%5)"/>
+      <w:lvlJc w:val="left"/>
+      <w:pPr>
+        <w:ind w:left="2100" w:hanging="420"/>
+      </w:pPr>
+    </w:lvl>
+    <w:lvl w:ilvl="5" w:tplc="0409001B" w:tentative="1">
+      <w:start w:val="1"/>
+      <w:numFmt w:val="lowerRoman"/>
+      <w:lvlText w:val="%6."/>
+      <w:lvlJc w:val="right"/>
+      <w:pPr>
+        <w:ind w:left="2520" w:hanging="420"/>
+      </w:pPr>
+    </w:lvl>
+    <w:lvl w:ilvl="6" w:tplc="0409000F" w:tentative="1">
+      <w:start w:val="1"/>
+      <w:numFmt w:val="decimal"/>
+      <w:lvlText w:val="%7."/>
+      <w:lvlJc w:val="left"/>
+      <w:pPr>
+        <w:ind w:left="2940" w:hanging="420"/>
+      </w:pPr>
+    </w:lvl>
+    <w:lvl w:ilvl="7" w:tplc="04090019" w:tentative="1">
+      <w:start w:val="1"/>
+      <w:numFmt w:val="lowerLetter"/>
+      <w:lvlText w:val="%8)"/>
+      <w:lvlJc w:val="left"/>
+      <w:pPr>
+        <w:ind w:left="3360" w:hanging="420"/>
+      </w:pPr>
+    </w:lvl>
+    <w:lvl w:ilvl="8" w:tplc="0409001B" w:tentative="1">
+      <w:start w:val="1"/>
+      <w:numFmt w:val="lowerRoman"/>
+      <w:lvlText w:val="%9."/>
+      <w:lvlJc w:val="right"/>
+      <w:pPr>
+        <w:ind w:left="3780" w:hanging="420"/>
+      </w:pPr>
+    </w:lvl>
+  </w:abstractNum>
+  <w:num w:numId="1">
+    <w:abstractNumId w:val="0"/>
+  </w:num>
+</w:numbering>
 </file>
 
 <file path=word/styles.xml><?xml version="1.0" encoding="utf-8"?>
@@ -6796,7 +7083,6 @@
     <w:basedOn w:val="a"/>
     <w:link w:val="Char"/>
     <w:uiPriority w:val="99"/>
-    <w:semiHidden/>
     <w:unhideWhenUsed/>
     <w:rsid w:val="00E560E2"/>
     <w:pPr>
@@ -6820,7 +7106,6 @@
     <w:basedOn w:val="a0"/>
     <w:link w:val="a3"/>
     <w:uiPriority w:val="99"/>
-    <w:semiHidden/>
     <w:rsid w:val="00E560E2"/>
     <w:rPr>
       <w:sz w:val="18"/>
@@ -6832,7 +7117,6 @@
     <w:basedOn w:val="a"/>
     <w:link w:val="Char0"/>
     <w:uiPriority w:val="99"/>
-    <w:semiHidden/>
     <w:unhideWhenUsed/>
     <w:rsid w:val="00E560E2"/>
     <w:pPr>
@@ -6853,7 +7137,6 @@
     <w:basedOn w:val="a0"/>
     <w:link w:val="a4"/>
     <w:uiPriority w:val="99"/>
-    <w:semiHidden/>
     <w:rsid w:val="00E560E2"/>
     <w:rPr>
       <w:sz w:val="18"/>
@@ -7173,6 +7456,16 @@
         </w:tcBorders>
       </w:tcPr>
     </w:tblStylePr>
+  </w:style>
+  <w:style w:type="paragraph" w:styleId="a8">
+    <w:name w:val="List Paragraph"/>
+    <w:basedOn w:val="a"/>
+    <w:uiPriority w:val="34"/>
+    <w:qFormat/>
+    <w:rsid w:val="00493A69"/>
+    <w:pPr>
+      <w:ind w:firstLineChars="200" w:firstLine="420"/>
+    </w:pPr>
   </w:style>
 </w:styles>
 </file>
